--- a/PROJECT/PSP/TINF21C_PSP_Team_2_2v0.docx
+++ b/PROJECT/PSP/TINF21C_PSP_Team_2_2v0.docx
@@ -1,6 +1,6 @@
 
 <file path=word/document.xml><?xml version="1.0" encoding="utf-8"?>
-<w:document xmlns:wpc="http://schemas.microsoft.com/office/word/2010/wordprocessingCanvas" xmlns:cx="http://schemas.microsoft.com/office/drawing/2014/chartex" xmlns:cx1="http://schemas.microsoft.com/office/drawing/2015/9/8/chartex" xmlns:mc="http://schemas.openxmlformats.org/markup-compatibility/2006" xmlns:o="urn:schemas-microsoft-com:office:office" xmlns:r="http://schemas.openxmlformats.org/officeDocument/2006/relationships" xmlns:m="http://schemas.openxmlformats.org/officeDocument/2006/math" xmlns:v="urn:schemas-microsoft-com:vml" xmlns:wp14="http://schemas.microsoft.com/office/word/2010/wordprocessingDrawing" xmlns:wp="http://schemas.openxmlformats.org/drawingml/2006/wordprocessingDrawing" xmlns:w10="urn:schemas-microsoft-com:office:word" xmlns:w="http://schemas.openxmlformats.org/wordprocessingml/2006/main" xmlns:w14="http://schemas.microsoft.com/office/word/2010/wordml" xmlns:w15="http://schemas.microsoft.com/office/word/2012/wordml" xmlns:w16se="http://schemas.microsoft.com/office/word/2015/wordml/symex" xmlns:wpg="http://schemas.microsoft.com/office/word/2010/wordprocessingGroup" xmlns:wpi="http://schemas.microsoft.com/office/word/2010/wordprocessingInk" xmlns:wne="http://schemas.microsoft.com/office/word/2006/wordml" xmlns:wps="http://schemas.microsoft.com/office/word/2010/wordprocessingShape" mc:Ignorable="w14 w15 w16se wp14">
+<w:document xmlns:wpc="http://schemas.microsoft.com/office/word/2010/wordprocessingCanvas" xmlns:cx="http://schemas.microsoft.com/office/drawing/2014/chartex" xmlns:cx1="http://schemas.microsoft.com/office/drawing/2015/9/8/chartex" xmlns:cx2="http://schemas.microsoft.com/office/drawing/2015/10/21/chartex" xmlns:cx3="http://schemas.microsoft.com/office/drawing/2016/5/9/chartex" xmlns:cx4="http://schemas.microsoft.com/office/drawing/2016/5/10/chartex" xmlns:cx5="http://schemas.microsoft.com/office/drawing/2016/5/11/chartex" xmlns:cx6="http://schemas.microsoft.com/office/drawing/2016/5/12/chartex" xmlns:cx7="http://schemas.microsoft.com/office/drawing/2016/5/13/chartex" xmlns:cx8="http://schemas.microsoft.com/office/drawing/2016/5/14/chartex" xmlns:mc="http://schemas.openxmlformats.org/markup-compatibility/2006" xmlns:aink="http://schemas.microsoft.com/office/drawing/2016/ink" xmlns:am3d="http://schemas.microsoft.com/office/drawing/2017/model3d" xmlns:o="urn:schemas-microsoft-com:office:office" xmlns:oel="http://schemas.microsoft.com/office/2019/extlst" xmlns:r="http://schemas.openxmlformats.org/officeDocument/2006/relationships" xmlns:m="http://schemas.openxmlformats.org/officeDocument/2006/math" xmlns:v="urn:schemas-microsoft-com:vml" xmlns:wp14="http://schemas.microsoft.com/office/word/2010/wordprocessingDrawing" xmlns:wp="http://schemas.openxmlformats.org/drawingml/2006/wordprocessingDrawing" xmlns:w10="urn:schemas-microsoft-com:office:word" xmlns:w="http://schemas.openxmlformats.org/wordprocessingml/2006/main" xmlns:w14="http://schemas.microsoft.com/office/word/2010/wordml" xmlns:w15="http://schemas.microsoft.com/office/word/2012/wordml" xmlns:w16cex="http://schemas.microsoft.com/office/word/2018/wordml/cex" xmlns:w16cid="http://schemas.microsoft.com/office/word/2016/wordml/cid" xmlns:w16="http://schemas.microsoft.com/office/word/2018/wordml" xmlns:w16du="http://schemas.microsoft.com/office/word/2023/wordml/word16du" xmlns:w16sdtdh="http://schemas.microsoft.com/office/word/2020/wordml/sdtdatahash" xmlns:w16se="http://schemas.microsoft.com/office/word/2015/wordml/symex" xmlns:wpg="http://schemas.microsoft.com/office/word/2010/wordprocessingGroup" xmlns:wpi="http://schemas.microsoft.com/office/word/2010/wordprocessingInk" xmlns:wne="http://schemas.microsoft.com/office/word/2006/wordml" xmlns:wps="http://schemas.microsoft.com/office/word/2010/wordprocessingShape" mc:Ignorable="w14 w15 w16se w16cid w16 w16cex w16sdtdh wp14">
   <w:body>
     <w:p>
       <w:pPr>
@@ -312,7 +312,7 @@
     </w:p>
     <w:tbl>
       <w:tblPr>
-        <w:tblStyle w:val="Tabellenraster"/>
+        <w:tblStyle w:val="TableGrid"/>
         <w:tblW w:w="0" w:type="auto"/>
         <w:tblLook w:val="04A0" w:firstRow="1" w:lastRow="0" w:firstColumn="1" w:lastColumn="0" w:noHBand="0" w:noVBand="1"/>
       </w:tblPr>
@@ -971,8 +971,6 @@
               </w:rPr>
               <w:t>Product Manager</w:t>
             </w:r>
-            <w:bookmarkStart w:id="0" w:name="_GoBack"/>
-            <w:bookmarkEnd w:id="0"/>
             <w:r>
               <w:rPr>
                 <w:rFonts w:cs="Arial"/>
@@ -1122,36 +1120,26 @@
         <w:t xml:space="preserve">Version Control </w:t>
       </w:r>
     </w:p>
-    <w:p>
-      <w:pPr>
-        <w:suppressAutoHyphens/>
-        <w:autoSpaceDE w:val="0"/>
-        <w:autoSpaceDN w:val="0"/>
-        <w:spacing w:before="0" w:after="160" w:line="240" w:lineRule="auto"/>
-        <w:rPr>
-          <w:rFonts w:eastAsia="Calibri" w:cs="Arial"/>
-          <w:sz w:val="40"/>
-          <w:szCs w:val="40"/>
-          <w:lang w:val="en-US" w:eastAsia="en-US"/>
-        </w:rPr>
-      </w:pPr>
-    </w:p>
     <w:tbl>
       <w:tblPr>
-        <w:tblStyle w:val="Tabellenraster"/>
-        <w:tblW w:w="9209" w:type="dxa"/>
+        <w:tblStyle w:val="TableGrid"/>
+        <w:tblpPr w:leftFromText="180" w:rightFromText="180" w:vertAnchor="text" w:horzAnchor="page" w:tblpX="841" w:tblpY="556"/>
+        <w:tblW w:w="10176" w:type="dxa"/>
         <w:tblLook w:val="04A0" w:firstRow="1" w:lastRow="0" w:firstColumn="1" w:lastColumn="0" w:noHBand="0" w:noVBand="1"/>
       </w:tblPr>
       <w:tblGrid>
-        <w:gridCol w:w="1271"/>
-        <w:gridCol w:w="1985"/>
-        <w:gridCol w:w="1842"/>
-        <w:gridCol w:w="4111"/>
+        <w:gridCol w:w="1413"/>
+        <w:gridCol w:w="1984"/>
+        <w:gridCol w:w="1560"/>
+        <w:gridCol w:w="5219"/>
       </w:tblGrid>
       <w:tr>
+        <w:trPr>
+          <w:trHeight w:val="517"/>
+        </w:trPr>
         <w:tc>
           <w:tcPr>
-            <w:tcW w:w="1271" w:type="dxa"/>
+            <w:tcW w:w="1413" w:type="dxa"/>
             <w:shd w:val="clear" w:color="auto" w:fill="A6A6A6" w:themeFill="background1" w:themeFillShade="A6"/>
           </w:tcPr>
           <w:p>
@@ -1161,26 +1149,22 @@
                 <w:tab w:val="clear" w:pos="2410"/>
                 <w:tab w:val="clear" w:pos="8505"/>
               </w:tabs>
-              <w:suppressAutoHyphens/>
               <w:autoSpaceDE w:val="0"/>
-              <w:autoSpaceDN w:val="0"/>
-              <w:spacing w:after="0" w:line="240" w:lineRule="auto"/>
+              <w:spacing w:after="0"/>
               <w:ind w:left="0"/>
               <w:jc w:val="center"/>
               <w:rPr>
                 <w:rFonts w:cs="Arial"/>
-                <w:color w:val="000000" w:themeColor="text1"/>
-                <w:sz w:val="24"/>
-                <w:szCs w:val="24"/>
+                <w:sz w:val="16"/>
+                <w:szCs w:val="16"/>
                 <w:lang w:val="en-US"/>
               </w:rPr>
             </w:pPr>
             <w:r>
               <w:rPr>
                 <w:rFonts w:cs="Arial"/>
-                <w:color w:val="000000" w:themeColor="text1"/>
-                <w:sz w:val="24"/>
-                <w:szCs w:val="24"/>
+                <w:sz w:val="16"/>
+                <w:szCs w:val="16"/>
                 <w:lang w:val="en-US"/>
               </w:rPr>
               <w:t>Version</w:t>
@@ -1189,7 +1173,7 @@
         </w:tc>
         <w:tc>
           <w:tcPr>
-            <w:tcW w:w="1985" w:type="dxa"/>
+            <w:tcW w:w="1984" w:type="dxa"/>
             <w:shd w:val="clear" w:color="auto" w:fill="A6A6A6" w:themeFill="background1" w:themeFillShade="A6"/>
           </w:tcPr>
           <w:p>
@@ -1199,26 +1183,22 @@
                 <w:tab w:val="clear" w:pos="2410"/>
                 <w:tab w:val="clear" w:pos="8505"/>
               </w:tabs>
-              <w:suppressAutoHyphens/>
               <w:autoSpaceDE w:val="0"/>
-              <w:autoSpaceDN w:val="0"/>
-              <w:spacing w:after="0" w:line="240" w:lineRule="auto"/>
+              <w:spacing w:after="0"/>
               <w:ind w:left="0"/>
               <w:jc w:val="center"/>
               <w:rPr>
                 <w:rFonts w:cs="Arial"/>
-                <w:color w:val="000000" w:themeColor="text1"/>
-                <w:sz w:val="24"/>
-                <w:szCs w:val="24"/>
+                <w:sz w:val="16"/>
+                <w:szCs w:val="16"/>
                 <w:lang w:val="en-US"/>
               </w:rPr>
             </w:pPr>
             <w:r>
               <w:rPr>
                 <w:rFonts w:cs="Arial"/>
-                <w:color w:val="000000" w:themeColor="text1"/>
-                <w:sz w:val="24"/>
-                <w:szCs w:val="24"/>
+                <w:sz w:val="16"/>
+                <w:szCs w:val="16"/>
                 <w:lang w:val="en-US"/>
               </w:rPr>
               <w:t>Date</w:t>
@@ -1227,7 +1207,7 @@
         </w:tc>
         <w:tc>
           <w:tcPr>
-            <w:tcW w:w="1842" w:type="dxa"/>
+            <w:tcW w:w="1560" w:type="dxa"/>
             <w:shd w:val="clear" w:color="auto" w:fill="A6A6A6" w:themeFill="background1" w:themeFillShade="A6"/>
           </w:tcPr>
           <w:p>
@@ -1237,26 +1217,22 @@
                 <w:tab w:val="clear" w:pos="2410"/>
                 <w:tab w:val="clear" w:pos="8505"/>
               </w:tabs>
-              <w:suppressAutoHyphens/>
               <w:autoSpaceDE w:val="0"/>
-              <w:autoSpaceDN w:val="0"/>
-              <w:spacing w:after="0" w:line="240" w:lineRule="auto"/>
+              <w:spacing w:after="0"/>
               <w:ind w:left="0"/>
               <w:jc w:val="center"/>
               <w:rPr>
                 <w:rFonts w:cs="Arial"/>
-                <w:color w:val="000000" w:themeColor="text1"/>
-                <w:sz w:val="24"/>
-                <w:szCs w:val="24"/>
+                <w:sz w:val="16"/>
+                <w:szCs w:val="16"/>
                 <w:lang w:val="en-US"/>
               </w:rPr>
             </w:pPr>
             <w:r>
               <w:rPr>
                 <w:rFonts w:cs="Arial"/>
-                <w:color w:val="000000" w:themeColor="text1"/>
-                <w:sz w:val="24"/>
-                <w:szCs w:val="24"/>
+                <w:sz w:val="16"/>
+                <w:szCs w:val="16"/>
                 <w:lang w:val="en-US"/>
               </w:rPr>
               <w:t xml:space="preserve">Author </w:t>
@@ -1265,7 +1241,7 @@
         </w:tc>
         <w:tc>
           <w:tcPr>
-            <w:tcW w:w="4111" w:type="dxa"/>
+            <w:tcW w:w="5219" w:type="dxa"/>
             <w:shd w:val="clear" w:color="auto" w:fill="A6A6A6" w:themeFill="background1" w:themeFillShade="A6"/>
           </w:tcPr>
           <w:p>
@@ -1275,26 +1251,22 @@
                 <w:tab w:val="clear" w:pos="2410"/>
                 <w:tab w:val="clear" w:pos="8505"/>
               </w:tabs>
-              <w:suppressAutoHyphens/>
               <w:autoSpaceDE w:val="0"/>
-              <w:autoSpaceDN w:val="0"/>
-              <w:spacing w:after="0" w:line="240" w:lineRule="auto"/>
+              <w:spacing w:after="0"/>
               <w:ind w:left="0"/>
               <w:jc w:val="center"/>
               <w:rPr>
                 <w:rFonts w:cs="Arial"/>
-                <w:color w:val="000000" w:themeColor="text1"/>
-                <w:sz w:val="24"/>
-                <w:szCs w:val="24"/>
+                <w:sz w:val="16"/>
+                <w:szCs w:val="16"/>
                 <w:lang w:val="en-US"/>
               </w:rPr>
             </w:pPr>
             <w:r>
               <w:rPr>
                 <w:rFonts w:cs="Arial"/>
-                <w:color w:val="000000" w:themeColor="text1"/>
-                <w:sz w:val="24"/>
-                <w:szCs w:val="24"/>
+                <w:sz w:val="16"/>
+                <w:szCs w:val="16"/>
                 <w:lang w:val="en-US"/>
               </w:rPr>
               <w:t>Comment</w:t>
@@ -1303,9 +1275,12 @@
         </w:tc>
       </w:tr>
       <w:tr>
+        <w:trPr>
+          <w:trHeight w:val="517"/>
+        </w:trPr>
         <w:tc>
           <w:tcPr>
-            <w:tcW w:w="1271" w:type="dxa"/>
+            <w:tcW w:w="1413" w:type="dxa"/>
             <w:shd w:val="clear" w:color="auto" w:fill="D9D9D9" w:themeFill="background1" w:themeFillShade="D9"/>
           </w:tcPr>
           <w:p>
@@ -1315,26 +1290,22 @@
                 <w:tab w:val="clear" w:pos="2410"/>
                 <w:tab w:val="clear" w:pos="8505"/>
               </w:tabs>
-              <w:suppressAutoHyphens/>
               <w:autoSpaceDE w:val="0"/>
-              <w:autoSpaceDN w:val="0"/>
-              <w:spacing w:after="0" w:line="240" w:lineRule="auto"/>
+              <w:spacing w:after="0"/>
               <w:ind w:left="0"/>
               <w:jc w:val="center"/>
               <w:rPr>
                 <w:rFonts w:cs="Arial"/>
-                <w:color w:val="000000" w:themeColor="text1"/>
-                <w:sz w:val="24"/>
-                <w:szCs w:val="24"/>
+                <w:sz w:val="16"/>
+                <w:szCs w:val="16"/>
                 <w:lang w:val="en-US"/>
               </w:rPr>
             </w:pPr>
             <w:r>
               <w:rPr>
                 <w:rFonts w:cs="Arial"/>
-                <w:color w:val="000000" w:themeColor="text1"/>
-                <w:sz w:val="24"/>
-                <w:szCs w:val="24"/>
+                <w:sz w:val="16"/>
+                <w:szCs w:val="16"/>
                 <w:lang w:val="en-US"/>
               </w:rPr>
               <w:t>1.0</w:t>
@@ -1343,7 +1314,7 @@
         </w:tc>
         <w:tc>
           <w:tcPr>
-            <w:tcW w:w="1985" w:type="dxa"/>
+            <w:tcW w:w="1984" w:type="dxa"/>
             <w:shd w:val="clear" w:color="auto" w:fill="D9D9D9" w:themeFill="background1" w:themeFillShade="D9"/>
           </w:tcPr>
           <w:p>
@@ -1353,26 +1324,22 @@
                 <w:tab w:val="clear" w:pos="2410"/>
                 <w:tab w:val="clear" w:pos="8505"/>
               </w:tabs>
-              <w:suppressAutoHyphens/>
               <w:autoSpaceDE w:val="0"/>
-              <w:autoSpaceDN w:val="0"/>
-              <w:spacing w:after="0" w:line="240" w:lineRule="auto"/>
+              <w:spacing w:after="0"/>
               <w:ind w:left="0"/>
               <w:jc w:val="center"/>
               <w:rPr>
                 <w:rFonts w:cs="Arial"/>
-                <w:color w:val="000000" w:themeColor="text1"/>
-                <w:sz w:val="24"/>
-                <w:szCs w:val="24"/>
+                <w:sz w:val="16"/>
+                <w:szCs w:val="16"/>
                 <w:lang w:val="en-US"/>
               </w:rPr>
             </w:pPr>
             <w:r>
               <w:rPr>
                 <w:rFonts w:cs="Arial"/>
-                <w:color w:val="000000" w:themeColor="text1"/>
-                <w:sz w:val="24"/>
-                <w:szCs w:val="24"/>
+                <w:sz w:val="16"/>
+                <w:szCs w:val="16"/>
                 <w:lang w:val="en-US"/>
               </w:rPr>
               <w:t>28.10.2022</w:t>
@@ -1381,7 +1348,7 @@
         </w:tc>
         <w:tc>
           <w:tcPr>
-            <w:tcW w:w="1842" w:type="dxa"/>
+            <w:tcW w:w="1560" w:type="dxa"/>
             <w:shd w:val="clear" w:color="auto" w:fill="D9D9D9" w:themeFill="background1" w:themeFillShade="D9"/>
           </w:tcPr>
           <w:p>
@@ -1391,26 +1358,22 @@
                 <w:tab w:val="clear" w:pos="2410"/>
                 <w:tab w:val="clear" w:pos="8505"/>
               </w:tabs>
-              <w:suppressAutoHyphens/>
               <w:autoSpaceDE w:val="0"/>
-              <w:autoSpaceDN w:val="0"/>
-              <w:spacing w:after="0" w:line="240" w:lineRule="auto"/>
+              <w:spacing w:after="0"/>
               <w:ind w:left="0"/>
               <w:jc w:val="center"/>
               <w:rPr>
                 <w:rFonts w:cs="Arial"/>
-                <w:color w:val="000000" w:themeColor="text1"/>
-                <w:sz w:val="24"/>
-                <w:szCs w:val="24"/>
+                <w:sz w:val="16"/>
+                <w:szCs w:val="16"/>
                 <w:lang w:val="en-US"/>
               </w:rPr>
             </w:pPr>
             <w:r>
               <w:rPr>
                 <w:rFonts w:cs="Arial"/>
-                <w:color w:val="000000" w:themeColor="text1"/>
-                <w:sz w:val="24"/>
-                <w:szCs w:val="24"/>
+                <w:sz w:val="16"/>
+                <w:szCs w:val="16"/>
                 <w:lang w:val="en-US"/>
               </w:rPr>
               <w:t>Maris Koch</w:t>
@@ -1419,7 +1382,7 @@
         </w:tc>
         <w:tc>
           <w:tcPr>
-            <w:tcW w:w="4111" w:type="dxa"/>
+            <w:tcW w:w="5219" w:type="dxa"/>
             <w:shd w:val="clear" w:color="auto" w:fill="D9D9D9" w:themeFill="background1" w:themeFillShade="D9"/>
           </w:tcPr>
           <w:p>
@@ -1429,25 +1392,21 @@
                 <w:tab w:val="clear" w:pos="2410"/>
                 <w:tab w:val="clear" w:pos="8505"/>
               </w:tabs>
-              <w:suppressAutoHyphens/>
               <w:autoSpaceDE w:val="0"/>
-              <w:autoSpaceDN w:val="0"/>
               <w:spacing w:after="0"/>
               <w:ind w:left="0"/>
               <w:rPr>
                 <w:rFonts w:cs="Arial"/>
-                <w:color w:val="000000" w:themeColor="text1"/>
-                <w:sz w:val="24"/>
-                <w:szCs w:val="24"/>
+                <w:sz w:val="16"/>
+                <w:szCs w:val="16"/>
                 <w:lang w:val="en-US"/>
               </w:rPr>
             </w:pPr>
             <w:r>
               <w:rPr>
                 <w:rFonts w:cs="Arial"/>
-                <w:color w:val="000000" w:themeColor="text1"/>
-                <w:sz w:val="24"/>
-                <w:szCs w:val="24"/>
+                <w:sz w:val="16"/>
+                <w:szCs w:val="16"/>
                 <w:lang w:val="en-US"/>
               </w:rPr>
               <w:t xml:space="preserve">Initialize the PSP and create a first version </w:t>
@@ -1456,9 +1415,12 @@
         </w:tc>
       </w:tr>
       <w:tr>
+        <w:trPr>
+          <w:trHeight w:val="781"/>
+        </w:trPr>
         <w:tc>
           <w:tcPr>
-            <w:tcW w:w="1271" w:type="dxa"/>
+            <w:tcW w:w="1413" w:type="dxa"/>
             <w:shd w:val="clear" w:color="auto" w:fill="D9D9D9" w:themeFill="background1" w:themeFillShade="D9"/>
           </w:tcPr>
           <w:p>
@@ -1468,26 +1430,22 @@
                 <w:tab w:val="clear" w:pos="2410"/>
                 <w:tab w:val="clear" w:pos="8505"/>
               </w:tabs>
-              <w:suppressAutoHyphens/>
               <w:autoSpaceDE w:val="0"/>
-              <w:autoSpaceDN w:val="0"/>
-              <w:spacing w:after="0" w:line="240" w:lineRule="auto"/>
+              <w:spacing w:after="0"/>
               <w:ind w:left="0"/>
               <w:jc w:val="center"/>
               <w:rPr>
                 <w:rFonts w:cs="Arial"/>
-                <w:color w:val="000000" w:themeColor="text1"/>
-                <w:sz w:val="24"/>
-                <w:szCs w:val="24"/>
+                <w:sz w:val="16"/>
+                <w:szCs w:val="16"/>
                 <w:lang w:val="en-US"/>
               </w:rPr>
             </w:pPr>
             <w:r>
               <w:rPr>
                 <w:rFonts w:cs="Arial"/>
-                <w:color w:val="000000" w:themeColor="text1"/>
-                <w:sz w:val="24"/>
-                <w:szCs w:val="24"/>
+                <w:sz w:val="16"/>
+                <w:szCs w:val="16"/>
                 <w:lang w:val="en-US"/>
               </w:rPr>
               <w:t>1.1</w:t>
@@ -1496,7 +1454,7 @@
         </w:tc>
         <w:tc>
           <w:tcPr>
-            <w:tcW w:w="1985" w:type="dxa"/>
+            <w:tcW w:w="1984" w:type="dxa"/>
             <w:shd w:val="clear" w:color="auto" w:fill="D9D9D9" w:themeFill="background1" w:themeFillShade="D9"/>
           </w:tcPr>
           <w:p>
@@ -1506,26 +1464,22 @@
                 <w:tab w:val="clear" w:pos="2410"/>
                 <w:tab w:val="clear" w:pos="8505"/>
               </w:tabs>
-              <w:suppressAutoHyphens/>
               <w:autoSpaceDE w:val="0"/>
-              <w:autoSpaceDN w:val="0"/>
-              <w:spacing w:after="0" w:line="240" w:lineRule="auto"/>
+              <w:spacing w:after="0"/>
               <w:ind w:left="0"/>
               <w:jc w:val="center"/>
               <w:rPr>
                 <w:rFonts w:cs="Arial"/>
-                <w:color w:val="000000" w:themeColor="text1"/>
-                <w:sz w:val="24"/>
-                <w:szCs w:val="24"/>
+                <w:sz w:val="16"/>
+                <w:szCs w:val="16"/>
                 <w:lang w:val="en-US"/>
               </w:rPr>
             </w:pPr>
             <w:r>
               <w:rPr>
                 <w:rFonts w:cs="Arial"/>
-                <w:color w:val="000000" w:themeColor="text1"/>
-                <w:sz w:val="24"/>
-                <w:szCs w:val="24"/>
+                <w:sz w:val="16"/>
+                <w:szCs w:val="16"/>
                 <w:lang w:val="en-US"/>
               </w:rPr>
               <w:t>06.10.2022</w:t>
@@ -1534,7 +1488,7 @@
         </w:tc>
         <w:tc>
           <w:tcPr>
-            <w:tcW w:w="1842" w:type="dxa"/>
+            <w:tcW w:w="1560" w:type="dxa"/>
             <w:shd w:val="clear" w:color="auto" w:fill="D9D9D9" w:themeFill="background1" w:themeFillShade="D9"/>
           </w:tcPr>
           <w:p>
@@ -1544,26 +1498,22 @@
                 <w:tab w:val="clear" w:pos="2410"/>
                 <w:tab w:val="clear" w:pos="8505"/>
               </w:tabs>
-              <w:suppressAutoHyphens/>
               <w:autoSpaceDE w:val="0"/>
-              <w:autoSpaceDN w:val="0"/>
-              <w:spacing w:after="0" w:line="240" w:lineRule="auto"/>
+              <w:spacing w:after="0"/>
               <w:ind w:left="0"/>
               <w:jc w:val="center"/>
               <w:rPr>
                 <w:rFonts w:cs="Arial"/>
-                <w:color w:val="000000" w:themeColor="text1"/>
-                <w:sz w:val="24"/>
-                <w:szCs w:val="24"/>
+                <w:sz w:val="16"/>
+                <w:szCs w:val="16"/>
                 <w:lang w:val="en-US"/>
               </w:rPr>
             </w:pPr>
             <w:r>
               <w:rPr>
                 <w:rFonts w:cs="Arial"/>
-                <w:color w:val="000000" w:themeColor="text1"/>
-                <w:sz w:val="24"/>
-                <w:szCs w:val="24"/>
+                <w:sz w:val="16"/>
+                <w:szCs w:val="16"/>
                 <w:lang w:val="en-US"/>
               </w:rPr>
               <w:t>Maris Koch</w:t>
@@ -1572,7 +1522,7 @@
         </w:tc>
         <w:tc>
           <w:tcPr>
-            <w:tcW w:w="4111" w:type="dxa"/>
+            <w:tcW w:w="5219" w:type="dxa"/>
             <w:shd w:val="clear" w:color="auto" w:fill="D9D9D9" w:themeFill="background1" w:themeFillShade="D9"/>
           </w:tcPr>
           <w:p>
@@ -1582,25 +1532,21 @@
                 <w:tab w:val="clear" w:pos="2410"/>
                 <w:tab w:val="clear" w:pos="8505"/>
               </w:tabs>
-              <w:suppressAutoHyphens/>
               <w:autoSpaceDE w:val="0"/>
-              <w:autoSpaceDN w:val="0"/>
               <w:spacing w:after="0"/>
               <w:ind w:left="0"/>
               <w:rPr>
                 <w:rFonts w:cs="Arial"/>
-                <w:color w:val="000000" w:themeColor="text1"/>
-                <w:sz w:val="24"/>
-                <w:szCs w:val="24"/>
+                <w:sz w:val="16"/>
+                <w:szCs w:val="16"/>
                 <w:lang w:val="en-US"/>
               </w:rPr>
             </w:pPr>
             <w:r>
               <w:rPr>
                 <w:rFonts w:cs="Arial"/>
-                <w:color w:val="000000" w:themeColor="text1"/>
-                <w:sz w:val="24"/>
-                <w:szCs w:val="24"/>
+                <w:sz w:val="16"/>
+                <w:szCs w:val="16"/>
                 <w:lang w:val="en-US"/>
               </w:rPr>
               <w:t>Refine the document with suggestions of Erika Zhang and Adrian Khairi</w:t>
@@ -1609,9 +1555,12 @@
         </w:tc>
       </w:tr>
       <w:tr>
+        <w:trPr>
+          <w:trHeight w:val="547"/>
+        </w:trPr>
         <w:tc>
           <w:tcPr>
-            <w:tcW w:w="1271" w:type="dxa"/>
+            <w:tcW w:w="1413" w:type="dxa"/>
             <w:shd w:val="clear" w:color="auto" w:fill="D9D9D9" w:themeFill="background1" w:themeFillShade="D9"/>
           </w:tcPr>
           <w:p>
@@ -1621,26 +1570,22 @@
                 <w:tab w:val="clear" w:pos="2410"/>
                 <w:tab w:val="clear" w:pos="8505"/>
               </w:tabs>
-              <w:suppressAutoHyphens/>
               <w:autoSpaceDE w:val="0"/>
-              <w:autoSpaceDN w:val="0"/>
-              <w:spacing w:after="0" w:line="240" w:lineRule="auto"/>
+              <w:spacing w:after="0"/>
               <w:ind w:left="0"/>
               <w:jc w:val="center"/>
               <w:rPr>
                 <w:rFonts w:cs="Arial"/>
-                <w:color w:val="000000" w:themeColor="text1"/>
-                <w:sz w:val="24"/>
-                <w:szCs w:val="24"/>
+                <w:sz w:val="16"/>
+                <w:szCs w:val="16"/>
                 <w:lang w:val="en-US"/>
               </w:rPr>
             </w:pPr>
             <w:r>
               <w:rPr>
                 <w:rFonts w:cs="Arial"/>
-                <w:color w:val="000000" w:themeColor="text1"/>
-                <w:sz w:val="24"/>
-                <w:szCs w:val="24"/>
+                <w:sz w:val="16"/>
+                <w:szCs w:val="16"/>
                 <w:lang w:val="en-US"/>
               </w:rPr>
               <w:t>1.2</w:t>
@@ -1649,7 +1594,7 @@
         </w:tc>
         <w:tc>
           <w:tcPr>
-            <w:tcW w:w="1985" w:type="dxa"/>
+            <w:tcW w:w="1984" w:type="dxa"/>
             <w:shd w:val="clear" w:color="auto" w:fill="D9D9D9" w:themeFill="background1" w:themeFillShade="D9"/>
           </w:tcPr>
           <w:p>
@@ -1659,26 +1604,22 @@
                 <w:tab w:val="clear" w:pos="2410"/>
                 <w:tab w:val="clear" w:pos="8505"/>
               </w:tabs>
-              <w:suppressAutoHyphens/>
               <w:autoSpaceDE w:val="0"/>
-              <w:autoSpaceDN w:val="0"/>
-              <w:spacing w:after="0" w:line="240" w:lineRule="auto"/>
+              <w:spacing w:after="0"/>
               <w:ind w:left="0"/>
               <w:jc w:val="center"/>
               <w:rPr>
                 <w:rFonts w:cs="Arial"/>
-                <w:color w:val="000000" w:themeColor="text1"/>
-                <w:sz w:val="24"/>
-                <w:szCs w:val="24"/>
+                <w:sz w:val="16"/>
+                <w:szCs w:val="16"/>
                 <w:lang w:val="en-US"/>
               </w:rPr>
             </w:pPr>
             <w:r>
               <w:rPr>
                 <w:rFonts w:cs="Arial"/>
-                <w:color w:val="000000" w:themeColor="text1"/>
-                <w:sz w:val="24"/>
-                <w:szCs w:val="24"/>
+                <w:sz w:val="16"/>
+                <w:szCs w:val="16"/>
                 <w:lang w:val="en-US"/>
               </w:rPr>
               <w:t>13.10.2022</w:t>
@@ -1687,7 +1628,7 @@
         </w:tc>
         <w:tc>
           <w:tcPr>
-            <w:tcW w:w="1842" w:type="dxa"/>
+            <w:tcW w:w="1560" w:type="dxa"/>
             <w:shd w:val="clear" w:color="auto" w:fill="D9D9D9" w:themeFill="background1" w:themeFillShade="D9"/>
           </w:tcPr>
           <w:p>
@@ -1697,26 +1638,22 @@
                 <w:tab w:val="clear" w:pos="2410"/>
                 <w:tab w:val="clear" w:pos="8505"/>
               </w:tabs>
-              <w:suppressAutoHyphens/>
               <w:autoSpaceDE w:val="0"/>
-              <w:autoSpaceDN w:val="0"/>
-              <w:spacing w:after="0" w:line="240" w:lineRule="auto"/>
+              <w:spacing w:after="0"/>
               <w:ind w:left="0"/>
               <w:jc w:val="center"/>
               <w:rPr>
                 <w:rFonts w:cs="Arial"/>
-                <w:color w:val="000000" w:themeColor="text1"/>
-                <w:sz w:val="24"/>
-                <w:szCs w:val="24"/>
+                <w:sz w:val="16"/>
+                <w:szCs w:val="16"/>
                 <w:lang w:val="en-US"/>
               </w:rPr>
             </w:pPr>
             <w:r>
               <w:rPr>
                 <w:rFonts w:cs="Arial"/>
-                <w:color w:val="000000" w:themeColor="text1"/>
-                <w:sz w:val="24"/>
-                <w:szCs w:val="24"/>
+                <w:sz w:val="16"/>
+                <w:szCs w:val="16"/>
                 <w:lang w:val="en-US"/>
               </w:rPr>
               <w:t>Maris Koch</w:t>
@@ -1725,7 +1662,7 @@
         </w:tc>
         <w:tc>
           <w:tcPr>
-            <w:tcW w:w="4111" w:type="dxa"/>
+            <w:tcW w:w="5219" w:type="dxa"/>
             <w:shd w:val="clear" w:color="auto" w:fill="D9D9D9" w:themeFill="background1" w:themeFillShade="D9"/>
           </w:tcPr>
           <w:p>
@@ -1735,25 +1672,21 @@
                 <w:tab w:val="clear" w:pos="2410"/>
                 <w:tab w:val="clear" w:pos="8505"/>
               </w:tabs>
-              <w:suppressAutoHyphens/>
               <w:autoSpaceDE w:val="0"/>
-              <w:autoSpaceDN w:val="0"/>
               <w:spacing w:after="0"/>
               <w:ind w:left="0"/>
               <w:rPr>
                 <w:rFonts w:cs="Arial"/>
-                <w:color w:val="000000" w:themeColor="text1"/>
-                <w:sz w:val="24"/>
-                <w:szCs w:val="24"/>
+                <w:sz w:val="16"/>
+                <w:szCs w:val="16"/>
                 <w:lang w:val="en-US"/>
               </w:rPr>
             </w:pPr>
             <w:r>
               <w:rPr>
                 <w:rFonts w:cs="Arial"/>
-                <w:color w:val="000000" w:themeColor="text1"/>
-                <w:sz w:val="24"/>
-                <w:szCs w:val="24"/>
+                <w:sz w:val="16"/>
+                <w:szCs w:val="16"/>
                 <w:lang w:val="en-US"/>
               </w:rPr>
               <w:t>Adjusted chapters 2.1 and 2.2 with suggestions of every team member</w:t>
@@ -1762,9 +1695,12 @@
         </w:tc>
       </w:tr>
       <w:tr>
+        <w:trPr>
+          <w:trHeight w:val="839"/>
+        </w:trPr>
         <w:tc>
           <w:tcPr>
-            <w:tcW w:w="1271" w:type="dxa"/>
+            <w:tcW w:w="1413" w:type="dxa"/>
             <w:shd w:val="clear" w:color="auto" w:fill="D9D9D9" w:themeFill="background1" w:themeFillShade="D9"/>
           </w:tcPr>
           <w:p>
@@ -1774,26 +1710,22 @@
                 <w:tab w:val="clear" w:pos="2410"/>
                 <w:tab w:val="clear" w:pos="8505"/>
               </w:tabs>
-              <w:suppressAutoHyphens/>
               <w:autoSpaceDE w:val="0"/>
-              <w:autoSpaceDN w:val="0"/>
-              <w:spacing w:after="0" w:line="240" w:lineRule="auto"/>
+              <w:spacing w:after="0"/>
               <w:ind w:left="0"/>
               <w:jc w:val="center"/>
               <w:rPr>
                 <w:rFonts w:cs="Arial"/>
-                <w:color w:val="000000" w:themeColor="text1"/>
-                <w:sz w:val="24"/>
-                <w:szCs w:val="24"/>
+                <w:sz w:val="16"/>
+                <w:szCs w:val="16"/>
                 <w:lang w:val="en-US"/>
               </w:rPr>
             </w:pPr>
             <w:r>
               <w:rPr>
                 <w:rFonts w:cs="Arial"/>
-                <w:color w:val="000000" w:themeColor="text1"/>
-                <w:sz w:val="24"/>
-                <w:szCs w:val="24"/>
+                <w:sz w:val="16"/>
+                <w:szCs w:val="16"/>
                 <w:lang w:val="en-US"/>
               </w:rPr>
               <w:t>1.3</w:t>
@@ -1802,7 +1734,7 @@
         </w:tc>
         <w:tc>
           <w:tcPr>
-            <w:tcW w:w="1985" w:type="dxa"/>
+            <w:tcW w:w="1984" w:type="dxa"/>
             <w:shd w:val="clear" w:color="auto" w:fill="D9D9D9" w:themeFill="background1" w:themeFillShade="D9"/>
           </w:tcPr>
           <w:p>
@@ -1812,26 +1744,22 @@
                 <w:tab w:val="clear" w:pos="2410"/>
                 <w:tab w:val="clear" w:pos="8505"/>
               </w:tabs>
-              <w:suppressAutoHyphens/>
               <w:autoSpaceDE w:val="0"/>
-              <w:autoSpaceDN w:val="0"/>
-              <w:spacing w:after="0" w:line="240" w:lineRule="auto"/>
+              <w:spacing w:after="0"/>
               <w:ind w:left="0"/>
               <w:jc w:val="center"/>
               <w:rPr>
                 <w:rFonts w:cs="Arial"/>
-                <w:color w:val="000000" w:themeColor="text1"/>
-                <w:sz w:val="24"/>
-                <w:szCs w:val="24"/>
+                <w:sz w:val="16"/>
+                <w:szCs w:val="16"/>
                 <w:lang w:val="en-US"/>
               </w:rPr>
             </w:pPr>
             <w:r>
               <w:rPr>
                 <w:rFonts w:cs="Arial"/>
-                <w:color w:val="000000" w:themeColor="text1"/>
-                <w:sz w:val="24"/>
-                <w:szCs w:val="24"/>
+                <w:sz w:val="16"/>
+                <w:szCs w:val="16"/>
                 <w:lang w:val="en-US"/>
               </w:rPr>
               <w:t>16.10.2022</w:t>
@@ -1840,7 +1768,7 @@
         </w:tc>
         <w:tc>
           <w:tcPr>
-            <w:tcW w:w="1842" w:type="dxa"/>
+            <w:tcW w:w="1560" w:type="dxa"/>
             <w:shd w:val="clear" w:color="auto" w:fill="D9D9D9" w:themeFill="background1" w:themeFillShade="D9"/>
           </w:tcPr>
           <w:p>
@@ -1850,26 +1778,22 @@
                 <w:tab w:val="clear" w:pos="2410"/>
                 <w:tab w:val="clear" w:pos="8505"/>
               </w:tabs>
-              <w:suppressAutoHyphens/>
               <w:autoSpaceDE w:val="0"/>
-              <w:autoSpaceDN w:val="0"/>
-              <w:spacing w:after="0" w:line="240" w:lineRule="auto"/>
+              <w:spacing w:after="0"/>
               <w:ind w:left="0"/>
               <w:jc w:val="center"/>
               <w:rPr>
                 <w:rFonts w:cs="Arial"/>
-                <w:color w:val="000000" w:themeColor="text1"/>
-                <w:sz w:val="24"/>
-                <w:szCs w:val="24"/>
+                <w:sz w:val="16"/>
+                <w:szCs w:val="16"/>
                 <w:lang w:val="en-US"/>
               </w:rPr>
             </w:pPr>
             <w:r>
               <w:rPr>
                 <w:rFonts w:cs="Arial"/>
-                <w:color w:val="000000" w:themeColor="text1"/>
-                <w:sz w:val="24"/>
-                <w:szCs w:val="24"/>
+                <w:sz w:val="16"/>
+                <w:szCs w:val="16"/>
                 <w:lang w:val="en-US"/>
               </w:rPr>
               <w:t>Maris Koch</w:t>
@@ -1878,7 +1802,7 @@
         </w:tc>
         <w:tc>
           <w:tcPr>
-            <w:tcW w:w="4111" w:type="dxa"/>
+            <w:tcW w:w="5219" w:type="dxa"/>
             <w:shd w:val="clear" w:color="auto" w:fill="D9D9D9" w:themeFill="background1" w:themeFillShade="D9"/>
           </w:tcPr>
           <w:p>
@@ -1888,47 +1812,35 @@
                 <w:tab w:val="clear" w:pos="2410"/>
                 <w:tab w:val="clear" w:pos="8505"/>
               </w:tabs>
-              <w:suppressAutoHyphens/>
               <w:autoSpaceDE w:val="0"/>
-              <w:autoSpaceDN w:val="0"/>
               <w:spacing w:after="0"/>
               <w:ind w:left="0"/>
               <w:rPr>
                 <w:rFonts w:cs="Arial"/>
-                <w:color w:val="000000" w:themeColor="text1"/>
-                <w:sz w:val="24"/>
-                <w:szCs w:val="24"/>
+                <w:sz w:val="16"/>
+                <w:szCs w:val="16"/>
                 <w:lang w:val="en-US"/>
               </w:rPr>
             </w:pPr>
             <w:r>
               <w:rPr>
                 <w:rFonts w:cs="Arial"/>
-                <w:color w:val="000000" w:themeColor="text1"/>
-                <w:sz w:val="24"/>
-                <w:szCs w:val="24"/>
-                <w:lang w:val="en-US"/>
-              </w:rPr>
-              <w:t>Adjusting the PSP based on customer meeting on 14.10.2022 and Adrian Khairi’</w:t>
-            </w:r>
-            <w:r>
-              <w:rPr>
-                <w:rFonts w:cs="Arial"/>
-                <w:color w:val="000000" w:themeColor="text1"/>
-                <w:sz w:val="24"/>
-                <w:szCs w:val="24"/>
-                <w:lang w:val="en-US"/>
-              </w:rPr>
-              <w:br/>
-              <w:t>s input</w:t>
+                <w:sz w:val="16"/>
+                <w:szCs w:val="16"/>
+                <w:lang w:val="en-US"/>
+              </w:rPr>
+              <w:t>Adjusting the PSP based on customer meeting on 14.10.2022 and Adrian Khairi’s input</w:t>
             </w:r>
           </w:p>
         </w:tc>
       </w:tr>
       <w:tr>
+        <w:trPr>
+          <w:trHeight w:val="517"/>
+        </w:trPr>
         <w:tc>
           <w:tcPr>
-            <w:tcW w:w="1271" w:type="dxa"/>
+            <w:tcW w:w="1413" w:type="dxa"/>
             <w:shd w:val="clear" w:color="auto" w:fill="D9D9D9" w:themeFill="background1" w:themeFillShade="D9"/>
           </w:tcPr>
           <w:p>
@@ -1938,26 +1850,22 @@
                 <w:tab w:val="clear" w:pos="2410"/>
                 <w:tab w:val="clear" w:pos="8505"/>
               </w:tabs>
-              <w:suppressAutoHyphens/>
               <w:autoSpaceDE w:val="0"/>
-              <w:autoSpaceDN w:val="0"/>
-              <w:spacing w:after="0" w:line="240" w:lineRule="auto"/>
+              <w:spacing w:after="0"/>
               <w:ind w:left="0"/>
               <w:jc w:val="center"/>
               <w:rPr>
                 <w:rFonts w:cs="Arial"/>
-                <w:color w:val="000000" w:themeColor="text1"/>
-                <w:sz w:val="24"/>
-                <w:szCs w:val="24"/>
+                <w:sz w:val="16"/>
+                <w:szCs w:val="16"/>
                 <w:lang w:val="en-US"/>
               </w:rPr>
             </w:pPr>
             <w:r>
               <w:rPr>
                 <w:rFonts w:cs="Arial"/>
-                <w:color w:val="000000" w:themeColor="text1"/>
-                <w:sz w:val="24"/>
-                <w:szCs w:val="24"/>
+                <w:sz w:val="16"/>
+                <w:szCs w:val="16"/>
                 <w:lang w:val="en-US"/>
               </w:rPr>
               <w:t>1.4</w:t>
@@ -1966,7 +1874,7 @@
         </w:tc>
         <w:tc>
           <w:tcPr>
-            <w:tcW w:w="1985" w:type="dxa"/>
+            <w:tcW w:w="1984" w:type="dxa"/>
             <w:shd w:val="clear" w:color="auto" w:fill="D9D9D9" w:themeFill="background1" w:themeFillShade="D9"/>
           </w:tcPr>
           <w:p>
@@ -1976,26 +1884,22 @@
                 <w:tab w:val="clear" w:pos="2410"/>
                 <w:tab w:val="clear" w:pos="8505"/>
               </w:tabs>
-              <w:suppressAutoHyphens/>
               <w:autoSpaceDE w:val="0"/>
-              <w:autoSpaceDN w:val="0"/>
-              <w:spacing w:after="0" w:line="240" w:lineRule="auto"/>
+              <w:spacing w:after="0"/>
               <w:ind w:left="0"/>
               <w:jc w:val="center"/>
               <w:rPr>
                 <w:rFonts w:cs="Arial"/>
-                <w:color w:val="000000" w:themeColor="text1"/>
-                <w:sz w:val="24"/>
-                <w:szCs w:val="24"/>
+                <w:sz w:val="16"/>
+                <w:szCs w:val="16"/>
                 <w:lang w:val="en-US"/>
               </w:rPr>
             </w:pPr>
             <w:r>
               <w:rPr>
                 <w:rFonts w:cs="Arial"/>
-                <w:color w:val="000000" w:themeColor="text1"/>
-                <w:sz w:val="24"/>
-                <w:szCs w:val="24"/>
+                <w:sz w:val="16"/>
+                <w:szCs w:val="16"/>
                 <w:lang w:val="en-US"/>
               </w:rPr>
               <w:t>19.10.2022</w:t>
@@ -2004,7 +1908,7 @@
         </w:tc>
         <w:tc>
           <w:tcPr>
-            <w:tcW w:w="1842" w:type="dxa"/>
+            <w:tcW w:w="1560" w:type="dxa"/>
             <w:shd w:val="clear" w:color="auto" w:fill="D9D9D9" w:themeFill="background1" w:themeFillShade="D9"/>
           </w:tcPr>
           <w:p>
@@ -2014,26 +1918,22 @@
                 <w:tab w:val="clear" w:pos="2410"/>
                 <w:tab w:val="clear" w:pos="8505"/>
               </w:tabs>
-              <w:suppressAutoHyphens/>
               <w:autoSpaceDE w:val="0"/>
-              <w:autoSpaceDN w:val="0"/>
-              <w:spacing w:after="0" w:line="240" w:lineRule="auto"/>
+              <w:spacing w:after="0"/>
               <w:ind w:left="0"/>
               <w:jc w:val="center"/>
               <w:rPr>
                 <w:rFonts w:cs="Arial"/>
-                <w:color w:val="000000" w:themeColor="text1"/>
-                <w:sz w:val="24"/>
-                <w:szCs w:val="24"/>
+                <w:sz w:val="16"/>
+                <w:szCs w:val="16"/>
                 <w:lang w:val="en-US"/>
               </w:rPr>
             </w:pPr>
             <w:r>
               <w:rPr>
                 <w:rFonts w:cs="Arial"/>
-                <w:color w:val="000000" w:themeColor="text1"/>
-                <w:sz w:val="24"/>
-                <w:szCs w:val="24"/>
+                <w:sz w:val="16"/>
+                <w:szCs w:val="16"/>
                 <w:lang w:val="en-US"/>
               </w:rPr>
               <w:t>Maris Koch</w:t>
@@ -2042,7 +1942,7 @@
         </w:tc>
         <w:tc>
           <w:tcPr>
-            <w:tcW w:w="4111" w:type="dxa"/>
+            <w:tcW w:w="5219" w:type="dxa"/>
             <w:shd w:val="clear" w:color="auto" w:fill="D9D9D9" w:themeFill="background1" w:themeFillShade="D9"/>
           </w:tcPr>
           <w:p>
@@ -2052,25 +1952,21 @@
                 <w:tab w:val="clear" w:pos="2410"/>
                 <w:tab w:val="clear" w:pos="8505"/>
               </w:tabs>
-              <w:suppressAutoHyphens/>
               <w:autoSpaceDE w:val="0"/>
-              <w:autoSpaceDN w:val="0"/>
               <w:spacing w:after="0"/>
               <w:ind w:left="0"/>
               <w:rPr>
                 <w:rFonts w:cs="Arial"/>
-                <w:color w:val="000000" w:themeColor="text1"/>
-                <w:sz w:val="24"/>
-                <w:szCs w:val="24"/>
+                <w:sz w:val="16"/>
+                <w:szCs w:val="16"/>
                 <w:lang w:val="en-US"/>
               </w:rPr>
             </w:pPr>
             <w:r>
               <w:rPr>
                 <w:rFonts w:cs="Arial"/>
-                <w:color w:val="000000" w:themeColor="text1"/>
-                <w:sz w:val="24"/>
-                <w:szCs w:val="24"/>
+                <w:sz w:val="16"/>
+                <w:szCs w:val="16"/>
                 <w:lang w:val="en-US"/>
               </w:rPr>
               <w:t xml:space="preserve">Adding Gantt charts </w:t>
@@ -2079,9 +1975,12 @@
         </w:tc>
       </w:tr>
       <w:tr>
+        <w:trPr>
+          <w:trHeight w:val="793"/>
+        </w:trPr>
         <w:tc>
           <w:tcPr>
-            <w:tcW w:w="1271" w:type="dxa"/>
+            <w:tcW w:w="1413" w:type="dxa"/>
             <w:shd w:val="clear" w:color="auto" w:fill="D9D9D9" w:themeFill="background1" w:themeFillShade="D9"/>
           </w:tcPr>
           <w:p>
@@ -2091,26 +1990,22 @@
                 <w:tab w:val="clear" w:pos="2410"/>
                 <w:tab w:val="clear" w:pos="8505"/>
               </w:tabs>
-              <w:suppressAutoHyphens/>
               <w:autoSpaceDE w:val="0"/>
-              <w:autoSpaceDN w:val="0"/>
-              <w:spacing w:after="0" w:line="240" w:lineRule="auto"/>
+              <w:spacing w:after="0"/>
               <w:ind w:left="0"/>
               <w:jc w:val="center"/>
               <w:rPr>
                 <w:rFonts w:cs="Arial"/>
-                <w:color w:val="000000" w:themeColor="text1"/>
-                <w:sz w:val="24"/>
-                <w:szCs w:val="24"/>
+                <w:sz w:val="16"/>
+                <w:szCs w:val="16"/>
                 <w:lang w:val="en-US"/>
               </w:rPr>
             </w:pPr>
             <w:r>
               <w:rPr>
                 <w:rFonts w:cs="Arial"/>
-                <w:color w:val="000000" w:themeColor="text1"/>
-                <w:sz w:val="24"/>
-                <w:szCs w:val="24"/>
+                <w:sz w:val="16"/>
+                <w:szCs w:val="16"/>
                 <w:lang w:val="en-US"/>
               </w:rPr>
               <w:t>1.5</w:t>
@@ -2119,7 +2014,7 @@
         </w:tc>
         <w:tc>
           <w:tcPr>
-            <w:tcW w:w="1985" w:type="dxa"/>
+            <w:tcW w:w="1984" w:type="dxa"/>
             <w:shd w:val="clear" w:color="auto" w:fill="D9D9D9" w:themeFill="background1" w:themeFillShade="D9"/>
           </w:tcPr>
           <w:p>
@@ -2129,26 +2024,22 @@
                 <w:tab w:val="clear" w:pos="2410"/>
                 <w:tab w:val="clear" w:pos="8505"/>
               </w:tabs>
-              <w:suppressAutoHyphens/>
               <w:autoSpaceDE w:val="0"/>
-              <w:autoSpaceDN w:val="0"/>
-              <w:spacing w:after="0" w:line="240" w:lineRule="auto"/>
+              <w:spacing w:after="0"/>
               <w:ind w:left="0"/>
               <w:jc w:val="center"/>
               <w:rPr>
                 <w:rFonts w:cs="Arial"/>
-                <w:color w:val="000000" w:themeColor="text1"/>
-                <w:sz w:val="24"/>
-                <w:szCs w:val="24"/>
+                <w:sz w:val="16"/>
+                <w:szCs w:val="16"/>
                 <w:lang w:val="en-US"/>
               </w:rPr>
             </w:pPr>
             <w:r>
               <w:rPr>
                 <w:rFonts w:cs="Arial"/>
-                <w:color w:val="000000" w:themeColor="text1"/>
-                <w:sz w:val="24"/>
-                <w:szCs w:val="24"/>
+                <w:sz w:val="16"/>
+                <w:szCs w:val="16"/>
                 <w:lang w:val="en-US"/>
               </w:rPr>
               <w:t>19.10.2022</w:t>
@@ -2157,7 +2048,7 @@
         </w:tc>
         <w:tc>
           <w:tcPr>
-            <w:tcW w:w="1842" w:type="dxa"/>
+            <w:tcW w:w="1560" w:type="dxa"/>
             <w:shd w:val="clear" w:color="auto" w:fill="D9D9D9" w:themeFill="background1" w:themeFillShade="D9"/>
           </w:tcPr>
           <w:p>
@@ -2167,26 +2058,22 @@
                 <w:tab w:val="clear" w:pos="2410"/>
                 <w:tab w:val="clear" w:pos="8505"/>
               </w:tabs>
-              <w:suppressAutoHyphens/>
               <w:autoSpaceDE w:val="0"/>
-              <w:autoSpaceDN w:val="0"/>
-              <w:spacing w:after="0" w:line="240" w:lineRule="auto"/>
+              <w:spacing w:after="0"/>
               <w:ind w:left="0"/>
               <w:jc w:val="center"/>
               <w:rPr>
                 <w:rFonts w:cs="Arial"/>
-                <w:color w:val="000000" w:themeColor="text1"/>
-                <w:sz w:val="24"/>
-                <w:szCs w:val="24"/>
+                <w:sz w:val="16"/>
+                <w:szCs w:val="16"/>
                 <w:lang w:val="en-US"/>
               </w:rPr>
             </w:pPr>
             <w:r>
               <w:rPr>
                 <w:rFonts w:cs="Arial"/>
-                <w:color w:val="000000" w:themeColor="text1"/>
-                <w:sz w:val="24"/>
-                <w:szCs w:val="24"/>
+                <w:sz w:val="16"/>
+                <w:szCs w:val="16"/>
                 <w:lang w:val="en-US"/>
               </w:rPr>
               <w:t>Maris Koch</w:t>
@@ -2195,7 +2082,7 @@
         </w:tc>
         <w:tc>
           <w:tcPr>
-            <w:tcW w:w="4111" w:type="dxa"/>
+            <w:tcW w:w="5219" w:type="dxa"/>
             <w:shd w:val="clear" w:color="auto" w:fill="D9D9D9" w:themeFill="background1" w:themeFillShade="D9"/>
           </w:tcPr>
           <w:p>
@@ -2205,58 +2092,35 @@
                 <w:tab w:val="clear" w:pos="2410"/>
                 <w:tab w:val="clear" w:pos="8505"/>
               </w:tabs>
-              <w:suppressAutoHyphens/>
               <w:autoSpaceDE w:val="0"/>
-              <w:autoSpaceDN w:val="0"/>
               <w:spacing w:after="0"/>
               <w:ind w:left="0"/>
               <w:rPr>
                 <w:rFonts w:cs="Arial"/>
-                <w:color w:val="000000" w:themeColor="text1"/>
-                <w:sz w:val="24"/>
-                <w:szCs w:val="24"/>
+                <w:sz w:val="16"/>
+                <w:szCs w:val="16"/>
                 <w:lang w:val="en-US"/>
               </w:rPr>
             </w:pPr>
             <w:r>
               <w:rPr>
                 <w:rFonts w:cs="Arial"/>
-                <w:color w:val="000000" w:themeColor="text1"/>
-                <w:sz w:val="24"/>
-                <w:szCs w:val="24"/>
-                <w:lang w:val="en-US"/>
-              </w:rPr>
-              <w:t xml:space="preserve">Refining formulations based on Adrian </w:t>
-            </w:r>
-            <w:proofErr w:type="spellStart"/>
-            <w:r>
-              <w:rPr>
-                <w:rFonts w:cs="Arial"/>
-                <w:color w:val="000000" w:themeColor="text1"/>
-                <w:sz w:val="24"/>
-                <w:szCs w:val="24"/>
-                <w:lang w:val="en-US"/>
-              </w:rPr>
-              <w:t>Khairi’s</w:t>
-            </w:r>
-            <w:proofErr w:type="spellEnd"/>
-            <w:r>
-              <w:rPr>
-                <w:rFonts w:cs="Arial"/>
-                <w:color w:val="000000" w:themeColor="text1"/>
-                <w:sz w:val="24"/>
-                <w:szCs w:val="24"/>
-                <w:lang w:val="en-US"/>
-              </w:rPr>
-              <w:t xml:space="preserve"> - and Erika Zhang’s review</w:t>
+                <w:sz w:val="16"/>
+                <w:szCs w:val="16"/>
+                <w:lang w:val="en-US"/>
+              </w:rPr>
+              <w:t>Refining formulations based on Adrian Khairi’s - and Erika Zhang’s review</w:t>
             </w:r>
           </w:p>
         </w:tc>
       </w:tr>
       <w:tr>
+        <w:trPr>
+          <w:trHeight w:val="781"/>
+        </w:trPr>
         <w:tc>
           <w:tcPr>
-            <w:tcW w:w="1271" w:type="dxa"/>
+            <w:tcW w:w="1413" w:type="dxa"/>
             <w:shd w:val="clear" w:color="auto" w:fill="D9D9D9" w:themeFill="background1" w:themeFillShade="D9"/>
           </w:tcPr>
           <w:p>
@@ -2266,26 +2130,22 @@
                 <w:tab w:val="clear" w:pos="2410"/>
                 <w:tab w:val="clear" w:pos="8505"/>
               </w:tabs>
-              <w:suppressAutoHyphens/>
               <w:autoSpaceDE w:val="0"/>
-              <w:autoSpaceDN w:val="0"/>
-              <w:spacing w:after="0" w:line="240" w:lineRule="auto"/>
+              <w:spacing w:after="0"/>
               <w:ind w:left="0"/>
               <w:jc w:val="center"/>
               <w:rPr>
                 <w:rFonts w:cs="Arial"/>
-                <w:color w:val="000000" w:themeColor="text1"/>
-                <w:sz w:val="24"/>
-                <w:szCs w:val="24"/>
+                <w:sz w:val="16"/>
+                <w:szCs w:val="16"/>
                 <w:lang w:val="en-US"/>
               </w:rPr>
             </w:pPr>
             <w:r>
               <w:rPr>
                 <w:rFonts w:cs="Arial"/>
-                <w:color w:val="000000" w:themeColor="text1"/>
-                <w:sz w:val="24"/>
-                <w:szCs w:val="24"/>
+                <w:sz w:val="16"/>
+                <w:szCs w:val="16"/>
                 <w:lang w:val="en-US"/>
               </w:rPr>
               <w:t>2.0</w:t>
@@ -2294,7 +2154,7 @@
         </w:tc>
         <w:tc>
           <w:tcPr>
-            <w:tcW w:w="1985" w:type="dxa"/>
+            <w:tcW w:w="1984" w:type="dxa"/>
             <w:shd w:val="clear" w:color="auto" w:fill="D9D9D9" w:themeFill="background1" w:themeFillShade="D9"/>
           </w:tcPr>
           <w:p>
@@ -2304,26 +2164,22 @@
                 <w:tab w:val="clear" w:pos="2410"/>
                 <w:tab w:val="clear" w:pos="8505"/>
               </w:tabs>
-              <w:suppressAutoHyphens/>
               <w:autoSpaceDE w:val="0"/>
-              <w:autoSpaceDN w:val="0"/>
-              <w:spacing w:after="0" w:line="240" w:lineRule="auto"/>
+              <w:spacing w:after="0"/>
               <w:ind w:left="0"/>
               <w:jc w:val="center"/>
               <w:rPr>
                 <w:rFonts w:cs="Arial"/>
-                <w:color w:val="000000" w:themeColor="text1"/>
-                <w:sz w:val="24"/>
-                <w:szCs w:val="24"/>
+                <w:sz w:val="16"/>
+                <w:szCs w:val="16"/>
                 <w:lang w:val="en-US"/>
               </w:rPr>
             </w:pPr>
             <w:r>
               <w:rPr>
                 <w:rFonts w:cs="Arial"/>
-                <w:color w:val="000000" w:themeColor="text1"/>
-                <w:sz w:val="24"/>
-                <w:szCs w:val="24"/>
+                <w:sz w:val="16"/>
+                <w:szCs w:val="16"/>
                 <w:lang w:val="en-US"/>
               </w:rPr>
               <w:t>16.03.2023</w:t>
@@ -2332,7 +2188,7 @@
         </w:tc>
         <w:tc>
           <w:tcPr>
-            <w:tcW w:w="1842" w:type="dxa"/>
+            <w:tcW w:w="1560" w:type="dxa"/>
             <w:shd w:val="clear" w:color="auto" w:fill="D9D9D9" w:themeFill="background1" w:themeFillShade="D9"/>
           </w:tcPr>
           <w:p>
@@ -2342,26 +2198,22 @@
                 <w:tab w:val="clear" w:pos="2410"/>
                 <w:tab w:val="clear" w:pos="8505"/>
               </w:tabs>
-              <w:suppressAutoHyphens/>
               <w:autoSpaceDE w:val="0"/>
-              <w:autoSpaceDN w:val="0"/>
-              <w:spacing w:after="0" w:line="240" w:lineRule="auto"/>
+              <w:spacing w:after="0"/>
               <w:ind w:left="0"/>
               <w:jc w:val="center"/>
               <w:rPr>
                 <w:rFonts w:cs="Arial"/>
-                <w:color w:val="000000" w:themeColor="text1"/>
-                <w:sz w:val="24"/>
-                <w:szCs w:val="24"/>
+                <w:sz w:val="16"/>
+                <w:szCs w:val="16"/>
                 <w:lang w:val="en-US"/>
               </w:rPr>
             </w:pPr>
             <w:r>
               <w:rPr>
                 <w:rFonts w:cs="Arial"/>
-                <w:color w:val="000000" w:themeColor="text1"/>
-                <w:sz w:val="24"/>
-                <w:szCs w:val="24"/>
+                <w:sz w:val="16"/>
+                <w:szCs w:val="16"/>
                 <w:lang w:val="en-US"/>
               </w:rPr>
               <w:t>Maris Koch</w:t>
@@ -2370,7 +2222,7 @@
         </w:tc>
         <w:tc>
           <w:tcPr>
-            <w:tcW w:w="4111" w:type="dxa"/>
+            <w:tcW w:w="5219" w:type="dxa"/>
             <w:shd w:val="clear" w:color="auto" w:fill="D9D9D9" w:themeFill="background1" w:themeFillShade="D9"/>
           </w:tcPr>
           <w:p>
@@ -2380,50 +2232,24 @@
                 <w:tab w:val="clear" w:pos="2410"/>
                 <w:tab w:val="clear" w:pos="8505"/>
               </w:tabs>
-              <w:suppressAutoHyphens/>
               <w:autoSpaceDE w:val="0"/>
-              <w:autoSpaceDN w:val="0"/>
               <w:spacing w:after="0"/>
               <w:ind w:left="0"/>
               <w:rPr>
                 <w:rFonts w:cs="Arial"/>
-                <w:color w:val="000000" w:themeColor="text1"/>
-                <w:sz w:val="24"/>
-                <w:szCs w:val="24"/>
+                <w:sz w:val="16"/>
+                <w:szCs w:val="16"/>
                 <w:lang w:val="en-US"/>
               </w:rPr>
             </w:pPr>
             <w:r>
               <w:rPr>
                 <w:rFonts w:cs="Arial"/>
-                <w:color w:val="000000" w:themeColor="text1"/>
-                <w:sz w:val="24"/>
-                <w:szCs w:val="24"/>
-                <w:lang w:val="en-US"/>
-              </w:rPr>
-              <w:t xml:space="preserve">Final improvements based on Adrian </w:t>
-            </w:r>
-            <w:proofErr w:type="spellStart"/>
-            <w:r>
-              <w:rPr>
-                <w:rFonts w:cs="Arial"/>
-                <w:color w:val="000000" w:themeColor="text1"/>
-                <w:sz w:val="24"/>
-                <w:szCs w:val="24"/>
-                <w:lang w:val="en-US"/>
-              </w:rPr>
-              <w:t>Khairi’s</w:t>
-            </w:r>
-            <w:proofErr w:type="spellEnd"/>
-            <w:r>
-              <w:rPr>
-                <w:rFonts w:cs="Arial"/>
-                <w:color w:val="000000" w:themeColor="text1"/>
-                <w:sz w:val="24"/>
-                <w:szCs w:val="24"/>
-                <w:lang w:val="en-US"/>
-              </w:rPr>
-              <w:t xml:space="preserve"> comments</w:t>
+                <w:sz w:val="16"/>
+                <w:szCs w:val="16"/>
+                <w:lang w:val="en-US"/>
+              </w:rPr>
+              <w:t>Final improvements based on Adrian Khairi’s comments</w:t>
             </w:r>
           </w:p>
         </w:tc>
@@ -2434,14 +2260,12 @@
         <w:suppressAutoHyphens/>
         <w:autoSpaceDE w:val="0"/>
         <w:autoSpaceDN w:val="0"/>
-        <w:spacing w:line="240" w:lineRule="auto"/>
-        <w:jc w:val="center"/>
-        <w:rPr>
-          <w:rFonts w:cs="Arial"/>
-          <w:color w:val="000000" w:themeColor="text1"/>
-          <w:sz w:val="24"/>
-          <w:szCs w:val="24"/>
-          <w:lang w:val="en-US"/>
+        <w:spacing w:before="0" w:after="160" w:line="240" w:lineRule="auto"/>
+        <w:rPr>
+          <w:rFonts w:eastAsia="Calibri" w:cs="Arial"/>
+          <w:sz w:val="40"/>
+          <w:szCs w:val="40"/>
+          <w:lang w:val="en-US" w:eastAsia="en-US"/>
         </w:rPr>
       </w:pPr>
     </w:p>
@@ -2450,7 +2274,94 @@
         <w:autoSpaceDE w:val="0"/>
         <w:autoSpaceDN w:val="0"/>
         <w:adjustRightInd w:val="0"/>
-        <w:jc w:val="center"/>
+        <w:rPr>
+          <w:rFonts w:ascii="Arial MT" w:hAnsi="Arial MT" w:cs="Arial MT"/>
+          <w:lang w:val="en-US"/>
+        </w:rPr>
+      </w:pPr>
+    </w:p>
+    <w:p>
+      <w:pPr>
+        <w:autoSpaceDE w:val="0"/>
+        <w:autoSpaceDN w:val="0"/>
+        <w:adjustRightInd w:val="0"/>
+        <w:rPr>
+          <w:rFonts w:ascii="Arial MT" w:hAnsi="Arial MT" w:cs="Arial MT"/>
+          <w:lang w:val="en-US"/>
+        </w:rPr>
+      </w:pPr>
+    </w:p>
+    <w:p>
+      <w:pPr>
+        <w:autoSpaceDE w:val="0"/>
+        <w:autoSpaceDN w:val="0"/>
+        <w:adjustRightInd w:val="0"/>
+        <w:rPr>
+          <w:rFonts w:ascii="Arial MT" w:hAnsi="Arial MT" w:cs="Arial MT"/>
+          <w:lang w:val="en-US"/>
+        </w:rPr>
+      </w:pPr>
+    </w:p>
+    <w:p>
+      <w:pPr>
+        <w:autoSpaceDE w:val="0"/>
+        <w:autoSpaceDN w:val="0"/>
+        <w:adjustRightInd w:val="0"/>
+        <w:rPr>
+          <w:rFonts w:ascii="Arial MT" w:hAnsi="Arial MT" w:cs="Arial MT"/>
+          <w:lang w:val="en-US"/>
+        </w:rPr>
+      </w:pPr>
+    </w:p>
+    <w:p>
+      <w:pPr>
+        <w:autoSpaceDE w:val="0"/>
+        <w:autoSpaceDN w:val="0"/>
+        <w:adjustRightInd w:val="0"/>
+        <w:rPr>
+          <w:rFonts w:ascii="Arial MT" w:hAnsi="Arial MT" w:cs="Arial MT"/>
+          <w:lang w:val="en-US"/>
+        </w:rPr>
+      </w:pPr>
+    </w:p>
+    <w:p>
+      <w:pPr>
+        <w:autoSpaceDE w:val="0"/>
+        <w:autoSpaceDN w:val="0"/>
+        <w:adjustRightInd w:val="0"/>
+        <w:rPr>
+          <w:rFonts w:ascii="Arial MT" w:hAnsi="Arial MT" w:cs="Arial MT"/>
+          <w:lang w:val="en-US"/>
+        </w:rPr>
+      </w:pPr>
+    </w:p>
+    <w:p>
+      <w:pPr>
+        <w:autoSpaceDE w:val="0"/>
+        <w:autoSpaceDN w:val="0"/>
+        <w:adjustRightInd w:val="0"/>
+        <w:rPr>
+          <w:rFonts w:ascii="Arial MT" w:hAnsi="Arial MT" w:cs="Arial MT"/>
+          <w:lang w:val="en-US"/>
+        </w:rPr>
+      </w:pPr>
+    </w:p>
+    <w:p>
+      <w:pPr>
+        <w:autoSpaceDE w:val="0"/>
+        <w:autoSpaceDN w:val="0"/>
+        <w:adjustRightInd w:val="0"/>
+        <w:rPr>
+          <w:rFonts w:ascii="Arial MT" w:hAnsi="Arial MT" w:cs="Arial MT"/>
+          <w:lang w:val="en-US"/>
+        </w:rPr>
+      </w:pPr>
+    </w:p>
+    <w:p>
+      <w:pPr>
+        <w:autoSpaceDE w:val="0"/>
+        <w:autoSpaceDN w:val="0"/>
+        <w:adjustRightInd w:val="0"/>
         <w:rPr>
           <w:rFonts w:ascii="Arial MT" w:hAnsi="Arial MT" w:cs="Arial MT"/>
           <w:lang w:val="en-US"/>
@@ -2530,7 +2441,7 @@
     </w:p>
     <w:p>
       <w:pPr>
-        <w:pStyle w:val="Verzeichnis1"/>
+        <w:pStyle w:val="TOC1"/>
         <w:rPr>
           <w:rStyle w:val="Hyperlink"/>
           <w:caps w:val="0"/>
@@ -2665,7 +2576,7 @@
     </w:p>
     <w:p>
       <w:pPr>
-        <w:pStyle w:val="Verzeichnis1"/>
+        <w:pStyle w:val="TOC1"/>
         <w:rPr>
           <w:rStyle w:val="Hyperlink"/>
           <w:caps w:val="0"/>
@@ -2776,7 +2687,7 @@
     </w:p>
     <w:p>
       <w:pPr>
-        <w:pStyle w:val="Verzeichnis1"/>
+        <w:pStyle w:val="TOC1"/>
         <w:rPr>
           <w:rStyle w:val="Hyperlink"/>
           <w:caps w:val="0"/>
@@ -2887,7 +2798,7 @@
     </w:p>
     <w:p>
       <w:pPr>
-        <w:pStyle w:val="Verzeichnis1"/>
+        <w:pStyle w:val="TOC1"/>
         <w:rPr>
           <w:rStyle w:val="Hyperlink"/>
           <w:caps w:val="0"/>
@@ -2998,7 +2909,7 @@
     </w:p>
     <w:p>
       <w:pPr>
-        <w:pStyle w:val="Verzeichnis1"/>
+        <w:pStyle w:val="TOC1"/>
         <w:rPr>
           <w:rStyle w:val="Hyperlink"/>
           <w:caps w:val="0"/>
@@ -3109,7 +3020,7 @@
     </w:p>
     <w:p>
       <w:pPr>
-        <w:pStyle w:val="Verzeichnis1"/>
+        <w:pStyle w:val="TOC1"/>
         <w:rPr>
           <w:rStyle w:val="Hyperlink"/>
           <w:caps w:val="0"/>
@@ -3220,7 +3131,7 @@
     </w:p>
     <w:p>
       <w:pPr>
-        <w:pStyle w:val="Verzeichnis1"/>
+        <w:pStyle w:val="TOC1"/>
         <w:rPr>
           <w:rStyle w:val="Hyperlink"/>
           <w:caps w:val="0"/>
@@ -3331,7 +3242,7 @@
     </w:p>
     <w:p>
       <w:pPr>
-        <w:pStyle w:val="Verzeichnis1"/>
+        <w:pStyle w:val="TOC1"/>
         <w:rPr>
           <w:rStyle w:val="Hyperlink"/>
           <w:caps w:val="0"/>
@@ -3442,7 +3353,7 @@
     </w:p>
     <w:p>
       <w:pPr>
-        <w:pStyle w:val="Verzeichnis1"/>
+        <w:pStyle w:val="TOC1"/>
         <w:rPr>
           <w:rStyle w:val="Hyperlink"/>
           <w:caps w:val="0"/>
@@ -3553,7 +3464,7 @@
     </w:p>
     <w:p>
       <w:pPr>
-        <w:pStyle w:val="Verzeichnis1"/>
+        <w:pStyle w:val="TOC1"/>
         <w:rPr>
           <w:sz w:val="32"/>
           <w:szCs w:val="32"/>
@@ -3571,120 +3482,120 @@
     <w:p>
       <w:pPr>
         <w:rPr>
-          <w:rStyle w:val="Fett"/>
-        </w:rPr>
-      </w:pPr>
-      <w:bookmarkStart w:id="1" w:name="_Toc234747660"/>
-      <w:bookmarkStart w:id="2" w:name="_Toc259650058"/>
-      <w:r>
-        <w:rPr>
-          <w:rStyle w:val="Fett"/>
+          <w:rStyle w:val="Strong"/>
+        </w:rPr>
+      </w:pPr>
+      <w:bookmarkStart w:id="0" w:name="_Toc234747660"/>
+      <w:bookmarkStart w:id="1" w:name="_Toc259650058"/>
+      <w:r>
+        <w:rPr>
+          <w:rStyle w:val="Strong"/>
         </w:rPr>
         <w:br/>
       </w:r>
     </w:p>
+    <w:bookmarkEnd w:id="0"/>
     <w:bookmarkEnd w:id="1"/>
-    <w:bookmarkEnd w:id="2"/>
     <w:p>
       <w:pPr>
         <w:rPr>
-          <w:rStyle w:val="Fett"/>
+          <w:rStyle w:val="Strong"/>
         </w:rPr>
       </w:pPr>
     </w:p>
     <w:p>
       <w:pPr>
         <w:rPr>
-          <w:rStyle w:val="Fett"/>
+          <w:rStyle w:val="Strong"/>
         </w:rPr>
       </w:pPr>
     </w:p>
     <w:p>
       <w:pPr>
         <w:rPr>
-          <w:rStyle w:val="Fett"/>
+          <w:rStyle w:val="Strong"/>
         </w:rPr>
       </w:pPr>
     </w:p>
     <w:p>
       <w:pPr>
         <w:rPr>
-          <w:rStyle w:val="Fett"/>
+          <w:rStyle w:val="Strong"/>
         </w:rPr>
       </w:pPr>
     </w:p>
     <w:p>
       <w:pPr>
         <w:rPr>
-          <w:rStyle w:val="Fett"/>
+          <w:rStyle w:val="Strong"/>
         </w:rPr>
       </w:pPr>
     </w:p>
     <w:p>
       <w:pPr>
         <w:rPr>
-          <w:rStyle w:val="Fett"/>
+          <w:rStyle w:val="Strong"/>
         </w:rPr>
       </w:pPr>
     </w:p>
     <w:p>
       <w:pPr>
         <w:rPr>
-          <w:rStyle w:val="Fett"/>
+          <w:rStyle w:val="Strong"/>
         </w:rPr>
       </w:pPr>
     </w:p>
     <w:p>
       <w:pPr>
         <w:rPr>
-          <w:rStyle w:val="Fett"/>
+          <w:rStyle w:val="Strong"/>
         </w:rPr>
       </w:pPr>
     </w:p>
     <w:p>
       <w:pPr>
         <w:rPr>
-          <w:rStyle w:val="Fett"/>
+          <w:rStyle w:val="Strong"/>
         </w:rPr>
       </w:pPr>
     </w:p>
     <w:p>
       <w:pPr>
         <w:rPr>
-          <w:rStyle w:val="Fett"/>
+          <w:rStyle w:val="Strong"/>
         </w:rPr>
       </w:pPr>
     </w:p>
     <w:p>
       <w:pPr>
         <w:rPr>
-          <w:rStyle w:val="Fett"/>
+          <w:rStyle w:val="Strong"/>
         </w:rPr>
       </w:pPr>
     </w:p>
     <w:p>
       <w:pPr>
         <w:rPr>
-          <w:rStyle w:val="Fett"/>
+          <w:rStyle w:val="Strong"/>
         </w:rPr>
       </w:pPr>
     </w:p>
     <w:p>
       <w:pPr>
         <w:rPr>
-          <w:rStyle w:val="Fett"/>
+          <w:rStyle w:val="Strong"/>
         </w:rPr>
       </w:pPr>
     </w:p>
     <w:p>
       <w:pPr>
-        <w:pStyle w:val="berschrift1"/>
-        <w:rPr>
-          <w:sz w:val="24"/>
-          <w:szCs w:val="24"/>
-        </w:rPr>
-      </w:pPr>
-      <w:bookmarkStart w:id="3" w:name="_Toc117705370"/>
+        <w:pStyle w:val="Heading1"/>
+        <w:rPr>
+          <w:sz w:val="24"/>
+          <w:szCs w:val="24"/>
+        </w:rPr>
+      </w:pPr>
+      <w:bookmarkStart w:id="2" w:name="_Toc117705370"/>
       <w:proofErr w:type="spellStart"/>
       <w:r>
         <w:rPr>
@@ -3693,6 +3604,181 @@
         </w:rPr>
         <w:lastRenderedPageBreak/>
         <w:t>Introduction</w:t>
+      </w:r>
+      <w:bookmarkEnd w:id="2"/>
+      <w:proofErr w:type="spellEnd"/>
+    </w:p>
+    <w:p>
+      <w:pPr>
+        <w:rPr>
+          <w:sz w:val="24"/>
+          <w:szCs w:val="24"/>
+          <w:lang w:val="en-US"/>
+        </w:rPr>
+      </w:pPr>
+      <w:r>
+        <w:rPr>
+          <w:sz w:val="24"/>
+          <w:szCs w:val="24"/>
+          <w:lang w:val="en-US"/>
+        </w:rPr>
+        <w:t xml:space="preserve">This document is </w:t>
+      </w:r>
+      <w:r>
+        <w:rPr>
+          <w:b/>
+          <w:sz w:val="24"/>
+          <w:szCs w:val="24"/>
+          <w:lang w:val="en-US"/>
+        </w:rPr>
+        <w:t>an extension</w:t>
+      </w:r>
+      <w:r>
+        <w:rPr>
+          <w:sz w:val="24"/>
+          <w:szCs w:val="24"/>
+          <w:lang w:val="en-US"/>
+        </w:rPr>
+        <w:t xml:space="preserve"> of the GitHub “P</w:t>
+      </w:r>
+      <w:r>
+        <w:rPr>
+          <w:sz w:val="24"/>
+          <w:szCs w:val="24"/>
+          <w:lang w:val="en-US"/>
+        </w:rPr>
+        <w:t xml:space="preserve">rojects”. It </w:t>
+      </w:r>
+      <w:r>
+        <w:rPr>
+          <w:sz w:val="24"/>
+          <w:szCs w:val="24"/>
+          <w:lang w:val="en-US"/>
+        </w:rPr>
+        <w:t>shall</w:t>
+      </w:r>
+      <w:r>
+        <w:rPr>
+          <w:sz w:val="24"/>
+          <w:szCs w:val="24"/>
+          <w:lang w:val="en-US"/>
+        </w:rPr>
+        <w:t xml:space="preserve"> </w:t>
+      </w:r>
+      <w:r>
+        <w:rPr>
+          <w:sz w:val="24"/>
+          <w:szCs w:val="24"/>
+          <w:lang w:val="en-US"/>
+        </w:rPr>
+        <w:t>illustrate</w:t>
+      </w:r>
+      <w:r>
+        <w:rPr>
+          <w:sz w:val="24"/>
+          <w:szCs w:val="24"/>
+          <w:lang w:val="en-US"/>
+        </w:rPr>
+        <w:t xml:space="preserve"> further details about the general project structure and the </w:t>
+      </w:r>
+      <w:r>
+        <w:rPr>
+          <w:sz w:val="24"/>
+          <w:szCs w:val="24"/>
+          <w:lang w:val="en-US"/>
+        </w:rPr>
+        <w:t>intention</w:t>
+      </w:r>
+      <w:r>
+        <w:rPr>
+          <w:sz w:val="24"/>
+          <w:szCs w:val="24"/>
+          <w:lang w:val="en-US"/>
+        </w:rPr>
+        <w:t xml:space="preserve"> behind every major decision. The actual project structure plan </w:t>
+      </w:r>
+      <w:r>
+        <w:rPr>
+          <w:sz w:val="24"/>
+          <w:szCs w:val="24"/>
+          <w:lang w:val="en-US"/>
+        </w:rPr>
+        <w:t xml:space="preserve">is </w:t>
+      </w:r>
+      <w:r>
+        <w:rPr>
+          <w:sz w:val="24"/>
+          <w:szCs w:val="24"/>
+          <w:lang w:val="en-US"/>
+        </w:rPr>
+        <w:t>visualized</w:t>
+      </w:r>
+      <w:r>
+        <w:rPr>
+          <w:sz w:val="24"/>
+          <w:szCs w:val="24"/>
+          <w:lang w:val="en-US"/>
+        </w:rPr>
+        <w:t xml:space="preserve"> </w:t>
+      </w:r>
+      <w:r>
+        <w:rPr>
+          <w:sz w:val="24"/>
+          <w:szCs w:val="24"/>
+          <w:lang w:val="en-US"/>
+        </w:rPr>
+        <w:t xml:space="preserve">via </w:t>
+      </w:r>
+      <w:proofErr w:type="gramStart"/>
+      <w:r>
+        <w:rPr>
+          <w:sz w:val="24"/>
+          <w:szCs w:val="24"/>
+          <w:lang w:val="en-US"/>
+        </w:rPr>
+        <w:t>the GitHub</w:t>
+      </w:r>
+      <w:proofErr w:type="gramEnd"/>
+      <w:r>
+        <w:rPr>
+          <w:sz w:val="24"/>
+          <w:szCs w:val="24"/>
+          <w:lang w:val="en-US"/>
+        </w:rPr>
+        <w:t xml:space="preserve"> P</w:t>
+      </w:r>
+      <w:r>
+        <w:rPr>
+          <w:sz w:val="24"/>
+          <w:szCs w:val="24"/>
+          <w:lang w:val="en-US"/>
+        </w:rPr>
+        <w:t xml:space="preserve">rojects. </w:t>
+      </w:r>
+    </w:p>
+    <w:p>
+      <w:pPr>
+        <w:pStyle w:val="Heading1"/>
+        <w:rPr>
+          <w:sz w:val="24"/>
+          <w:szCs w:val="24"/>
+        </w:rPr>
+      </w:pPr>
+      <w:bookmarkStart w:id="3" w:name="_Toc117705371"/>
+      <w:r>
+        <w:rPr>
+          <w:sz w:val="24"/>
+          <w:szCs w:val="24"/>
+        </w:rPr>
+        <w:t xml:space="preserve">Team </w:t>
+      </w:r>
+      <w:proofErr w:type="spellStart"/>
+      <w:r>
+        <w:rPr>
+          <w:sz w:val="24"/>
+          <w:szCs w:val="24"/>
+        </w:rPr>
+        <w:t>Structure</w:t>
       </w:r>
       <w:bookmarkEnd w:id="3"/>
       <w:proofErr w:type="spellEnd"/>
@@ -3711,141 +3797,303 @@
           <w:szCs w:val="24"/>
           <w:lang w:val="en-US"/>
         </w:rPr>
-        <w:t xml:space="preserve">This document is </w:t>
-      </w:r>
-      <w:r>
-        <w:rPr>
-          <w:b/>
-          <w:sz w:val="24"/>
-          <w:szCs w:val="24"/>
-          <w:lang w:val="en-US"/>
-        </w:rPr>
-        <w:t>an extension</w:t>
-      </w:r>
-      <w:r>
-        <w:rPr>
-          <w:sz w:val="24"/>
-          <w:szCs w:val="24"/>
-          <w:lang w:val="en-US"/>
-        </w:rPr>
-        <w:t xml:space="preserve"> of the GitHub “P</w:t>
-      </w:r>
-      <w:r>
-        <w:rPr>
-          <w:sz w:val="24"/>
-          <w:szCs w:val="24"/>
-          <w:lang w:val="en-US"/>
-        </w:rPr>
-        <w:t xml:space="preserve">rojects”. It </w:t>
-      </w:r>
-      <w:r>
-        <w:rPr>
-          <w:sz w:val="24"/>
-          <w:szCs w:val="24"/>
-          <w:lang w:val="en-US"/>
-        </w:rPr>
-        <w:t>shall</w:t>
-      </w:r>
-      <w:r>
-        <w:rPr>
-          <w:sz w:val="24"/>
-          <w:szCs w:val="24"/>
-          <w:lang w:val="en-US"/>
-        </w:rPr>
-        <w:t xml:space="preserve"> </w:t>
-      </w:r>
-      <w:r>
-        <w:rPr>
-          <w:sz w:val="24"/>
-          <w:szCs w:val="24"/>
-          <w:lang w:val="en-US"/>
-        </w:rPr>
-        <w:t>illustrate</w:t>
-      </w:r>
-      <w:r>
-        <w:rPr>
-          <w:sz w:val="24"/>
-          <w:szCs w:val="24"/>
-          <w:lang w:val="en-US"/>
-        </w:rPr>
-        <w:t xml:space="preserve"> further details about the general project structure and the </w:t>
-      </w:r>
-      <w:r>
-        <w:rPr>
-          <w:sz w:val="24"/>
-          <w:szCs w:val="24"/>
-          <w:lang w:val="en-US"/>
-        </w:rPr>
-        <w:t>intention</w:t>
-      </w:r>
-      <w:r>
-        <w:rPr>
-          <w:sz w:val="24"/>
-          <w:szCs w:val="24"/>
-          <w:lang w:val="en-US"/>
-        </w:rPr>
-        <w:t xml:space="preserve"> behind every major decision. The actual project structure plan </w:t>
-      </w:r>
-      <w:proofErr w:type="gramStart"/>
-      <w:r>
-        <w:rPr>
-          <w:sz w:val="24"/>
-          <w:szCs w:val="24"/>
-          <w:lang w:val="en-US"/>
-        </w:rPr>
-        <w:t xml:space="preserve">is </w:t>
-      </w:r>
-      <w:r>
-        <w:rPr>
-          <w:sz w:val="24"/>
-          <w:szCs w:val="24"/>
-          <w:lang w:val="en-US"/>
-        </w:rPr>
-        <w:t>visualized</w:t>
-      </w:r>
-      <w:proofErr w:type="gramEnd"/>
-      <w:r>
-        <w:rPr>
-          <w:sz w:val="24"/>
-          <w:szCs w:val="24"/>
-          <w:lang w:val="en-US"/>
-        </w:rPr>
-        <w:t xml:space="preserve"> </w:t>
-      </w:r>
-      <w:r>
-        <w:rPr>
-          <w:sz w:val="24"/>
-          <w:szCs w:val="24"/>
-          <w:lang w:val="en-US"/>
-        </w:rPr>
-        <w:t xml:space="preserve">via </w:t>
-      </w:r>
-      <w:r>
-        <w:rPr>
-          <w:sz w:val="24"/>
-          <w:szCs w:val="24"/>
-          <w:lang w:val="en-US"/>
-        </w:rPr>
-        <w:t>the GitHub P</w:t>
-      </w:r>
-      <w:r>
-        <w:rPr>
-          <w:sz w:val="24"/>
-          <w:szCs w:val="24"/>
-          <w:lang w:val="en-US"/>
-        </w:rPr>
-        <w:t xml:space="preserve">rojects. </w:t>
+        <w:t xml:space="preserve">Our </w:t>
+      </w:r>
+      <w:r>
+        <w:rPr>
+          <w:sz w:val="24"/>
+          <w:szCs w:val="24"/>
+          <w:lang w:val="en-US"/>
+        </w:rPr>
+        <w:t>T</w:t>
+      </w:r>
+      <w:r>
+        <w:rPr>
+          <w:sz w:val="24"/>
+          <w:szCs w:val="24"/>
+          <w:lang w:val="en-US"/>
+        </w:rPr>
+        <w:t xml:space="preserve">eam consists of </w:t>
+      </w:r>
+      <w:r>
+        <w:rPr>
+          <w:sz w:val="24"/>
+          <w:szCs w:val="24"/>
+          <w:lang w:val="en-US"/>
+        </w:rPr>
+        <w:t>five</w:t>
+      </w:r>
+      <w:r>
+        <w:rPr>
+          <w:sz w:val="24"/>
+          <w:szCs w:val="24"/>
+          <w:lang w:val="en-US"/>
+        </w:rPr>
+        <w:t xml:space="preserve"> members. The scope as well as the roles of each member are defined in the Business Case document.</w:t>
       </w:r>
     </w:p>
     <w:p>
       <w:pPr>
-        <w:pStyle w:val="berschrift1"/>
-        <w:rPr>
-          <w:sz w:val="24"/>
-          <w:szCs w:val="24"/>
-        </w:rPr>
-      </w:pPr>
-      <w:bookmarkStart w:id="4" w:name="_Toc117705371"/>
+        <w:rPr>
+          <w:sz w:val="24"/>
+          <w:szCs w:val="24"/>
+          <w:lang w:val="en-US"/>
+        </w:rPr>
+      </w:pPr>
+      <w:r>
+        <w:rPr>
+          <w:sz w:val="24"/>
+          <w:szCs w:val="24"/>
+          <w:lang w:val="en-US"/>
+        </w:rPr>
+        <w:t xml:space="preserve">It </w:t>
+      </w:r>
+      <w:r>
+        <w:rPr>
+          <w:sz w:val="24"/>
+          <w:szCs w:val="24"/>
+          <w:lang w:val="en-US"/>
+        </w:rPr>
+        <w:t>is</w:t>
+      </w:r>
+      <w:r>
+        <w:rPr>
+          <w:sz w:val="24"/>
+          <w:szCs w:val="24"/>
+          <w:lang w:val="en-US"/>
+        </w:rPr>
+        <w:t xml:space="preserve"> inefficient to let everybody work on every type of task. </w:t>
+      </w:r>
+      <w:r>
+        <w:rPr>
+          <w:sz w:val="24"/>
+          <w:szCs w:val="24"/>
+          <w:lang w:val="en-US"/>
+        </w:rPr>
+        <w:t>Hence, i</w:t>
+      </w:r>
+      <w:r>
+        <w:rPr>
+          <w:sz w:val="24"/>
+          <w:szCs w:val="24"/>
+          <w:lang w:val="en-US"/>
+        </w:rPr>
+        <w:t xml:space="preserve">t is necessary to </w:t>
+      </w:r>
+      <w:r>
+        <w:rPr>
+          <w:sz w:val="24"/>
+          <w:szCs w:val="24"/>
+          <w:lang w:val="en-US"/>
+        </w:rPr>
+        <w:t>form</w:t>
+      </w:r>
+      <w:r>
+        <w:rPr>
+          <w:sz w:val="24"/>
+          <w:szCs w:val="24"/>
+          <w:lang w:val="en-US"/>
+        </w:rPr>
+        <w:t xml:space="preserve"> subgroups</w:t>
+      </w:r>
+      <w:r>
+        <w:rPr>
+          <w:sz w:val="24"/>
+          <w:szCs w:val="24"/>
+          <w:lang w:val="en-US"/>
+        </w:rPr>
+        <w:t>, each focusing on their tasks</w:t>
+      </w:r>
+      <w:r>
+        <w:rPr>
+          <w:sz w:val="24"/>
+          <w:szCs w:val="24"/>
+          <w:lang w:val="en-US"/>
+        </w:rPr>
+        <w:t xml:space="preserve">. </w:t>
+      </w:r>
+      <w:proofErr w:type="gramStart"/>
+      <w:r>
+        <w:rPr>
+          <w:sz w:val="24"/>
+          <w:szCs w:val="24"/>
+          <w:lang w:val="en-US"/>
+        </w:rPr>
+        <w:t>Resulting</w:t>
+      </w:r>
+      <w:proofErr w:type="gramEnd"/>
+      <w:r>
+        <w:rPr>
+          <w:sz w:val="24"/>
+          <w:szCs w:val="24"/>
+          <w:lang w:val="en-US"/>
+        </w:rPr>
+        <w:t xml:space="preserve"> in </w:t>
+      </w:r>
+      <w:proofErr w:type="gramStart"/>
+      <w:r>
+        <w:rPr>
+          <w:sz w:val="24"/>
+          <w:szCs w:val="24"/>
+          <w:lang w:val="en-US"/>
+        </w:rPr>
+        <w:t>an</w:t>
+      </w:r>
+      <w:proofErr w:type="gramEnd"/>
+      <w:r>
+        <w:rPr>
+          <w:sz w:val="24"/>
+          <w:szCs w:val="24"/>
+          <w:lang w:val="en-US"/>
+        </w:rPr>
+        <w:t xml:space="preserve"> </w:t>
+      </w:r>
+      <w:r>
+        <w:rPr>
+          <w:sz w:val="24"/>
+          <w:szCs w:val="24"/>
+          <w:lang w:val="en-US"/>
+        </w:rPr>
+        <w:t>growth</w:t>
+      </w:r>
+      <w:r>
+        <w:rPr>
+          <w:sz w:val="24"/>
+          <w:szCs w:val="24"/>
+          <w:lang w:val="en-US"/>
+        </w:rPr>
+        <w:t xml:space="preserve"> </w:t>
+      </w:r>
+      <w:r>
+        <w:rPr>
+          <w:sz w:val="24"/>
+          <w:szCs w:val="24"/>
+          <w:lang w:val="en-US"/>
+        </w:rPr>
+        <w:t xml:space="preserve">of </w:t>
+      </w:r>
+      <w:r>
+        <w:rPr>
+          <w:sz w:val="24"/>
+          <w:szCs w:val="24"/>
+          <w:lang w:val="en-US"/>
+        </w:rPr>
+        <w:t>the team’s prod</w:t>
+      </w:r>
+      <w:r>
+        <w:rPr>
+          <w:sz w:val="24"/>
+          <w:szCs w:val="24"/>
+          <w:lang w:val="en-US"/>
+        </w:rPr>
+        <w:t xml:space="preserve">uctivity since everybody </w:t>
+      </w:r>
+      <w:r>
+        <w:rPr>
+          <w:sz w:val="24"/>
+          <w:szCs w:val="24"/>
+          <w:lang w:val="en-US"/>
+        </w:rPr>
+        <w:t>wor</w:t>
+      </w:r>
+      <w:r>
+        <w:rPr>
+          <w:sz w:val="24"/>
+          <w:szCs w:val="24"/>
+          <w:lang w:val="en-US"/>
+        </w:rPr>
+        <w:t>k</w:t>
+      </w:r>
+      <w:r>
+        <w:rPr>
+          <w:sz w:val="24"/>
+          <w:szCs w:val="24"/>
+          <w:lang w:val="en-US"/>
+        </w:rPr>
+        <w:t>s</w:t>
+      </w:r>
+      <w:r>
+        <w:rPr>
+          <w:sz w:val="24"/>
+          <w:szCs w:val="24"/>
+          <w:lang w:val="en-US"/>
+        </w:rPr>
+        <w:t xml:space="preserve"> on one type of task</w:t>
+      </w:r>
+      <w:r>
+        <w:rPr>
+          <w:sz w:val="24"/>
+          <w:szCs w:val="24"/>
+          <w:lang w:val="en-US"/>
+        </w:rPr>
+        <w:t xml:space="preserve">. The subgroups are divided by the main goals of the project: </w:t>
+      </w:r>
+      <w:r>
+        <w:rPr>
+          <w:sz w:val="24"/>
+          <w:szCs w:val="24"/>
+          <w:lang w:val="en-US"/>
+        </w:rPr>
+        <w:t>Creating</w:t>
+      </w:r>
+      <w:r>
+        <w:rPr>
+          <w:sz w:val="24"/>
+          <w:szCs w:val="24"/>
+          <w:lang w:val="en-US"/>
+        </w:rPr>
+        <w:t xml:space="preserve"> certain documents and </w:t>
+      </w:r>
+      <w:r>
+        <w:rPr>
+          <w:sz w:val="24"/>
+          <w:szCs w:val="24"/>
+          <w:lang w:val="en-US"/>
+        </w:rPr>
+        <w:t>developing</w:t>
+      </w:r>
+      <w:r>
+        <w:rPr>
+          <w:sz w:val="24"/>
+          <w:szCs w:val="24"/>
+          <w:lang w:val="en-US"/>
+        </w:rPr>
+        <w:t xml:space="preserve"> the project. </w:t>
+      </w:r>
+      <w:r>
+        <w:rPr>
+          <w:sz w:val="24"/>
+          <w:szCs w:val="24"/>
+          <w:lang w:val="en-US"/>
+        </w:rPr>
+        <w:t>These sub</w:t>
+      </w:r>
+      <w:r>
+        <w:rPr>
+          <w:sz w:val="24"/>
+          <w:szCs w:val="24"/>
+          <w:lang w:val="en-US"/>
+        </w:rPr>
+        <w:t>groups are called “Team Formalities</w:t>
+      </w:r>
+      <w:r>
+        <w:rPr>
+          <w:sz w:val="24"/>
+          <w:szCs w:val="24"/>
+          <w:lang w:val="en-US"/>
+        </w:rPr>
+        <w:t xml:space="preserve">” and “Team Code” internally. </w:t>
+      </w:r>
+    </w:p>
+    <w:p>
+      <w:pPr>
+        <w:pStyle w:val="Heading2"/>
+        <w:rPr>
+          <w:sz w:val="24"/>
+          <w:szCs w:val="24"/>
+        </w:rPr>
+      </w:pPr>
+      <w:bookmarkStart w:id="4" w:name="_Toc117705372"/>
       <w:r>
         <w:rPr>
           <w:sz w:val="24"/>
@@ -3859,7 +4107,14 @@
           <w:sz w:val="24"/>
           <w:szCs w:val="24"/>
         </w:rPr>
-        <w:t>Structure</w:t>
+        <w:t>Formali</w:t>
+      </w:r>
+      <w:r>
+        <w:rPr>
+          <w:sz w:val="24"/>
+          <w:szCs w:val="24"/>
+        </w:rPr>
+        <w:t>ties</w:t>
       </w:r>
       <w:bookmarkEnd w:id="4"/>
       <w:proofErr w:type="spellEnd"/>
@@ -3878,157 +4133,40 @@
           <w:szCs w:val="24"/>
           <w:lang w:val="en-US"/>
         </w:rPr>
-        <w:t xml:space="preserve">Our </w:t>
-      </w:r>
-      <w:r>
-        <w:rPr>
-          <w:sz w:val="24"/>
-          <w:szCs w:val="24"/>
-          <w:lang w:val="en-US"/>
-        </w:rPr>
-        <w:t>T</w:t>
-      </w:r>
-      <w:r>
-        <w:rPr>
-          <w:sz w:val="24"/>
-          <w:szCs w:val="24"/>
-          <w:lang w:val="en-US"/>
-        </w:rPr>
-        <w:t xml:space="preserve">eam consists of </w:t>
-      </w:r>
-      <w:r>
-        <w:rPr>
-          <w:sz w:val="24"/>
-          <w:szCs w:val="24"/>
-          <w:lang w:val="en-US"/>
-        </w:rPr>
-        <w:t>five</w:t>
-      </w:r>
-      <w:r>
-        <w:rPr>
-          <w:sz w:val="24"/>
-          <w:szCs w:val="24"/>
-          <w:lang w:val="en-US"/>
-        </w:rPr>
-        <w:t xml:space="preserve"> members. The scope as well as the roles of each member </w:t>
-      </w:r>
-      <w:proofErr w:type="gramStart"/>
-      <w:r>
-        <w:rPr>
-          <w:sz w:val="24"/>
-          <w:szCs w:val="24"/>
-          <w:lang w:val="en-US"/>
-        </w:rPr>
-        <w:t>are defined</w:t>
-      </w:r>
-      <w:proofErr w:type="gramEnd"/>
-      <w:r>
-        <w:rPr>
-          <w:sz w:val="24"/>
-          <w:szCs w:val="24"/>
-          <w:lang w:val="en-US"/>
-        </w:rPr>
-        <w:t xml:space="preserve"> in the Business Case document.</w:t>
-      </w:r>
-    </w:p>
-    <w:p>
-      <w:pPr>
-        <w:rPr>
-          <w:sz w:val="24"/>
-          <w:szCs w:val="24"/>
-          <w:lang w:val="en-US"/>
-        </w:rPr>
-      </w:pPr>
-      <w:r>
-        <w:rPr>
-          <w:sz w:val="24"/>
-          <w:szCs w:val="24"/>
-          <w:lang w:val="en-US"/>
-        </w:rPr>
-        <w:t xml:space="preserve">It </w:t>
-      </w:r>
-      <w:r>
-        <w:rPr>
-          <w:sz w:val="24"/>
-          <w:szCs w:val="24"/>
-          <w:lang w:val="en-US"/>
-        </w:rPr>
-        <w:t>is</w:t>
-      </w:r>
-      <w:r>
-        <w:rPr>
-          <w:sz w:val="24"/>
-          <w:szCs w:val="24"/>
-          <w:lang w:val="en-US"/>
-        </w:rPr>
-        <w:t xml:space="preserve"> inefficient to let everybody work on every type of task. </w:t>
-      </w:r>
-      <w:r>
-        <w:rPr>
-          <w:sz w:val="24"/>
-          <w:szCs w:val="24"/>
-          <w:lang w:val="en-US"/>
-        </w:rPr>
-        <w:t>Hence, i</w:t>
-      </w:r>
-      <w:r>
-        <w:rPr>
-          <w:sz w:val="24"/>
-          <w:szCs w:val="24"/>
-          <w:lang w:val="en-US"/>
-        </w:rPr>
-        <w:t xml:space="preserve">t is necessary to </w:t>
-      </w:r>
-      <w:r>
-        <w:rPr>
-          <w:sz w:val="24"/>
-          <w:szCs w:val="24"/>
-          <w:lang w:val="en-US"/>
-        </w:rPr>
-        <w:t>form</w:t>
-      </w:r>
-      <w:r>
-        <w:rPr>
-          <w:sz w:val="24"/>
-          <w:szCs w:val="24"/>
-          <w:lang w:val="en-US"/>
-        </w:rPr>
-        <w:t xml:space="preserve"> subgroups</w:t>
-      </w:r>
-      <w:r>
-        <w:rPr>
-          <w:sz w:val="24"/>
-          <w:szCs w:val="24"/>
-          <w:lang w:val="en-US"/>
-        </w:rPr>
-        <w:t>, each focusing on their tasks</w:t>
-      </w:r>
-      <w:r>
-        <w:rPr>
-          <w:sz w:val="24"/>
-          <w:szCs w:val="24"/>
-          <w:lang w:val="en-US"/>
-        </w:rPr>
-        <w:t xml:space="preserve">. </w:t>
-      </w:r>
-      <w:r>
-        <w:rPr>
-          <w:sz w:val="24"/>
-          <w:szCs w:val="24"/>
-          <w:lang w:val="en-US"/>
-        </w:rPr>
-        <w:t xml:space="preserve">Resulting in </w:t>
-      </w:r>
-      <w:proofErr w:type="gramStart"/>
-      <w:r>
-        <w:rPr>
-          <w:sz w:val="24"/>
-          <w:szCs w:val="24"/>
-          <w:lang w:val="en-US"/>
-        </w:rPr>
-        <w:t>an</w:t>
-      </w:r>
-      <w:proofErr w:type="gramEnd"/>
+        <w:t xml:space="preserve">Team </w:t>
+      </w:r>
+      <w:r>
+        <w:rPr>
+          <w:sz w:val="24"/>
+          <w:szCs w:val="24"/>
+          <w:lang w:val="en-US"/>
+        </w:rPr>
+        <w:t>Formalities</w:t>
+      </w:r>
+      <w:r>
+        <w:rPr>
+          <w:sz w:val="24"/>
+          <w:szCs w:val="24"/>
+          <w:lang w:val="en-US"/>
+        </w:rPr>
+        <w:t xml:space="preserve"> focusses on the documents, which have to be written</w:t>
+      </w:r>
+      <w:r>
+        <w:rPr>
+          <w:sz w:val="24"/>
+          <w:szCs w:val="24"/>
+          <w:lang w:val="en-US"/>
+        </w:rPr>
+        <w:t xml:space="preserve"> and refined</w:t>
+      </w:r>
+      <w:r>
+        <w:rPr>
+          <w:sz w:val="24"/>
+          <w:szCs w:val="24"/>
+          <w:lang w:val="en-US"/>
+        </w:rPr>
+        <w:t>, e.g. the Business Case.</w:t>
+      </w:r>
       <w:r>
         <w:rPr>
           <w:sz w:val="24"/>
@@ -4043,7 +4181,15 @@
           <w:szCs w:val="24"/>
           <w:lang w:val="en-US"/>
         </w:rPr>
-        <w:t>growth</w:t>
+        <w:t xml:space="preserve">Specifically, the primary task of the group is to refine documents written by each group member. </w:t>
+      </w:r>
+      <w:r>
+        <w:rPr>
+          <w:sz w:val="24"/>
+          <w:szCs w:val="24"/>
+          <w:lang w:val="en-US"/>
+        </w:rPr>
+        <w:t>Furthermore,</w:t>
       </w:r>
       <w:r>
         <w:rPr>
@@ -4059,277 +4205,6 @@
           <w:szCs w:val="24"/>
           <w:lang w:val="en-US"/>
         </w:rPr>
-        <w:t xml:space="preserve">of </w:t>
-      </w:r>
-      <w:r>
-        <w:rPr>
-          <w:sz w:val="24"/>
-          <w:szCs w:val="24"/>
-          <w:lang w:val="en-US"/>
-        </w:rPr>
-        <w:t>the team’s prod</w:t>
-      </w:r>
-      <w:r>
-        <w:rPr>
-          <w:sz w:val="24"/>
-          <w:szCs w:val="24"/>
-          <w:lang w:val="en-US"/>
-        </w:rPr>
-        <w:t xml:space="preserve">uctivity since everybody </w:t>
-      </w:r>
-      <w:r>
-        <w:rPr>
-          <w:sz w:val="24"/>
-          <w:szCs w:val="24"/>
-          <w:lang w:val="en-US"/>
-        </w:rPr>
-        <w:t>wor</w:t>
-      </w:r>
-      <w:r>
-        <w:rPr>
-          <w:sz w:val="24"/>
-          <w:szCs w:val="24"/>
-          <w:lang w:val="en-US"/>
-        </w:rPr>
-        <w:t>k</w:t>
-      </w:r>
-      <w:r>
-        <w:rPr>
-          <w:sz w:val="24"/>
-          <w:szCs w:val="24"/>
-          <w:lang w:val="en-US"/>
-        </w:rPr>
-        <w:t>s</w:t>
-      </w:r>
-      <w:r>
-        <w:rPr>
-          <w:sz w:val="24"/>
-          <w:szCs w:val="24"/>
-          <w:lang w:val="en-US"/>
-        </w:rPr>
-        <w:t xml:space="preserve"> on one type of task</w:t>
-      </w:r>
-      <w:r>
-        <w:rPr>
-          <w:sz w:val="24"/>
-          <w:szCs w:val="24"/>
-          <w:lang w:val="en-US"/>
-        </w:rPr>
-        <w:t xml:space="preserve">. The subgroups </w:t>
-      </w:r>
-      <w:proofErr w:type="gramStart"/>
-      <w:r>
-        <w:rPr>
-          <w:sz w:val="24"/>
-          <w:szCs w:val="24"/>
-          <w:lang w:val="en-US"/>
-        </w:rPr>
-        <w:t>are divided</w:t>
-      </w:r>
-      <w:proofErr w:type="gramEnd"/>
-      <w:r>
-        <w:rPr>
-          <w:sz w:val="24"/>
-          <w:szCs w:val="24"/>
-          <w:lang w:val="en-US"/>
-        </w:rPr>
-        <w:t xml:space="preserve"> by the main goals of the project: </w:t>
-      </w:r>
-      <w:r>
-        <w:rPr>
-          <w:sz w:val="24"/>
-          <w:szCs w:val="24"/>
-          <w:lang w:val="en-US"/>
-        </w:rPr>
-        <w:t>Creating</w:t>
-      </w:r>
-      <w:r>
-        <w:rPr>
-          <w:sz w:val="24"/>
-          <w:szCs w:val="24"/>
-          <w:lang w:val="en-US"/>
-        </w:rPr>
-        <w:t xml:space="preserve"> certain documents and </w:t>
-      </w:r>
-      <w:r>
-        <w:rPr>
-          <w:sz w:val="24"/>
-          <w:szCs w:val="24"/>
-          <w:lang w:val="en-US"/>
-        </w:rPr>
-        <w:t>developing</w:t>
-      </w:r>
-      <w:r>
-        <w:rPr>
-          <w:sz w:val="24"/>
-          <w:szCs w:val="24"/>
-          <w:lang w:val="en-US"/>
-        </w:rPr>
-        <w:t xml:space="preserve"> the project. </w:t>
-      </w:r>
-      <w:r>
-        <w:rPr>
-          <w:sz w:val="24"/>
-          <w:szCs w:val="24"/>
-          <w:lang w:val="en-US"/>
-        </w:rPr>
-        <w:t>These sub</w:t>
-      </w:r>
-      <w:r>
-        <w:rPr>
-          <w:sz w:val="24"/>
-          <w:szCs w:val="24"/>
-          <w:lang w:val="en-US"/>
-        </w:rPr>
-        <w:t xml:space="preserve">groups </w:t>
-      </w:r>
-      <w:proofErr w:type="gramStart"/>
-      <w:r>
-        <w:rPr>
-          <w:sz w:val="24"/>
-          <w:szCs w:val="24"/>
-          <w:lang w:val="en-US"/>
-        </w:rPr>
-        <w:t>are called</w:t>
-      </w:r>
-      <w:proofErr w:type="gramEnd"/>
-      <w:r>
-        <w:rPr>
-          <w:sz w:val="24"/>
-          <w:szCs w:val="24"/>
-          <w:lang w:val="en-US"/>
-        </w:rPr>
-        <w:t xml:space="preserve"> “Team Formalities</w:t>
-      </w:r>
-      <w:r>
-        <w:rPr>
-          <w:sz w:val="24"/>
-          <w:szCs w:val="24"/>
-          <w:lang w:val="en-US"/>
-        </w:rPr>
-        <w:t xml:space="preserve">” and “Team Code” internally. </w:t>
-      </w:r>
-    </w:p>
-    <w:p>
-      <w:pPr>
-        <w:pStyle w:val="berschrift2"/>
-        <w:rPr>
-          <w:sz w:val="24"/>
-          <w:szCs w:val="24"/>
-        </w:rPr>
-      </w:pPr>
-      <w:bookmarkStart w:id="5" w:name="_Toc117705372"/>
-      <w:r>
-        <w:rPr>
-          <w:sz w:val="24"/>
-          <w:szCs w:val="24"/>
-        </w:rPr>
-        <w:t xml:space="preserve">Team </w:t>
-      </w:r>
-      <w:proofErr w:type="spellStart"/>
-      <w:r>
-        <w:rPr>
-          <w:sz w:val="24"/>
-          <w:szCs w:val="24"/>
-        </w:rPr>
-        <w:t>Formali</w:t>
-      </w:r>
-      <w:r>
-        <w:rPr>
-          <w:sz w:val="24"/>
-          <w:szCs w:val="24"/>
-        </w:rPr>
-        <w:t>ties</w:t>
-      </w:r>
-      <w:bookmarkEnd w:id="5"/>
-      <w:proofErr w:type="spellEnd"/>
-    </w:p>
-    <w:p>
-      <w:pPr>
-        <w:rPr>
-          <w:sz w:val="24"/>
-          <w:szCs w:val="24"/>
-          <w:lang w:val="en-US"/>
-        </w:rPr>
-      </w:pPr>
-      <w:r>
-        <w:rPr>
-          <w:sz w:val="24"/>
-          <w:szCs w:val="24"/>
-          <w:lang w:val="en-US"/>
-        </w:rPr>
-        <w:t xml:space="preserve">Team </w:t>
-      </w:r>
-      <w:r>
-        <w:rPr>
-          <w:sz w:val="24"/>
-          <w:szCs w:val="24"/>
-          <w:lang w:val="en-US"/>
-        </w:rPr>
-        <w:t>Formalities</w:t>
-      </w:r>
-      <w:r>
-        <w:rPr>
-          <w:sz w:val="24"/>
-          <w:szCs w:val="24"/>
-          <w:lang w:val="en-US"/>
-        </w:rPr>
-        <w:t xml:space="preserve"> focusses on the documents, which have to be written</w:t>
-      </w:r>
-      <w:r>
-        <w:rPr>
-          <w:sz w:val="24"/>
-          <w:szCs w:val="24"/>
-          <w:lang w:val="en-US"/>
-        </w:rPr>
-        <w:t xml:space="preserve"> and refined</w:t>
-      </w:r>
-      <w:r>
-        <w:rPr>
-          <w:sz w:val="24"/>
-          <w:szCs w:val="24"/>
-          <w:lang w:val="en-US"/>
-        </w:rPr>
-        <w:t>, e.g. the Business Case.</w:t>
-      </w:r>
-      <w:r>
-        <w:rPr>
-          <w:sz w:val="24"/>
-          <w:szCs w:val="24"/>
-          <w:lang w:val="en-US"/>
-        </w:rPr>
-        <w:t xml:space="preserve"> </w:t>
-      </w:r>
-      <w:r>
-        <w:rPr>
-          <w:sz w:val="24"/>
-          <w:szCs w:val="24"/>
-          <w:lang w:val="en-US"/>
-        </w:rPr>
-        <w:t xml:space="preserve">Specifically, the primary task of the group is to refine documents written by each group member. </w:t>
-      </w:r>
-      <w:r>
-        <w:rPr>
-          <w:sz w:val="24"/>
-          <w:szCs w:val="24"/>
-          <w:lang w:val="en-US"/>
-        </w:rPr>
-        <w:t>Furthermore,</w:t>
-      </w:r>
-      <w:r>
-        <w:rPr>
-          <w:sz w:val="24"/>
-          <w:szCs w:val="24"/>
-          <w:lang w:val="en-US"/>
-        </w:rPr>
-        <w:t xml:space="preserve"> </w:t>
-      </w:r>
-      <w:r>
-        <w:rPr>
-          <w:sz w:val="24"/>
-          <w:szCs w:val="24"/>
-          <w:lang w:val="en-US"/>
-        </w:rPr>
         <w:t>a team member</w:t>
       </w:r>
       <w:r>
@@ -4354,25 +4229,7 @@
           <w:szCs w:val="24"/>
           <w:lang w:val="en-US"/>
         </w:rPr>
-        <w:t xml:space="preserve">. The tasks, which are part of this subgroup’s scope, </w:t>
-      </w:r>
-      <w:proofErr w:type="gramStart"/>
-      <w:r>
-        <w:rPr>
-          <w:sz w:val="24"/>
-          <w:szCs w:val="24"/>
-          <w:lang w:val="en-US"/>
-        </w:rPr>
-        <w:t>are tagged</w:t>
-      </w:r>
-      <w:proofErr w:type="gramEnd"/>
-      <w:r>
-        <w:rPr>
-          <w:sz w:val="24"/>
-          <w:szCs w:val="24"/>
-          <w:lang w:val="en-US"/>
-        </w:rPr>
-        <w:t xml:space="preserve"> with the milestone “Documentation 3rd Semester” in the GitHub</w:t>
+        <w:t>. The tasks, which are part of this subgroup’s scope, are tagged with the milestone “Documentation 3rd Semester” in the GitHub</w:t>
       </w:r>
       <w:r>
         <w:rPr>
@@ -4789,7 +4646,6 @@
         </w:rPr>
         <w:t xml:space="preserve"> As well as converting documents of other team members into </w:t>
       </w:r>
-      <w:proofErr w:type="gramStart"/>
       <w:r>
         <w:rPr>
           <w:sz w:val="24"/>
@@ -4804,16 +4660,7 @@
           <w:szCs w:val="24"/>
           <w:lang w:val="en-US"/>
         </w:rPr>
-        <w:t>arkdown</w:t>
-      </w:r>
-      <w:proofErr w:type="gramEnd"/>
-      <w:r>
-        <w:rPr>
-          <w:sz w:val="24"/>
-          <w:szCs w:val="24"/>
-          <w:lang w:val="en-US"/>
-        </w:rPr>
-        <w:t xml:space="preserve"> format to post it on</w:t>
+        <w:t>arkdown format to post it on</w:t>
       </w:r>
       <w:r>
         <w:rPr>
@@ -4917,25 +4764,7 @@
           <w:szCs w:val="24"/>
           <w:lang w:val="en-US"/>
         </w:rPr>
-        <w:t xml:space="preserve"> as well as supporting Adrian </w:t>
-      </w:r>
-      <w:proofErr w:type="gramStart"/>
-      <w:r>
-        <w:rPr>
-          <w:sz w:val="24"/>
-          <w:szCs w:val="24"/>
-          <w:lang w:val="en-US"/>
-        </w:rPr>
-        <w:t>Khairi</w:t>
-      </w:r>
-      <w:proofErr w:type="gramEnd"/>
-      <w:r>
-        <w:rPr>
-          <w:sz w:val="24"/>
-          <w:szCs w:val="24"/>
-          <w:lang w:val="en-US"/>
-        </w:rPr>
-        <w:t xml:space="preserve"> by checking the text</w:t>
+        <w:t xml:space="preserve"> as well as supporting Adrian Khairi by checking the text</w:t>
       </w:r>
       <w:r>
         <w:rPr>
@@ -4983,33 +4812,15 @@
           <w:szCs w:val="24"/>
           <w:lang w:val="en-US"/>
         </w:rPr>
-        <w:t xml:space="preserve">lating to Team Code </w:t>
-      </w:r>
-      <w:proofErr w:type="gramStart"/>
-      <w:r>
-        <w:rPr>
-          <w:sz w:val="24"/>
-          <w:szCs w:val="24"/>
-          <w:lang w:val="en-US"/>
-        </w:rPr>
-        <w:t>shall</w:t>
-      </w:r>
-      <w:r>
-        <w:rPr>
-          <w:sz w:val="24"/>
-          <w:szCs w:val="24"/>
-          <w:lang w:val="en-US"/>
-        </w:rPr>
-        <w:t xml:space="preserve"> be mentioned</w:t>
-      </w:r>
-      <w:proofErr w:type="gramEnd"/>
-      <w:r>
-        <w:rPr>
-          <w:sz w:val="24"/>
-          <w:szCs w:val="24"/>
-          <w:lang w:val="en-US"/>
-        </w:rPr>
-        <w:t xml:space="preserve"> in chapter 2.2.</w:t>
+        <w:t>lating to Team Code shall</w:t>
+      </w:r>
+      <w:r>
+        <w:rPr>
+          <w:sz w:val="24"/>
+          <w:szCs w:val="24"/>
+          <w:lang w:val="en-US"/>
+        </w:rPr>
+        <w:t xml:space="preserve"> be mentioned in chapter 2.2.</w:t>
       </w:r>
       <w:r>
         <w:rPr>
@@ -5022,14 +4833,14 @@
     </w:p>
     <w:p>
       <w:pPr>
-        <w:pStyle w:val="berschrift2"/>
-        <w:rPr>
-          <w:sz w:val="24"/>
-          <w:szCs w:val="24"/>
-          <w:lang w:val="en-US"/>
-        </w:rPr>
-      </w:pPr>
-      <w:bookmarkStart w:id="6" w:name="_Toc117705373"/>
+        <w:pStyle w:val="Heading2"/>
+        <w:rPr>
+          <w:sz w:val="24"/>
+          <w:szCs w:val="24"/>
+          <w:lang w:val="en-US"/>
+        </w:rPr>
+      </w:pPr>
+      <w:bookmarkStart w:id="5" w:name="_Toc117705373"/>
       <w:r>
         <w:rPr>
           <w:sz w:val="24"/>
@@ -5037,6 +4848,848 @@
           <w:lang w:val="en-US"/>
         </w:rPr>
         <w:t>Team Code</w:t>
+      </w:r>
+      <w:bookmarkEnd w:id="5"/>
+    </w:p>
+    <w:p>
+      <w:pPr>
+        <w:rPr>
+          <w:sz w:val="24"/>
+          <w:szCs w:val="24"/>
+          <w:lang w:val="en-US"/>
+        </w:rPr>
+      </w:pPr>
+      <w:r>
+        <w:rPr>
+          <w:sz w:val="24"/>
+          <w:szCs w:val="24"/>
+          <w:lang w:val="en-US"/>
+        </w:rPr>
+        <w:t>Team Code sha</w:t>
+      </w:r>
+      <w:r>
+        <w:rPr>
+          <w:sz w:val="24"/>
+          <w:szCs w:val="24"/>
+          <w:lang w:val="en-US"/>
+        </w:rPr>
+        <w:t xml:space="preserve">ll focus on creating the actual product. Their main goal for the third semester is to program the functional </w:t>
+      </w:r>
+      <w:r>
+        <w:rPr>
+          <w:sz w:val="24"/>
+          <w:szCs w:val="24"/>
+          <w:lang w:val="en-US"/>
+        </w:rPr>
+        <w:t>aspects</w:t>
+      </w:r>
+      <w:r>
+        <w:rPr>
+          <w:sz w:val="24"/>
+          <w:szCs w:val="24"/>
+          <w:lang w:val="en-US"/>
+        </w:rPr>
+        <w:t>, e.g. the requests to the AAS Server through input by the user</w:t>
+      </w:r>
+      <w:r>
+        <w:rPr>
+          <w:sz w:val="24"/>
+          <w:szCs w:val="24"/>
+          <w:lang w:val="en-US"/>
+        </w:rPr>
+        <w:t xml:space="preserve"> as well as simple input and output in a User Interface written </w:t>
+      </w:r>
+      <w:r>
+        <w:rPr>
+          <w:sz w:val="24"/>
+          <w:szCs w:val="24"/>
+          <w:lang w:val="en-US"/>
+        </w:rPr>
+        <w:t xml:space="preserve">with the </w:t>
+      </w:r>
+      <w:r>
+        <w:rPr>
+          <w:sz w:val="24"/>
+          <w:szCs w:val="24"/>
+          <w:lang w:val="en-US"/>
+        </w:rPr>
+        <w:t>R</w:t>
+      </w:r>
+      <w:r>
+        <w:rPr>
+          <w:sz w:val="24"/>
+          <w:szCs w:val="24"/>
+          <w:lang w:val="en-US"/>
+        </w:rPr>
+        <w:t>eact framework. The User Interface</w:t>
+      </w:r>
+      <w:r>
+        <w:rPr>
+          <w:sz w:val="24"/>
+          <w:szCs w:val="24"/>
+          <w:lang w:val="en-US"/>
+        </w:rPr>
+        <w:t xml:space="preserve"> does not have the func</w:t>
+      </w:r>
+      <w:r>
+        <w:rPr>
+          <w:sz w:val="24"/>
+          <w:szCs w:val="24"/>
+          <w:lang w:val="en-US"/>
+        </w:rPr>
+        <w:t>t</w:t>
+      </w:r>
+      <w:r>
+        <w:rPr>
+          <w:sz w:val="24"/>
+          <w:szCs w:val="24"/>
+          <w:lang w:val="en-US"/>
+        </w:rPr>
+        <w:t>ion to generate a full nameplate.</w:t>
+      </w:r>
+      <w:r>
+        <w:rPr>
+          <w:sz w:val="24"/>
+          <w:szCs w:val="24"/>
+          <w:lang w:val="en-US"/>
+        </w:rPr>
+        <w:t xml:space="preserve"> Their goal for the fourth semester is to create </w:t>
+      </w:r>
+      <w:r>
+        <w:rPr>
+          <w:sz w:val="24"/>
+          <w:szCs w:val="24"/>
+          <w:lang w:val="en-US"/>
+        </w:rPr>
+        <w:t>a refined User Interface and generate the nameplate</w:t>
+      </w:r>
+      <w:r>
+        <w:rPr>
+          <w:sz w:val="24"/>
+          <w:szCs w:val="24"/>
+          <w:lang w:val="en-US"/>
+        </w:rPr>
+        <w:t>s</w:t>
+      </w:r>
+      <w:r>
+        <w:rPr>
+          <w:sz w:val="24"/>
+          <w:szCs w:val="24"/>
+          <w:lang w:val="en-US"/>
+        </w:rPr>
+        <w:t xml:space="preserve"> according to the DIN specification</w:t>
+      </w:r>
+      <w:r>
+        <w:rPr>
+          <w:sz w:val="24"/>
+          <w:szCs w:val="24"/>
+          <w:lang w:val="en-US"/>
+        </w:rPr>
+        <w:t>.</w:t>
+      </w:r>
+      <w:r>
+        <w:rPr>
+          <w:sz w:val="24"/>
+          <w:szCs w:val="24"/>
+          <w:lang w:val="en-US"/>
+        </w:rPr>
+        <w:t xml:space="preserve"> The tasks, which are part of this subgroup’s scope, are tagged with the </w:t>
+      </w:r>
+      <w:r>
+        <w:rPr>
+          <w:sz w:val="24"/>
+          <w:szCs w:val="24"/>
+          <w:lang w:val="en-US"/>
+        </w:rPr>
+        <w:t>tag</w:t>
+      </w:r>
+      <w:r>
+        <w:rPr>
+          <w:sz w:val="24"/>
+          <w:szCs w:val="24"/>
+          <w:lang w:val="en-US"/>
+        </w:rPr>
+        <w:t xml:space="preserve"> “</w:t>
+      </w:r>
+      <w:r>
+        <w:rPr>
+          <w:sz w:val="24"/>
+          <w:szCs w:val="24"/>
+          <w:lang w:val="en-US"/>
+        </w:rPr>
+        <w:t>Team Code</w:t>
+      </w:r>
+      <w:r>
+        <w:rPr>
+          <w:sz w:val="24"/>
+          <w:szCs w:val="24"/>
+          <w:lang w:val="en-US"/>
+        </w:rPr>
+        <w:t xml:space="preserve">” in </w:t>
+      </w:r>
+      <w:proofErr w:type="gramStart"/>
+      <w:r>
+        <w:rPr>
+          <w:sz w:val="24"/>
+          <w:szCs w:val="24"/>
+          <w:lang w:val="en-US"/>
+        </w:rPr>
+        <w:t>the GitHub</w:t>
+      </w:r>
+      <w:proofErr w:type="gramEnd"/>
+      <w:r>
+        <w:rPr>
+          <w:sz w:val="24"/>
+          <w:szCs w:val="24"/>
+          <w:lang w:val="en-US"/>
+        </w:rPr>
+        <w:t xml:space="preserve"> P</w:t>
+      </w:r>
+      <w:r>
+        <w:rPr>
+          <w:sz w:val="24"/>
+          <w:szCs w:val="24"/>
+          <w:lang w:val="en-US"/>
+        </w:rPr>
+        <w:t xml:space="preserve">rojects. The team members focusing on these aspects are </w:t>
+      </w:r>
+      <w:r>
+        <w:rPr>
+          <w:sz w:val="24"/>
+          <w:szCs w:val="24"/>
+          <w:lang w:val="en-US"/>
+        </w:rPr>
+        <w:t>Mika Kuge</w:t>
+      </w:r>
+      <w:r>
+        <w:rPr>
+          <w:sz w:val="24"/>
+          <w:szCs w:val="24"/>
+          <w:lang w:val="en-US"/>
+        </w:rPr>
+        <w:t xml:space="preserve">, </w:t>
+      </w:r>
+      <w:r>
+        <w:rPr>
+          <w:sz w:val="24"/>
+          <w:szCs w:val="24"/>
+          <w:lang w:val="en-US"/>
+        </w:rPr>
+        <w:t>Janin Ahlemeyer, Maris Koch</w:t>
+      </w:r>
+      <w:r>
+        <w:rPr>
+          <w:sz w:val="24"/>
+          <w:szCs w:val="24"/>
+          <w:lang w:val="en-US"/>
+        </w:rPr>
+        <w:t xml:space="preserve"> and Erika Zhang.</w:t>
+      </w:r>
+      <w:r>
+        <w:rPr>
+          <w:sz w:val="24"/>
+          <w:szCs w:val="24"/>
+          <w:lang w:val="en-US"/>
+        </w:rPr>
+        <w:t xml:space="preserve"> </w:t>
+      </w:r>
+    </w:p>
+    <w:p>
+      <w:pPr>
+        <w:pStyle w:val="CommentText"/>
+        <w:spacing w:line="360" w:lineRule="auto"/>
+        <w:rPr>
+          <w:sz w:val="24"/>
+          <w:szCs w:val="24"/>
+          <w:lang w:val="en-US"/>
+        </w:rPr>
+      </w:pPr>
+      <w:r>
+        <w:rPr>
+          <w:sz w:val="24"/>
+          <w:szCs w:val="24"/>
+          <w:lang w:val="en-US"/>
+        </w:rPr>
+        <w:t>Mika Kuge sha</w:t>
+      </w:r>
+      <w:r>
+        <w:rPr>
+          <w:sz w:val="24"/>
+          <w:szCs w:val="24"/>
+          <w:lang w:val="en-US"/>
+        </w:rPr>
+        <w:t xml:space="preserve">ll create </w:t>
+      </w:r>
+      <w:r>
+        <w:rPr>
+          <w:sz w:val="24"/>
+          <w:szCs w:val="24"/>
+          <w:lang w:val="en-US"/>
+        </w:rPr>
+        <w:t xml:space="preserve">and oversee </w:t>
+      </w:r>
+      <w:r>
+        <w:rPr>
+          <w:sz w:val="24"/>
+          <w:szCs w:val="24"/>
+          <w:lang w:val="en-US"/>
+        </w:rPr>
+        <w:t xml:space="preserve">the base </w:t>
+      </w:r>
+      <w:r>
+        <w:rPr>
+          <w:sz w:val="24"/>
+          <w:szCs w:val="24"/>
+          <w:lang w:val="en-US"/>
+        </w:rPr>
+        <w:t>R</w:t>
+      </w:r>
+      <w:r>
+        <w:rPr>
+          <w:sz w:val="24"/>
+          <w:szCs w:val="24"/>
+          <w:lang w:val="en-US"/>
+        </w:rPr>
+        <w:t>eact project as well as the GitHub repository</w:t>
+      </w:r>
+      <w:r>
+        <w:rPr>
+          <w:sz w:val="24"/>
+          <w:szCs w:val="24"/>
+          <w:lang w:val="en-US"/>
+        </w:rPr>
+        <w:t xml:space="preserve"> and work on the presentation</w:t>
+      </w:r>
+      <w:r>
+        <w:rPr>
+          <w:sz w:val="24"/>
+          <w:szCs w:val="24"/>
+          <w:lang w:val="en-US"/>
+        </w:rPr>
+        <w:t>.</w:t>
+      </w:r>
+      <w:r>
+        <w:rPr>
+          <w:sz w:val="24"/>
+          <w:szCs w:val="24"/>
+          <w:lang w:val="en-US"/>
+        </w:rPr>
+        <w:t xml:space="preserve"> </w:t>
+      </w:r>
+      <w:r>
+        <w:rPr>
+          <w:sz w:val="24"/>
+          <w:szCs w:val="24"/>
+          <w:lang w:val="en-US"/>
+        </w:rPr>
+        <w:t>A</w:t>
+      </w:r>
+      <w:r>
+        <w:rPr>
+          <w:sz w:val="24"/>
+          <w:szCs w:val="24"/>
+          <w:lang w:val="en-US"/>
+        </w:rPr>
+        <w:t xml:space="preserve">side from these </w:t>
+      </w:r>
+      <w:r>
+        <w:rPr>
+          <w:sz w:val="24"/>
+          <w:szCs w:val="24"/>
+          <w:lang w:val="en-US"/>
+        </w:rPr>
+        <w:t>administrative</w:t>
+      </w:r>
+      <w:r>
+        <w:rPr>
+          <w:sz w:val="24"/>
+          <w:szCs w:val="24"/>
+          <w:lang w:val="en-US"/>
+        </w:rPr>
+        <w:t xml:space="preserve"> </w:t>
+      </w:r>
+      <w:r>
+        <w:rPr>
+          <w:sz w:val="24"/>
+          <w:szCs w:val="24"/>
+          <w:lang w:val="en-US"/>
+        </w:rPr>
+        <w:t>tasks,</w:t>
+      </w:r>
+      <w:r>
+        <w:rPr>
+          <w:sz w:val="24"/>
+          <w:szCs w:val="24"/>
+          <w:lang w:val="en-US"/>
+        </w:rPr>
+        <w:t xml:space="preserve"> he also works on t</w:t>
+      </w:r>
+      <w:r>
+        <w:rPr>
+          <w:sz w:val="24"/>
+          <w:szCs w:val="24"/>
+          <w:lang w:val="en-US"/>
+        </w:rPr>
+        <w:t>he issues in the GitHub Projects</w:t>
+      </w:r>
+      <w:r>
+        <w:rPr>
+          <w:sz w:val="24"/>
+          <w:szCs w:val="24"/>
+          <w:lang w:val="en-US"/>
+        </w:rPr>
+        <w:t>, e.g. implementing t</w:t>
+      </w:r>
+      <w:r>
+        <w:rPr>
+          <w:sz w:val="24"/>
+          <w:szCs w:val="24"/>
+          <w:lang w:val="en-US"/>
+        </w:rPr>
+        <w:t>he</w:t>
+      </w:r>
+      <w:r>
+        <w:rPr>
+          <w:sz w:val="24"/>
+          <w:szCs w:val="24"/>
+          <w:lang w:val="en-US"/>
+        </w:rPr>
+        <w:t xml:space="preserve"> functional requirements</w:t>
+      </w:r>
+      <w:r>
+        <w:rPr>
+          <w:sz w:val="24"/>
+          <w:szCs w:val="24"/>
+          <w:lang w:val="en-US"/>
+        </w:rPr>
+        <w:t>, as well as writing the Software Architecture Specification.</w:t>
+      </w:r>
+      <w:r>
+        <w:rPr>
+          <w:sz w:val="24"/>
+          <w:szCs w:val="24"/>
+          <w:lang w:val="en-US"/>
+        </w:rPr>
+        <w:t xml:space="preserve"> He sha</w:t>
+      </w:r>
+      <w:r>
+        <w:rPr>
+          <w:sz w:val="24"/>
+          <w:szCs w:val="24"/>
+          <w:lang w:val="en-US"/>
+        </w:rPr>
+        <w:t xml:space="preserve">ll implement more functions to the </w:t>
+      </w:r>
+      <w:r>
+        <w:rPr>
+          <w:sz w:val="24"/>
+          <w:szCs w:val="24"/>
+          <w:lang w:val="en-US"/>
+        </w:rPr>
+        <w:t>project, which</w:t>
+      </w:r>
+      <w:r>
+        <w:rPr>
+          <w:sz w:val="24"/>
+          <w:szCs w:val="24"/>
+          <w:lang w:val="en-US"/>
+        </w:rPr>
+        <w:t xml:space="preserve"> can be seen </w:t>
+      </w:r>
+      <w:r>
+        <w:rPr>
+          <w:sz w:val="24"/>
+          <w:szCs w:val="24"/>
+          <w:lang w:val="en-US"/>
+        </w:rPr>
+        <w:t>in</w:t>
+      </w:r>
+      <w:r>
+        <w:rPr>
+          <w:sz w:val="24"/>
+          <w:szCs w:val="24"/>
+          <w:lang w:val="en-US"/>
+        </w:rPr>
+        <w:t xml:space="preserve"> the GitHub </w:t>
+      </w:r>
+      <w:r>
+        <w:rPr>
+          <w:sz w:val="24"/>
+          <w:szCs w:val="24"/>
+          <w:lang w:val="en-US"/>
+        </w:rPr>
+        <w:t>issues</w:t>
+      </w:r>
+      <w:r>
+        <w:rPr>
+          <w:sz w:val="24"/>
+          <w:szCs w:val="24"/>
+          <w:lang w:val="en-US"/>
+        </w:rPr>
+        <w:t>.</w:t>
+      </w:r>
+    </w:p>
+    <w:p>
+      <w:pPr>
+        <w:rPr>
+          <w:sz w:val="24"/>
+          <w:szCs w:val="24"/>
+          <w:lang w:val="en-US"/>
+        </w:rPr>
+      </w:pPr>
+      <w:r>
+        <w:rPr>
+          <w:sz w:val="24"/>
+          <w:szCs w:val="24"/>
+          <w:lang w:val="en-US"/>
+        </w:rPr>
+        <w:t>Janin Ahlemeyer sha</w:t>
+      </w:r>
+      <w:r>
+        <w:rPr>
+          <w:sz w:val="24"/>
+          <w:szCs w:val="24"/>
+          <w:lang w:val="en-US"/>
+        </w:rPr>
+        <w:t xml:space="preserve">ll implement JavaScript methods which can request all relevant data from the AAS server, research the best suited </w:t>
+      </w:r>
+      <w:proofErr w:type="gramStart"/>
+      <w:r>
+        <w:rPr>
+          <w:sz w:val="24"/>
+          <w:szCs w:val="24"/>
+          <w:lang w:val="en-US"/>
+        </w:rPr>
+        <w:t>open source</w:t>
+      </w:r>
+      <w:proofErr w:type="gramEnd"/>
+      <w:r>
+        <w:rPr>
+          <w:sz w:val="24"/>
+          <w:szCs w:val="24"/>
+          <w:lang w:val="en-US"/>
+        </w:rPr>
+        <w:t xml:space="preserve"> licenses and test certain parts of the project</w:t>
+      </w:r>
+      <w:r>
+        <w:rPr>
+          <w:sz w:val="24"/>
+          <w:szCs w:val="24"/>
+          <w:lang w:val="en-US"/>
+        </w:rPr>
+        <w:t>, especially since she has created an AAS on her local host</w:t>
+      </w:r>
+      <w:r>
+        <w:rPr>
+          <w:sz w:val="24"/>
+          <w:szCs w:val="24"/>
+          <w:lang w:val="en-US"/>
+        </w:rPr>
+        <w:t>. She sha</w:t>
+      </w:r>
+      <w:r>
+        <w:rPr>
+          <w:sz w:val="24"/>
+          <w:szCs w:val="24"/>
+          <w:lang w:val="en-US"/>
+        </w:rPr>
+        <w:t>ll also</w:t>
+      </w:r>
+      <w:r>
+        <w:rPr>
+          <w:sz w:val="24"/>
+          <w:szCs w:val="24"/>
+          <w:lang w:val="en-US"/>
+        </w:rPr>
+        <w:t xml:space="preserve"> execute the </w:t>
+      </w:r>
+      <w:r>
+        <w:rPr>
+          <w:sz w:val="24"/>
+          <w:szCs w:val="24"/>
+          <w:lang w:val="en-US"/>
+        </w:rPr>
+        <w:t>user interface (</w:t>
+      </w:r>
+      <w:r>
+        <w:rPr>
+          <w:sz w:val="24"/>
+          <w:szCs w:val="24"/>
+          <w:lang w:val="en-US"/>
+        </w:rPr>
+        <w:t>UI</w:t>
+      </w:r>
+      <w:r>
+        <w:rPr>
+          <w:sz w:val="24"/>
+          <w:szCs w:val="24"/>
+          <w:lang w:val="en-US"/>
+        </w:rPr>
+        <w:t>)</w:t>
+      </w:r>
+      <w:r>
+        <w:rPr>
+          <w:sz w:val="24"/>
+          <w:szCs w:val="24"/>
+          <w:lang w:val="en-US"/>
+        </w:rPr>
+        <w:t xml:space="preserve"> </w:t>
+      </w:r>
+      <w:r>
+        <w:rPr>
+          <w:sz w:val="24"/>
+          <w:szCs w:val="24"/>
+          <w:lang w:val="en-US"/>
+        </w:rPr>
+        <w:t>concepts</w:t>
+      </w:r>
+      <w:r>
+        <w:rPr>
+          <w:sz w:val="24"/>
+          <w:szCs w:val="24"/>
+          <w:lang w:val="en-US"/>
+        </w:rPr>
+        <w:t xml:space="preserve"> </w:t>
+      </w:r>
+      <w:r>
+        <w:rPr>
+          <w:sz w:val="24"/>
+          <w:szCs w:val="24"/>
+          <w:lang w:val="en-US"/>
+        </w:rPr>
+        <w:t xml:space="preserve">and </w:t>
+      </w:r>
+      <w:r>
+        <w:rPr>
+          <w:sz w:val="24"/>
+          <w:szCs w:val="24"/>
+          <w:lang w:val="en-US"/>
+        </w:rPr>
+        <w:t xml:space="preserve">write </w:t>
+      </w:r>
+      <w:r>
+        <w:rPr>
+          <w:sz w:val="24"/>
+          <w:szCs w:val="24"/>
+          <w:lang w:val="en-US"/>
+        </w:rPr>
+        <w:t xml:space="preserve">the Software Requirements Specification. </w:t>
+      </w:r>
+    </w:p>
+    <w:p>
+      <w:pPr>
+        <w:rPr>
+          <w:sz w:val="24"/>
+          <w:szCs w:val="24"/>
+          <w:lang w:val="en-US"/>
+        </w:rPr>
+      </w:pPr>
+      <w:r>
+        <w:rPr>
+          <w:sz w:val="24"/>
+          <w:szCs w:val="24"/>
+          <w:lang w:val="en-US"/>
+        </w:rPr>
+        <w:lastRenderedPageBreak/>
+        <w:t>Maris Koch sha</w:t>
+      </w:r>
+      <w:r>
+        <w:rPr>
+          <w:sz w:val="24"/>
+          <w:szCs w:val="24"/>
+          <w:lang w:val="en-US"/>
+        </w:rPr>
+        <w:t xml:space="preserve">ll implement data refinements, </w:t>
+      </w:r>
+      <w:proofErr w:type="gramStart"/>
+      <w:r>
+        <w:rPr>
+          <w:sz w:val="24"/>
+          <w:szCs w:val="24"/>
+          <w:lang w:val="en-US"/>
+        </w:rPr>
+        <w:t>e.g.</w:t>
+      </w:r>
+      <w:proofErr w:type="gramEnd"/>
+      <w:r>
+        <w:rPr>
+          <w:sz w:val="24"/>
+          <w:szCs w:val="24"/>
+          <w:lang w:val="en-US"/>
+        </w:rPr>
+        <w:t xml:space="preserve"> methods that can be called to execute the requests from Janin Ahlemeyer’s task, research a JavaScript library that can create QR-codes and document most</w:t>
+      </w:r>
+      <w:r>
+        <w:rPr>
+          <w:sz w:val="24"/>
+          <w:szCs w:val="24"/>
+          <w:lang w:val="en-US"/>
+        </w:rPr>
+        <w:t xml:space="preserve"> parts of the GitHub Wiki. He sha</w:t>
+      </w:r>
+      <w:r>
+        <w:rPr>
+          <w:sz w:val="24"/>
+          <w:szCs w:val="24"/>
+          <w:lang w:val="en-US"/>
+        </w:rPr>
+        <w:t xml:space="preserve">ll also implement more functions to the project regarding the export to </w:t>
+      </w:r>
+      <w:r>
+        <w:rPr>
+          <w:sz w:val="24"/>
+          <w:szCs w:val="24"/>
+          <w:lang w:val="en-US"/>
+        </w:rPr>
+        <w:t>PNG</w:t>
+      </w:r>
+      <w:r>
+        <w:rPr>
+          <w:sz w:val="24"/>
+          <w:szCs w:val="24"/>
+          <w:lang w:val="en-US"/>
+        </w:rPr>
+        <w:t xml:space="preserve"> and </w:t>
+      </w:r>
+      <w:r>
+        <w:rPr>
+          <w:sz w:val="24"/>
+          <w:szCs w:val="24"/>
+          <w:lang w:val="en-US"/>
+        </w:rPr>
+        <w:t xml:space="preserve">SVG </w:t>
+      </w:r>
+      <w:r>
+        <w:rPr>
+          <w:sz w:val="24"/>
+          <w:szCs w:val="24"/>
+          <w:lang w:val="en-US"/>
+        </w:rPr>
+        <w:t>together with Mika Kuge, which can be seen on the GitHub projects. Furthermore, he is involved in analyzing the DIN norm to filter the relevant information from the AAS response, which is supposed to go onto the nameplate.</w:t>
+      </w:r>
+      <w:r>
+        <w:rPr>
+          <w:sz w:val="24"/>
+          <w:szCs w:val="24"/>
+          <w:lang w:val="en-US"/>
+        </w:rPr>
+        <w:t xml:space="preserve"> Additionally, he has to create a User Manual as well as writing the Module documentation. </w:t>
+      </w:r>
+    </w:p>
+    <w:p>
+      <w:pPr>
+        <w:rPr>
+          <w:sz w:val="24"/>
+          <w:szCs w:val="24"/>
+          <w:lang w:val="en-US"/>
+        </w:rPr>
+      </w:pPr>
+      <w:r>
+        <w:rPr>
+          <w:sz w:val="24"/>
+          <w:szCs w:val="24"/>
+          <w:lang w:val="en-US"/>
+        </w:rPr>
+        <w:t>Erika Zhang sha</w:t>
+      </w:r>
+      <w:r>
+        <w:rPr>
+          <w:sz w:val="24"/>
+          <w:szCs w:val="24"/>
+          <w:lang w:val="en-US"/>
+        </w:rPr>
+        <w:t xml:space="preserve">ll </w:t>
+      </w:r>
+      <w:r>
+        <w:rPr>
+          <w:sz w:val="24"/>
+          <w:szCs w:val="24"/>
+          <w:lang w:val="en-US"/>
+        </w:rPr>
+        <w:t>set up a Wiki for the GitHub</w:t>
+      </w:r>
+      <w:r>
+        <w:rPr>
+          <w:sz w:val="24"/>
+          <w:szCs w:val="24"/>
+          <w:lang w:val="en-US"/>
+        </w:rPr>
+        <w:t xml:space="preserve"> and prepare as well as docume</w:t>
+      </w:r>
+      <w:r>
+        <w:rPr>
+          <w:sz w:val="24"/>
+          <w:szCs w:val="24"/>
+          <w:lang w:val="en-US"/>
+        </w:rPr>
+        <w:t xml:space="preserve">nt the subgroup meetings. </w:t>
+      </w:r>
+      <w:r>
+        <w:rPr>
+          <w:sz w:val="24"/>
+          <w:szCs w:val="24"/>
+          <w:lang w:val="en-US"/>
+        </w:rPr>
+        <w:t xml:space="preserve">Additionally, she shall </w:t>
+      </w:r>
+      <w:r>
+        <w:rPr>
+          <w:sz w:val="24"/>
+          <w:szCs w:val="24"/>
+          <w:lang w:val="en-US"/>
+        </w:rPr>
+        <w:t xml:space="preserve">design and </w:t>
+      </w:r>
+      <w:r>
+        <w:rPr>
+          <w:sz w:val="24"/>
+          <w:szCs w:val="24"/>
+          <w:lang w:val="en-US"/>
+        </w:rPr>
+        <w:t xml:space="preserve">create </w:t>
+      </w:r>
+      <w:r>
+        <w:rPr>
+          <w:sz w:val="24"/>
+          <w:szCs w:val="24"/>
+          <w:lang w:val="en-US"/>
+        </w:rPr>
+        <w:t xml:space="preserve">UI </w:t>
+      </w:r>
+      <w:r>
+        <w:rPr>
+          <w:sz w:val="24"/>
+          <w:szCs w:val="24"/>
+          <w:lang w:val="en-US"/>
+        </w:rPr>
+        <w:t>concepts using Figma</w:t>
+      </w:r>
+      <w:r>
+        <w:rPr>
+          <w:sz w:val="24"/>
+          <w:szCs w:val="24"/>
+          <w:lang w:val="en-US"/>
+        </w:rPr>
+        <w:t>.</w:t>
+      </w:r>
+    </w:p>
+    <w:p>
+      <w:pPr>
+        <w:pStyle w:val="Heading1"/>
+        <w:rPr>
+          <w:sz w:val="24"/>
+          <w:szCs w:val="24"/>
+          <w:lang w:val="en-US"/>
+        </w:rPr>
+      </w:pPr>
+      <w:bookmarkStart w:id="6" w:name="_Toc117705374"/>
+      <w:r>
+        <w:rPr>
+          <w:sz w:val="24"/>
+          <w:szCs w:val="24"/>
+          <w:lang w:val="en-US"/>
+        </w:rPr>
+        <w:t>Presentation</w:t>
       </w:r>
       <w:bookmarkEnd w:id="6"/>
     </w:p>
@@ -5054,225 +5707,7 @@
           <w:szCs w:val="24"/>
           <w:lang w:val="en-US"/>
         </w:rPr>
-        <w:t>Team Code sha</w:t>
-      </w:r>
-      <w:r>
-        <w:rPr>
-          <w:sz w:val="24"/>
-          <w:szCs w:val="24"/>
-          <w:lang w:val="en-US"/>
-        </w:rPr>
-        <w:t xml:space="preserve">ll focus on creating the actual product. Their main goal for the third semester is to program the functional </w:t>
-      </w:r>
-      <w:r>
-        <w:rPr>
-          <w:sz w:val="24"/>
-          <w:szCs w:val="24"/>
-          <w:lang w:val="en-US"/>
-        </w:rPr>
-        <w:t>aspects</w:t>
-      </w:r>
-      <w:r>
-        <w:rPr>
-          <w:sz w:val="24"/>
-          <w:szCs w:val="24"/>
-          <w:lang w:val="en-US"/>
-        </w:rPr>
-        <w:t>, e.g. the requests to the AAS Server through input by the user</w:t>
-      </w:r>
-      <w:r>
-        <w:rPr>
-          <w:sz w:val="24"/>
-          <w:szCs w:val="24"/>
-          <w:lang w:val="en-US"/>
-        </w:rPr>
-        <w:t xml:space="preserve"> as well as simple input and output in a User Interface written </w:t>
-      </w:r>
-      <w:r>
-        <w:rPr>
-          <w:sz w:val="24"/>
-          <w:szCs w:val="24"/>
-          <w:lang w:val="en-US"/>
-        </w:rPr>
-        <w:t xml:space="preserve">with the </w:t>
-      </w:r>
-      <w:r>
-        <w:rPr>
-          <w:sz w:val="24"/>
-          <w:szCs w:val="24"/>
-          <w:lang w:val="en-US"/>
-        </w:rPr>
-        <w:t>R</w:t>
-      </w:r>
-      <w:r>
-        <w:rPr>
-          <w:sz w:val="24"/>
-          <w:szCs w:val="24"/>
-          <w:lang w:val="en-US"/>
-        </w:rPr>
-        <w:t>eact framework. The User Interface</w:t>
-      </w:r>
-      <w:r>
-        <w:rPr>
-          <w:sz w:val="24"/>
-          <w:szCs w:val="24"/>
-          <w:lang w:val="en-US"/>
-        </w:rPr>
-        <w:t xml:space="preserve"> does not have the func</w:t>
-      </w:r>
-      <w:r>
-        <w:rPr>
-          <w:sz w:val="24"/>
-          <w:szCs w:val="24"/>
-          <w:lang w:val="en-US"/>
-        </w:rPr>
-        <w:t>t</w:t>
-      </w:r>
-      <w:r>
-        <w:rPr>
-          <w:sz w:val="24"/>
-          <w:szCs w:val="24"/>
-          <w:lang w:val="en-US"/>
-        </w:rPr>
-        <w:t>ion to generate a full nameplate.</w:t>
-      </w:r>
-      <w:r>
-        <w:rPr>
-          <w:sz w:val="24"/>
-          <w:szCs w:val="24"/>
-          <w:lang w:val="en-US"/>
-        </w:rPr>
-        <w:t xml:space="preserve"> Their goal for the fourth semester is to create </w:t>
-      </w:r>
-      <w:r>
-        <w:rPr>
-          <w:sz w:val="24"/>
-          <w:szCs w:val="24"/>
-          <w:lang w:val="en-US"/>
-        </w:rPr>
-        <w:t>a refined User Interface and generate the nameplate</w:t>
-      </w:r>
-      <w:r>
-        <w:rPr>
-          <w:sz w:val="24"/>
-          <w:szCs w:val="24"/>
-          <w:lang w:val="en-US"/>
-        </w:rPr>
-        <w:t>s</w:t>
-      </w:r>
-      <w:r>
-        <w:rPr>
-          <w:sz w:val="24"/>
-          <w:szCs w:val="24"/>
-          <w:lang w:val="en-US"/>
-        </w:rPr>
-        <w:t xml:space="preserve"> according to the DIN specification</w:t>
-      </w:r>
-      <w:r>
-        <w:rPr>
-          <w:sz w:val="24"/>
-          <w:szCs w:val="24"/>
-          <w:lang w:val="en-US"/>
-        </w:rPr>
-        <w:t>.</w:t>
-      </w:r>
-      <w:r>
-        <w:rPr>
-          <w:sz w:val="24"/>
-          <w:szCs w:val="24"/>
-          <w:lang w:val="en-US"/>
-        </w:rPr>
-        <w:t xml:space="preserve"> The tasks, which are part of this subgroup’s scope, </w:t>
-      </w:r>
-      <w:proofErr w:type="gramStart"/>
-      <w:r>
-        <w:rPr>
-          <w:sz w:val="24"/>
-          <w:szCs w:val="24"/>
-          <w:lang w:val="en-US"/>
-        </w:rPr>
-        <w:t>are tagged</w:t>
-      </w:r>
-      <w:proofErr w:type="gramEnd"/>
-      <w:r>
-        <w:rPr>
-          <w:sz w:val="24"/>
-          <w:szCs w:val="24"/>
-          <w:lang w:val="en-US"/>
-        </w:rPr>
-        <w:t xml:space="preserve"> with the </w:t>
-      </w:r>
-      <w:r>
-        <w:rPr>
-          <w:sz w:val="24"/>
-          <w:szCs w:val="24"/>
-          <w:lang w:val="en-US"/>
-        </w:rPr>
-        <w:t>tag</w:t>
-      </w:r>
-      <w:r>
-        <w:rPr>
-          <w:sz w:val="24"/>
-          <w:szCs w:val="24"/>
-          <w:lang w:val="en-US"/>
-        </w:rPr>
-        <w:t xml:space="preserve"> “</w:t>
-      </w:r>
-      <w:r>
-        <w:rPr>
-          <w:sz w:val="24"/>
-          <w:szCs w:val="24"/>
-          <w:lang w:val="en-US"/>
-        </w:rPr>
-        <w:t>Team Code</w:t>
-      </w:r>
-      <w:r>
-        <w:rPr>
-          <w:sz w:val="24"/>
-          <w:szCs w:val="24"/>
-          <w:lang w:val="en-US"/>
-        </w:rPr>
-        <w:t>” in the GitHub P</w:t>
-      </w:r>
-      <w:r>
-        <w:rPr>
-          <w:sz w:val="24"/>
-          <w:szCs w:val="24"/>
-          <w:lang w:val="en-US"/>
-        </w:rPr>
-        <w:t xml:space="preserve">rojects. The team members focusing on these aspects are </w:t>
-      </w:r>
-      <w:r>
-        <w:rPr>
-          <w:sz w:val="24"/>
-          <w:szCs w:val="24"/>
-          <w:lang w:val="en-US"/>
-        </w:rPr>
-        <w:t>Mika Kuge</w:t>
-      </w:r>
-      <w:r>
-        <w:rPr>
-          <w:sz w:val="24"/>
-          <w:szCs w:val="24"/>
-          <w:lang w:val="en-US"/>
-        </w:rPr>
-        <w:t xml:space="preserve">, </w:t>
-      </w:r>
-      <w:r>
-        <w:rPr>
-          <w:sz w:val="24"/>
-          <w:szCs w:val="24"/>
-          <w:lang w:val="en-US"/>
-        </w:rPr>
-        <w:t>Janin Ahlemeyer, Maris Koch</w:t>
-      </w:r>
-      <w:r>
-        <w:rPr>
-          <w:sz w:val="24"/>
-          <w:szCs w:val="24"/>
-          <w:lang w:val="en-US"/>
-        </w:rPr>
-        <w:t xml:space="preserve"> and Erika Zhang.</w:t>
+        <w:t>Both subgroups chose one person to work on the</w:t>
       </w:r>
       <w:r>
         <w:rPr>
@@ -5281,668 +5716,193 @@
           <w:lang w:val="en-US"/>
         </w:rPr>
         <w:t xml:space="preserve"> </w:t>
+      </w:r>
+      <w:r>
+        <w:rPr>
+          <w:sz w:val="24"/>
+          <w:szCs w:val="24"/>
+          <w:lang w:val="en-US"/>
+        </w:rPr>
+        <w:t xml:space="preserve">presentation for the </w:t>
+      </w:r>
+      <w:r>
+        <w:rPr>
+          <w:sz w:val="24"/>
+          <w:szCs w:val="24"/>
+          <w:lang w:val="en-US"/>
+        </w:rPr>
+        <w:t>third semester</w:t>
+      </w:r>
+      <w:r>
+        <w:rPr>
+          <w:sz w:val="24"/>
+          <w:szCs w:val="24"/>
+          <w:lang w:val="en-US"/>
+        </w:rPr>
+        <w:t xml:space="preserve">. This person should have the best overview of all </w:t>
+      </w:r>
+      <w:r>
+        <w:rPr>
+          <w:sz w:val="24"/>
+          <w:szCs w:val="24"/>
+          <w:lang w:val="en-US"/>
+        </w:rPr>
+        <w:t xml:space="preserve">the </w:t>
+      </w:r>
+      <w:r>
+        <w:rPr>
+          <w:sz w:val="24"/>
+          <w:szCs w:val="24"/>
+          <w:lang w:val="en-US"/>
+        </w:rPr>
+        <w:t xml:space="preserve">tasks relating to his subgroup </w:t>
+      </w:r>
+      <w:r>
+        <w:rPr>
+          <w:sz w:val="24"/>
+          <w:szCs w:val="24"/>
+          <w:lang w:val="en-US"/>
+        </w:rPr>
+        <w:t>and</w:t>
+      </w:r>
+      <w:r>
+        <w:rPr>
+          <w:sz w:val="24"/>
+          <w:szCs w:val="24"/>
+          <w:lang w:val="en-US"/>
+        </w:rPr>
+        <w:t xml:space="preserve"> be a good presenter. The team </w:t>
+      </w:r>
+      <w:r>
+        <w:rPr>
+          <w:sz w:val="24"/>
+          <w:szCs w:val="24"/>
+          <w:lang w:val="en-US"/>
+        </w:rPr>
+        <w:t>members, which sha</w:t>
+      </w:r>
+      <w:r>
+        <w:rPr>
+          <w:sz w:val="24"/>
+          <w:szCs w:val="24"/>
+          <w:lang w:val="en-US"/>
+        </w:rPr>
+        <w:t>ll work on the presentation,</w:t>
+      </w:r>
+      <w:r>
+        <w:rPr>
+          <w:sz w:val="24"/>
+          <w:szCs w:val="24"/>
+          <w:lang w:val="en-US"/>
+        </w:rPr>
+        <w:t xml:space="preserve"> are</w:t>
+      </w:r>
+      <w:r>
+        <w:rPr>
+          <w:sz w:val="24"/>
+          <w:szCs w:val="24"/>
+          <w:lang w:val="en-US"/>
+        </w:rPr>
+        <w:t xml:space="preserve"> Adrian Khairi for Team Formalities</w:t>
+      </w:r>
+      <w:r>
+        <w:rPr>
+          <w:sz w:val="24"/>
+          <w:szCs w:val="24"/>
+          <w:lang w:val="en-US"/>
+        </w:rPr>
+        <w:t xml:space="preserve"> and Mika Kuge for Team Code. </w:t>
+      </w:r>
+      <w:r>
+        <w:rPr>
+          <w:sz w:val="24"/>
+          <w:szCs w:val="24"/>
+          <w:lang w:val="en-US"/>
+        </w:rPr>
+        <w:t>Those two sha</w:t>
+      </w:r>
+      <w:r>
+        <w:rPr>
+          <w:sz w:val="24"/>
+          <w:szCs w:val="24"/>
+          <w:lang w:val="en-US"/>
+        </w:rPr>
+        <w:t xml:space="preserve">ll present the progress of their subgroups as well as illustrate the general project </w:t>
+      </w:r>
+      <w:r>
+        <w:rPr>
+          <w:sz w:val="24"/>
+          <w:szCs w:val="24"/>
+          <w:lang w:val="en-US"/>
+        </w:rPr>
+        <w:t xml:space="preserve">and its specifications. </w:t>
+      </w:r>
+      <w:r>
+        <w:rPr>
+          <w:sz w:val="24"/>
+          <w:szCs w:val="24"/>
+          <w:lang w:val="en-US"/>
+        </w:rPr>
+        <w:t>Furthermore, they sha</w:t>
+      </w:r>
+      <w:r>
+        <w:rPr>
+          <w:sz w:val="24"/>
+          <w:szCs w:val="24"/>
+          <w:lang w:val="en-US"/>
+        </w:rPr>
+        <w:t>ll focus on showing the most important aspects and meet with the expectations of the customer. To keep it clear and simple</w:t>
+      </w:r>
+      <w:r>
+        <w:rPr>
+          <w:sz w:val="24"/>
+          <w:szCs w:val="24"/>
+          <w:lang w:val="en-US"/>
+        </w:rPr>
+        <w:t>, Adrian Khairi and Mika Kuge sha</w:t>
+      </w:r>
+      <w:r>
+        <w:rPr>
+          <w:sz w:val="24"/>
+          <w:szCs w:val="24"/>
+          <w:lang w:val="en-US"/>
+        </w:rPr>
+        <w:t>ll also hold the presentation of the fourth semester</w:t>
+      </w:r>
+      <w:r>
+        <w:rPr>
+          <w:sz w:val="24"/>
+          <w:szCs w:val="24"/>
+          <w:lang w:val="en-US"/>
+        </w:rPr>
+        <w:t xml:space="preserve">. </w:t>
       </w:r>
     </w:p>
     <w:p>
       <w:pPr>
-        <w:pStyle w:val="Kommentartext"/>
-        <w:spacing w:line="360" w:lineRule="auto"/>
-        <w:rPr>
-          <w:sz w:val="24"/>
-          <w:szCs w:val="24"/>
-          <w:lang w:val="en-US"/>
-        </w:rPr>
-      </w:pPr>
-      <w:r>
-        <w:rPr>
-          <w:sz w:val="24"/>
-          <w:szCs w:val="24"/>
-          <w:lang w:val="en-US"/>
-        </w:rPr>
-        <w:t>Mika Kuge sha</w:t>
-      </w:r>
-      <w:r>
-        <w:rPr>
-          <w:sz w:val="24"/>
-          <w:szCs w:val="24"/>
-          <w:lang w:val="en-US"/>
-        </w:rPr>
-        <w:t xml:space="preserve">ll create </w:t>
-      </w:r>
-      <w:r>
-        <w:rPr>
-          <w:sz w:val="24"/>
-          <w:szCs w:val="24"/>
-          <w:lang w:val="en-US"/>
-        </w:rPr>
-        <w:t xml:space="preserve">and oversee </w:t>
-      </w:r>
-      <w:r>
-        <w:rPr>
-          <w:sz w:val="24"/>
-          <w:szCs w:val="24"/>
-          <w:lang w:val="en-US"/>
-        </w:rPr>
-        <w:t xml:space="preserve">the base </w:t>
-      </w:r>
-      <w:r>
-        <w:rPr>
-          <w:sz w:val="24"/>
-          <w:szCs w:val="24"/>
-          <w:lang w:val="en-US"/>
-        </w:rPr>
-        <w:t>R</w:t>
-      </w:r>
-      <w:r>
-        <w:rPr>
-          <w:sz w:val="24"/>
-          <w:szCs w:val="24"/>
-          <w:lang w:val="en-US"/>
-        </w:rPr>
-        <w:t>eact project as well as the GitHub repository</w:t>
-      </w:r>
-      <w:r>
-        <w:rPr>
-          <w:sz w:val="24"/>
-          <w:szCs w:val="24"/>
-          <w:lang w:val="en-US"/>
-        </w:rPr>
-        <w:t xml:space="preserve"> and work on the presentation</w:t>
-      </w:r>
-      <w:r>
-        <w:rPr>
-          <w:sz w:val="24"/>
-          <w:szCs w:val="24"/>
-          <w:lang w:val="en-US"/>
-        </w:rPr>
-        <w:t>.</w:t>
-      </w:r>
-      <w:r>
-        <w:rPr>
-          <w:sz w:val="24"/>
-          <w:szCs w:val="24"/>
-          <w:lang w:val="en-US"/>
-        </w:rPr>
-        <w:t xml:space="preserve"> </w:t>
-      </w:r>
-      <w:r>
-        <w:rPr>
-          <w:sz w:val="24"/>
-          <w:szCs w:val="24"/>
-          <w:lang w:val="en-US"/>
-        </w:rPr>
-        <w:t>A</w:t>
-      </w:r>
-      <w:r>
-        <w:rPr>
-          <w:sz w:val="24"/>
-          <w:szCs w:val="24"/>
-          <w:lang w:val="en-US"/>
-        </w:rPr>
-        <w:t xml:space="preserve">side from these </w:t>
-      </w:r>
-      <w:r>
-        <w:rPr>
-          <w:sz w:val="24"/>
-          <w:szCs w:val="24"/>
-          <w:lang w:val="en-US"/>
-        </w:rPr>
-        <w:t>administrative</w:t>
-      </w:r>
-      <w:r>
-        <w:rPr>
-          <w:sz w:val="24"/>
-          <w:szCs w:val="24"/>
-          <w:lang w:val="en-US"/>
-        </w:rPr>
-        <w:t xml:space="preserve"> </w:t>
-      </w:r>
-      <w:r>
-        <w:rPr>
-          <w:sz w:val="24"/>
-          <w:szCs w:val="24"/>
-          <w:lang w:val="en-US"/>
-        </w:rPr>
-        <w:t>tasks,</w:t>
-      </w:r>
-      <w:r>
-        <w:rPr>
-          <w:sz w:val="24"/>
-          <w:szCs w:val="24"/>
-          <w:lang w:val="en-US"/>
-        </w:rPr>
-        <w:t xml:space="preserve"> he also works on t</w:t>
-      </w:r>
-      <w:r>
-        <w:rPr>
-          <w:sz w:val="24"/>
-          <w:szCs w:val="24"/>
-          <w:lang w:val="en-US"/>
-        </w:rPr>
-        <w:t>he issues in the GitHub Projects</w:t>
-      </w:r>
-      <w:r>
-        <w:rPr>
-          <w:sz w:val="24"/>
-          <w:szCs w:val="24"/>
-          <w:lang w:val="en-US"/>
-        </w:rPr>
-        <w:t>, e.g. implementing t</w:t>
-      </w:r>
-      <w:r>
-        <w:rPr>
-          <w:sz w:val="24"/>
-          <w:szCs w:val="24"/>
-          <w:lang w:val="en-US"/>
-        </w:rPr>
-        <w:t>he</w:t>
-      </w:r>
-      <w:r>
-        <w:rPr>
-          <w:sz w:val="24"/>
-          <w:szCs w:val="24"/>
-          <w:lang w:val="en-US"/>
-        </w:rPr>
-        <w:t xml:space="preserve"> functional requirements</w:t>
-      </w:r>
-      <w:r>
-        <w:rPr>
-          <w:sz w:val="24"/>
-          <w:szCs w:val="24"/>
-          <w:lang w:val="en-US"/>
-        </w:rPr>
-        <w:t>, as well as writing the Software Architecture Specification.</w:t>
-      </w:r>
-      <w:r>
-        <w:rPr>
-          <w:sz w:val="24"/>
-          <w:szCs w:val="24"/>
-          <w:lang w:val="en-US"/>
-        </w:rPr>
-        <w:t xml:space="preserve"> He sha</w:t>
-      </w:r>
-      <w:r>
-        <w:rPr>
-          <w:sz w:val="24"/>
-          <w:szCs w:val="24"/>
-          <w:lang w:val="en-US"/>
-        </w:rPr>
-        <w:t xml:space="preserve">ll implement more functions to the </w:t>
-      </w:r>
-      <w:r>
-        <w:rPr>
-          <w:sz w:val="24"/>
-          <w:szCs w:val="24"/>
-          <w:lang w:val="en-US"/>
-        </w:rPr>
-        <w:t>project, which</w:t>
-      </w:r>
-      <w:r>
-        <w:rPr>
-          <w:sz w:val="24"/>
-          <w:szCs w:val="24"/>
-          <w:lang w:val="en-US"/>
-        </w:rPr>
-        <w:t xml:space="preserve"> </w:t>
-      </w:r>
-      <w:proofErr w:type="gramStart"/>
-      <w:r>
-        <w:rPr>
-          <w:sz w:val="24"/>
-          <w:szCs w:val="24"/>
-          <w:lang w:val="en-US"/>
-        </w:rPr>
-        <w:t>can be seen</w:t>
-      </w:r>
-      <w:proofErr w:type="gramEnd"/>
-      <w:r>
-        <w:rPr>
-          <w:sz w:val="24"/>
-          <w:szCs w:val="24"/>
-          <w:lang w:val="en-US"/>
-        </w:rPr>
-        <w:t xml:space="preserve"> </w:t>
-      </w:r>
-      <w:r>
-        <w:rPr>
-          <w:sz w:val="24"/>
-          <w:szCs w:val="24"/>
-          <w:lang w:val="en-US"/>
-        </w:rPr>
-        <w:t>in</w:t>
-      </w:r>
-      <w:r>
-        <w:rPr>
-          <w:sz w:val="24"/>
-          <w:szCs w:val="24"/>
-          <w:lang w:val="en-US"/>
-        </w:rPr>
-        <w:t xml:space="preserve"> the GitHub </w:t>
-      </w:r>
-      <w:r>
-        <w:rPr>
-          <w:sz w:val="24"/>
-          <w:szCs w:val="24"/>
-          <w:lang w:val="en-US"/>
-        </w:rPr>
-        <w:t>issues</w:t>
-      </w:r>
-      <w:r>
-        <w:rPr>
-          <w:sz w:val="24"/>
-          <w:szCs w:val="24"/>
-          <w:lang w:val="en-US"/>
-        </w:rPr>
-        <w:t>.</w:t>
-      </w:r>
-    </w:p>
-    <w:p>
-      <w:pPr>
-        <w:rPr>
-          <w:sz w:val="24"/>
-          <w:szCs w:val="24"/>
-          <w:lang w:val="en-US"/>
-        </w:rPr>
-      </w:pPr>
-      <w:r>
-        <w:rPr>
-          <w:sz w:val="24"/>
-          <w:szCs w:val="24"/>
-          <w:lang w:val="en-US"/>
-        </w:rPr>
-        <w:t>Janin Ahlemeyer sha</w:t>
-      </w:r>
-      <w:r>
-        <w:rPr>
-          <w:sz w:val="24"/>
-          <w:szCs w:val="24"/>
-          <w:lang w:val="en-US"/>
-        </w:rPr>
-        <w:t xml:space="preserve">ll implement JavaScript </w:t>
-      </w:r>
-      <w:proofErr w:type="gramStart"/>
-      <w:r>
-        <w:rPr>
-          <w:sz w:val="24"/>
-          <w:szCs w:val="24"/>
-          <w:lang w:val="en-US"/>
-        </w:rPr>
-        <w:t>methods which</w:t>
-      </w:r>
-      <w:proofErr w:type="gramEnd"/>
-      <w:r>
-        <w:rPr>
-          <w:sz w:val="24"/>
-          <w:szCs w:val="24"/>
-          <w:lang w:val="en-US"/>
-        </w:rPr>
-        <w:t xml:space="preserve"> can request all relevant data from the AAS server, research the best suited open source licenses and test certain parts of the project</w:t>
-      </w:r>
-      <w:r>
-        <w:rPr>
-          <w:sz w:val="24"/>
-          <w:szCs w:val="24"/>
-          <w:lang w:val="en-US"/>
-        </w:rPr>
-        <w:t>, especially since she has created an AAS on her local host</w:t>
-      </w:r>
-      <w:r>
-        <w:rPr>
-          <w:sz w:val="24"/>
-          <w:szCs w:val="24"/>
-          <w:lang w:val="en-US"/>
-        </w:rPr>
-        <w:t>. She sha</w:t>
-      </w:r>
-      <w:r>
-        <w:rPr>
-          <w:sz w:val="24"/>
-          <w:szCs w:val="24"/>
-          <w:lang w:val="en-US"/>
-        </w:rPr>
-        <w:t>ll also</w:t>
-      </w:r>
-      <w:r>
-        <w:rPr>
-          <w:sz w:val="24"/>
-          <w:szCs w:val="24"/>
-          <w:lang w:val="en-US"/>
-        </w:rPr>
-        <w:t xml:space="preserve"> execute the </w:t>
-      </w:r>
-      <w:r>
-        <w:rPr>
-          <w:sz w:val="24"/>
-          <w:szCs w:val="24"/>
-          <w:lang w:val="en-US"/>
-        </w:rPr>
-        <w:t>user interface (</w:t>
-      </w:r>
-      <w:r>
-        <w:rPr>
-          <w:sz w:val="24"/>
-          <w:szCs w:val="24"/>
-          <w:lang w:val="en-US"/>
-        </w:rPr>
-        <w:t>UI</w:t>
-      </w:r>
-      <w:r>
-        <w:rPr>
-          <w:sz w:val="24"/>
-          <w:szCs w:val="24"/>
-          <w:lang w:val="en-US"/>
-        </w:rPr>
-        <w:t>)</w:t>
-      </w:r>
-      <w:r>
-        <w:rPr>
-          <w:sz w:val="24"/>
-          <w:szCs w:val="24"/>
-          <w:lang w:val="en-US"/>
-        </w:rPr>
-        <w:t xml:space="preserve"> </w:t>
-      </w:r>
-      <w:r>
-        <w:rPr>
-          <w:sz w:val="24"/>
-          <w:szCs w:val="24"/>
-          <w:lang w:val="en-US"/>
-        </w:rPr>
-        <w:t>concepts</w:t>
-      </w:r>
-      <w:r>
-        <w:rPr>
-          <w:sz w:val="24"/>
-          <w:szCs w:val="24"/>
-          <w:lang w:val="en-US"/>
-        </w:rPr>
-        <w:t xml:space="preserve"> </w:t>
-      </w:r>
-      <w:r>
-        <w:rPr>
-          <w:sz w:val="24"/>
-          <w:szCs w:val="24"/>
-          <w:lang w:val="en-US"/>
-        </w:rPr>
-        <w:t xml:space="preserve">and </w:t>
-      </w:r>
-      <w:r>
-        <w:rPr>
-          <w:sz w:val="24"/>
-          <w:szCs w:val="24"/>
-          <w:lang w:val="en-US"/>
-        </w:rPr>
-        <w:t xml:space="preserve">write </w:t>
-      </w:r>
-      <w:r>
-        <w:rPr>
-          <w:sz w:val="24"/>
-          <w:szCs w:val="24"/>
-          <w:lang w:val="en-US"/>
-        </w:rPr>
-        <w:t xml:space="preserve">the Software Requirements Specification. </w:t>
-      </w:r>
-    </w:p>
-    <w:p>
-      <w:pPr>
-        <w:rPr>
-          <w:sz w:val="24"/>
-          <w:szCs w:val="24"/>
-          <w:lang w:val="en-US"/>
-        </w:rPr>
-      </w:pPr>
-      <w:r>
-        <w:rPr>
-          <w:sz w:val="24"/>
-          <w:szCs w:val="24"/>
-          <w:lang w:val="en-US"/>
-        </w:rPr>
-        <w:lastRenderedPageBreak/>
-        <w:t>Maris Koch sha</w:t>
-      </w:r>
-      <w:r>
-        <w:rPr>
-          <w:sz w:val="24"/>
-          <w:szCs w:val="24"/>
-          <w:lang w:val="en-US"/>
-        </w:rPr>
-        <w:t xml:space="preserve">ll implement data refinements, e.g. methods that </w:t>
-      </w:r>
-      <w:proofErr w:type="gramStart"/>
-      <w:r>
-        <w:rPr>
-          <w:sz w:val="24"/>
-          <w:szCs w:val="24"/>
-          <w:lang w:val="en-US"/>
-        </w:rPr>
-        <w:t>can be called</w:t>
-      </w:r>
-      <w:proofErr w:type="gramEnd"/>
-      <w:r>
-        <w:rPr>
-          <w:sz w:val="24"/>
-          <w:szCs w:val="24"/>
-          <w:lang w:val="en-US"/>
-        </w:rPr>
-        <w:t xml:space="preserve"> to execute the requests from Janin </w:t>
-      </w:r>
-      <w:proofErr w:type="spellStart"/>
-      <w:r>
-        <w:rPr>
-          <w:sz w:val="24"/>
-          <w:szCs w:val="24"/>
-          <w:lang w:val="en-US"/>
-        </w:rPr>
-        <w:t>Ahlemeyer’s</w:t>
-      </w:r>
-      <w:proofErr w:type="spellEnd"/>
-      <w:r>
-        <w:rPr>
-          <w:sz w:val="24"/>
-          <w:szCs w:val="24"/>
-          <w:lang w:val="en-US"/>
-        </w:rPr>
-        <w:t xml:space="preserve"> task, research a JavaScript library that can create QR-codes and document most</w:t>
-      </w:r>
-      <w:r>
-        <w:rPr>
-          <w:sz w:val="24"/>
-          <w:szCs w:val="24"/>
-          <w:lang w:val="en-US"/>
-        </w:rPr>
-        <w:t xml:space="preserve"> parts of the GitHub Wiki. He sha</w:t>
-      </w:r>
-      <w:r>
-        <w:rPr>
-          <w:sz w:val="24"/>
-          <w:szCs w:val="24"/>
-          <w:lang w:val="en-US"/>
-        </w:rPr>
-        <w:t xml:space="preserve">ll also implement more functions to the project regarding the export to </w:t>
-      </w:r>
-      <w:r>
-        <w:rPr>
-          <w:sz w:val="24"/>
-          <w:szCs w:val="24"/>
-          <w:lang w:val="en-US"/>
-        </w:rPr>
-        <w:t>PNG</w:t>
-      </w:r>
-      <w:r>
-        <w:rPr>
-          <w:sz w:val="24"/>
-          <w:szCs w:val="24"/>
-          <w:lang w:val="en-US"/>
-        </w:rPr>
-        <w:t xml:space="preserve"> and </w:t>
-      </w:r>
-      <w:r>
-        <w:rPr>
-          <w:sz w:val="24"/>
-          <w:szCs w:val="24"/>
-          <w:lang w:val="en-US"/>
-        </w:rPr>
-        <w:t xml:space="preserve">SVG </w:t>
-      </w:r>
-      <w:r>
-        <w:rPr>
-          <w:sz w:val="24"/>
-          <w:szCs w:val="24"/>
-          <w:lang w:val="en-US"/>
-        </w:rPr>
-        <w:t xml:space="preserve">together with Mika Kuge, which </w:t>
-      </w:r>
-      <w:proofErr w:type="gramStart"/>
-      <w:r>
-        <w:rPr>
-          <w:sz w:val="24"/>
-          <w:szCs w:val="24"/>
-          <w:lang w:val="en-US"/>
-        </w:rPr>
-        <w:t>can be seen</w:t>
-      </w:r>
-      <w:proofErr w:type="gramEnd"/>
-      <w:r>
-        <w:rPr>
-          <w:sz w:val="24"/>
-          <w:szCs w:val="24"/>
-          <w:lang w:val="en-US"/>
-        </w:rPr>
-        <w:t xml:space="preserve"> on the GitHub projects. Furthermore, he is involved in analyzing the DIN norm to filter the relevant information from the AAS response, which is supposed to go onto the nameplate.</w:t>
-      </w:r>
-      <w:r>
-        <w:rPr>
-          <w:sz w:val="24"/>
-          <w:szCs w:val="24"/>
-          <w:lang w:val="en-US"/>
-        </w:rPr>
-        <w:t xml:space="preserve"> Additionally, he has to create a User Manual as well as writing the Module documentation. </w:t>
-      </w:r>
-    </w:p>
-    <w:p>
-      <w:pPr>
-        <w:rPr>
-          <w:sz w:val="24"/>
-          <w:szCs w:val="24"/>
-          <w:lang w:val="en-US"/>
-        </w:rPr>
-      </w:pPr>
-      <w:r>
-        <w:rPr>
-          <w:sz w:val="24"/>
-          <w:szCs w:val="24"/>
-          <w:lang w:val="en-US"/>
-        </w:rPr>
-        <w:t>Erika Zhang sha</w:t>
-      </w:r>
-      <w:r>
-        <w:rPr>
-          <w:sz w:val="24"/>
-          <w:szCs w:val="24"/>
-          <w:lang w:val="en-US"/>
-        </w:rPr>
-        <w:t xml:space="preserve">ll </w:t>
-      </w:r>
-      <w:r>
-        <w:rPr>
-          <w:sz w:val="24"/>
-          <w:szCs w:val="24"/>
-          <w:lang w:val="en-US"/>
-        </w:rPr>
-        <w:t>set up a Wiki for the GitHub</w:t>
-      </w:r>
-      <w:r>
-        <w:rPr>
-          <w:sz w:val="24"/>
-          <w:szCs w:val="24"/>
-          <w:lang w:val="en-US"/>
-        </w:rPr>
-        <w:t xml:space="preserve"> and prepare as well as docume</w:t>
-      </w:r>
-      <w:r>
-        <w:rPr>
-          <w:sz w:val="24"/>
-          <w:szCs w:val="24"/>
-          <w:lang w:val="en-US"/>
-        </w:rPr>
-        <w:t xml:space="preserve">nt the subgroup meetings. </w:t>
-      </w:r>
-      <w:r>
-        <w:rPr>
-          <w:sz w:val="24"/>
-          <w:szCs w:val="24"/>
-          <w:lang w:val="en-US"/>
-        </w:rPr>
-        <w:t xml:space="preserve">Additionally, she shall </w:t>
-      </w:r>
-      <w:r>
-        <w:rPr>
-          <w:sz w:val="24"/>
-          <w:szCs w:val="24"/>
-          <w:lang w:val="en-US"/>
-        </w:rPr>
-        <w:t xml:space="preserve">design and </w:t>
-      </w:r>
-      <w:r>
-        <w:rPr>
-          <w:sz w:val="24"/>
-          <w:szCs w:val="24"/>
-          <w:lang w:val="en-US"/>
-        </w:rPr>
-        <w:t xml:space="preserve">create </w:t>
-      </w:r>
-      <w:r>
-        <w:rPr>
-          <w:sz w:val="24"/>
-          <w:szCs w:val="24"/>
-          <w:lang w:val="en-US"/>
-        </w:rPr>
-        <w:t xml:space="preserve">UI </w:t>
-      </w:r>
-      <w:r>
-        <w:rPr>
-          <w:sz w:val="24"/>
-          <w:szCs w:val="24"/>
-          <w:lang w:val="en-US"/>
-        </w:rPr>
-        <w:t xml:space="preserve">concepts using </w:t>
-      </w:r>
-      <w:proofErr w:type="spellStart"/>
-      <w:r>
-        <w:rPr>
-          <w:sz w:val="24"/>
-          <w:szCs w:val="24"/>
-          <w:lang w:val="en-US"/>
-        </w:rPr>
-        <w:t>Figma</w:t>
-      </w:r>
-      <w:proofErr w:type="spellEnd"/>
-      <w:r>
-        <w:rPr>
-          <w:sz w:val="24"/>
-          <w:szCs w:val="24"/>
-          <w:lang w:val="en-US"/>
-        </w:rPr>
-        <w:t>.</w:t>
-      </w:r>
-    </w:p>
-    <w:p>
-      <w:pPr>
-        <w:pStyle w:val="berschrift1"/>
-        <w:rPr>
-          <w:sz w:val="24"/>
-          <w:szCs w:val="24"/>
-          <w:lang w:val="en-US"/>
-        </w:rPr>
-      </w:pPr>
-      <w:bookmarkStart w:id="7" w:name="_Toc117705374"/>
-      <w:r>
-        <w:rPr>
-          <w:sz w:val="24"/>
-          <w:szCs w:val="24"/>
-          <w:lang w:val="en-US"/>
-        </w:rPr>
-        <w:t>Presentation</w:t>
+        <w:pStyle w:val="Heading1"/>
+        <w:rPr>
+          <w:sz w:val="24"/>
+          <w:szCs w:val="24"/>
+          <w:lang w:val="en-US"/>
+        </w:rPr>
+      </w:pPr>
+      <w:bookmarkStart w:id="7" w:name="_Toc117705375"/>
+      <w:r>
+        <w:rPr>
+          <w:sz w:val="24"/>
+          <w:szCs w:val="24"/>
+          <w:lang w:val="en-US"/>
+        </w:rPr>
+        <w:t xml:space="preserve">Risks and </w:t>
+      </w:r>
+      <w:r>
+        <w:rPr>
+          <w:sz w:val="24"/>
+          <w:szCs w:val="24"/>
+          <w:lang w:val="en-US"/>
+        </w:rPr>
+        <w:t>Costs of Work Packages</w:t>
       </w:r>
       <w:bookmarkEnd w:id="7"/>
     </w:p>
@@ -5960,167 +5920,103 @@
           <w:szCs w:val="24"/>
           <w:lang w:val="en-US"/>
         </w:rPr>
-        <w:t>Both subgroups chose one person to work on the</w:t>
-      </w:r>
-      <w:r>
-        <w:rPr>
-          <w:sz w:val="24"/>
-          <w:szCs w:val="24"/>
-          <w:lang w:val="en-US"/>
-        </w:rPr>
-        <w:t xml:space="preserve"> </w:t>
-      </w:r>
-      <w:r>
-        <w:rPr>
-          <w:sz w:val="24"/>
-          <w:szCs w:val="24"/>
-          <w:lang w:val="en-US"/>
-        </w:rPr>
-        <w:t xml:space="preserve">presentation for the </w:t>
-      </w:r>
-      <w:r>
-        <w:rPr>
-          <w:sz w:val="24"/>
-          <w:szCs w:val="24"/>
-          <w:lang w:val="en-US"/>
-        </w:rPr>
-        <w:t>third semester</w:t>
-      </w:r>
-      <w:r>
-        <w:rPr>
-          <w:sz w:val="24"/>
-          <w:szCs w:val="24"/>
-          <w:lang w:val="en-US"/>
-        </w:rPr>
-        <w:t xml:space="preserve">. This person should have the best overview of all </w:t>
-      </w:r>
-      <w:r>
-        <w:rPr>
-          <w:sz w:val="24"/>
-          <w:szCs w:val="24"/>
-          <w:lang w:val="en-US"/>
-        </w:rPr>
-        <w:t xml:space="preserve">the </w:t>
-      </w:r>
-      <w:r>
-        <w:rPr>
-          <w:sz w:val="24"/>
-          <w:szCs w:val="24"/>
-          <w:lang w:val="en-US"/>
-        </w:rPr>
-        <w:t xml:space="preserve">tasks relating to his subgroup </w:t>
-      </w:r>
-      <w:r>
-        <w:rPr>
-          <w:sz w:val="24"/>
-          <w:szCs w:val="24"/>
-          <w:lang w:val="en-US"/>
-        </w:rPr>
-        <w:t>and</w:t>
-      </w:r>
-      <w:r>
-        <w:rPr>
-          <w:sz w:val="24"/>
-          <w:szCs w:val="24"/>
-          <w:lang w:val="en-US"/>
-        </w:rPr>
-        <w:t xml:space="preserve"> be a good presenter. The team </w:t>
-      </w:r>
-      <w:r>
-        <w:rPr>
-          <w:sz w:val="24"/>
-          <w:szCs w:val="24"/>
-          <w:lang w:val="en-US"/>
-        </w:rPr>
-        <w:t>members, which sha</w:t>
-      </w:r>
-      <w:r>
-        <w:rPr>
-          <w:sz w:val="24"/>
-          <w:szCs w:val="24"/>
-          <w:lang w:val="en-US"/>
-        </w:rPr>
-        <w:t>ll work on the presentation,</w:t>
-      </w:r>
-      <w:r>
-        <w:rPr>
-          <w:sz w:val="24"/>
-          <w:szCs w:val="24"/>
-          <w:lang w:val="en-US"/>
-        </w:rPr>
-        <w:t xml:space="preserve"> are</w:t>
-      </w:r>
-      <w:r>
-        <w:rPr>
-          <w:sz w:val="24"/>
-          <w:szCs w:val="24"/>
-          <w:lang w:val="en-US"/>
-        </w:rPr>
-        <w:t xml:space="preserve"> Adrian Khairi for Team Formalities</w:t>
-      </w:r>
-      <w:r>
-        <w:rPr>
-          <w:sz w:val="24"/>
-          <w:szCs w:val="24"/>
-          <w:lang w:val="en-US"/>
-        </w:rPr>
-        <w:t xml:space="preserve"> and Mika Kuge for Team Code. </w:t>
-      </w:r>
-      <w:r>
-        <w:rPr>
-          <w:sz w:val="24"/>
-          <w:szCs w:val="24"/>
-          <w:lang w:val="en-US"/>
-        </w:rPr>
-        <w:t>Those two sha</w:t>
-      </w:r>
-      <w:r>
-        <w:rPr>
-          <w:sz w:val="24"/>
-          <w:szCs w:val="24"/>
-          <w:lang w:val="en-US"/>
-        </w:rPr>
-        <w:t xml:space="preserve">ll present the progress of their subgroups as well as illustrate the general project </w:t>
-      </w:r>
-      <w:r>
-        <w:rPr>
-          <w:sz w:val="24"/>
-          <w:szCs w:val="24"/>
-          <w:lang w:val="en-US"/>
-        </w:rPr>
-        <w:t xml:space="preserve">and its specifications. </w:t>
-      </w:r>
-      <w:r>
-        <w:rPr>
-          <w:sz w:val="24"/>
-          <w:szCs w:val="24"/>
-          <w:lang w:val="en-US"/>
-        </w:rPr>
-        <w:t>Furthermore, they sha</w:t>
-      </w:r>
-      <w:r>
-        <w:rPr>
-          <w:sz w:val="24"/>
-          <w:szCs w:val="24"/>
-          <w:lang w:val="en-US"/>
-        </w:rPr>
-        <w:t>ll focus on showing the most important aspects and meet with the expectations of the customer. To keep it clear and simple</w:t>
-      </w:r>
-      <w:r>
-        <w:rPr>
-          <w:sz w:val="24"/>
-          <w:szCs w:val="24"/>
-          <w:lang w:val="en-US"/>
-        </w:rPr>
-        <w:t>, Adrian Khairi and Mika Kuge sha</w:t>
-      </w:r>
-      <w:r>
-        <w:rPr>
-          <w:sz w:val="24"/>
-          <w:szCs w:val="24"/>
-          <w:lang w:val="en-US"/>
-        </w:rPr>
-        <w:t>ll also hold the presentation of the fourth semester</w:t>
+        <w:t xml:space="preserve">There are administrative risks, e.g. illnesses like getting Covid-19, financial risks and workload risks. </w:t>
+      </w:r>
+      <w:r>
+        <w:rPr>
+          <w:sz w:val="24"/>
+          <w:szCs w:val="24"/>
+          <w:lang w:val="en-US"/>
+        </w:rPr>
+        <w:t>To a</w:t>
+      </w:r>
+      <w:r>
+        <w:rPr>
+          <w:sz w:val="24"/>
+          <w:szCs w:val="24"/>
+          <w:lang w:val="en-US"/>
+        </w:rPr>
+        <w:t>ll of those ri</w:t>
+      </w:r>
+      <w:r>
+        <w:rPr>
+          <w:sz w:val="24"/>
+          <w:szCs w:val="24"/>
+          <w:lang w:val="en-US"/>
+        </w:rPr>
+        <w:t xml:space="preserve">sks a </w:t>
+      </w:r>
+      <w:r>
+        <w:rPr>
+          <w:sz w:val="24"/>
+          <w:szCs w:val="24"/>
+          <w:lang w:val="en-US"/>
+        </w:rPr>
+        <w:t>solutio</w:t>
+      </w:r>
+      <w:r>
+        <w:rPr>
+          <w:sz w:val="24"/>
+          <w:szCs w:val="24"/>
+          <w:lang w:val="en-US"/>
+        </w:rPr>
+        <w:t>n sha</w:t>
+      </w:r>
+      <w:r>
+        <w:rPr>
+          <w:sz w:val="24"/>
+          <w:szCs w:val="24"/>
+          <w:lang w:val="en-US"/>
+        </w:rPr>
+        <w:t>ll be shown</w:t>
+      </w:r>
+      <w:r>
+        <w:rPr>
+          <w:sz w:val="24"/>
+          <w:szCs w:val="24"/>
+          <w:lang w:val="en-US"/>
+        </w:rPr>
+        <w:t xml:space="preserve"> in the Business Case</w:t>
+      </w:r>
+      <w:r>
+        <w:rPr>
+          <w:sz w:val="24"/>
+          <w:szCs w:val="24"/>
+          <w:lang w:val="en-US"/>
+        </w:rPr>
+        <w:t>. Furthermore, t</w:t>
+      </w:r>
+      <w:r>
+        <w:rPr>
+          <w:sz w:val="24"/>
+          <w:szCs w:val="24"/>
+          <w:lang w:val="en-US"/>
+        </w:rPr>
+        <w:t xml:space="preserve">he </w:t>
+      </w:r>
+      <w:r>
+        <w:rPr>
+          <w:sz w:val="24"/>
+          <w:szCs w:val="24"/>
+          <w:lang w:val="en-US"/>
+        </w:rPr>
+        <w:t>total costs, the costs of work packages and the evaluated costs of each team member</w:t>
+      </w:r>
+      <w:r>
+        <w:rPr>
+          <w:sz w:val="24"/>
+          <w:szCs w:val="24"/>
+          <w:lang w:val="en-US"/>
+        </w:rPr>
+        <w:t xml:space="preserve"> as well as further details can also be found in the Business C</w:t>
+      </w:r>
+      <w:r>
+        <w:rPr>
+          <w:sz w:val="24"/>
+          <w:szCs w:val="24"/>
+          <w:lang w:val="en-US"/>
+        </w:rPr>
+        <w:t>ase document</w:t>
       </w:r>
       <w:r>
         <w:rPr>
@@ -6133,29 +6029,31 @@
     </w:p>
     <w:p>
       <w:pPr>
-        <w:pStyle w:val="berschrift1"/>
-        <w:rPr>
-          <w:sz w:val="24"/>
-          <w:szCs w:val="24"/>
-          <w:lang w:val="en-US"/>
-        </w:rPr>
-      </w:pPr>
-      <w:bookmarkStart w:id="8" w:name="_Toc117705375"/>
-      <w:r>
-        <w:rPr>
-          <w:sz w:val="24"/>
-          <w:szCs w:val="24"/>
-          <w:lang w:val="en-US"/>
-        </w:rPr>
-        <w:t xml:space="preserve">Risks and </w:t>
-      </w:r>
-      <w:r>
-        <w:rPr>
-          <w:sz w:val="24"/>
-          <w:szCs w:val="24"/>
-          <w:lang w:val="en-US"/>
-        </w:rPr>
-        <w:t>Costs of Work Packages</w:t>
+        <w:rPr>
+          <w:sz w:val="24"/>
+          <w:szCs w:val="24"/>
+          <w:lang w:val="en-US"/>
+        </w:rPr>
+      </w:pPr>
+    </w:p>
+    <w:p>
+      <w:pPr>
+        <w:pStyle w:val="Heading1"/>
+        <w:rPr>
+          <w:sz w:val="24"/>
+          <w:szCs w:val="24"/>
+          <w:lang w:val="en-US"/>
+        </w:rPr>
+      </w:pPr>
+      <w:bookmarkStart w:id="8" w:name="_Toc117705376"/>
+      <w:r>
+        <w:rPr>
+          <w:sz w:val="24"/>
+          <w:szCs w:val="24"/>
+          <w:lang w:val="en-US"/>
+        </w:rPr>
+        <w:lastRenderedPageBreak/>
+        <w:t>Platforms and Usage</w:t>
       </w:r>
       <w:bookmarkEnd w:id="8"/>
     </w:p>
@@ -6173,47 +6071,63 @@
           <w:szCs w:val="24"/>
           <w:lang w:val="en-US"/>
         </w:rPr>
-        <w:t xml:space="preserve">There are administrative risks, e.g. illnesses like getting Covid-19, financial risks and workload risks. </w:t>
-      </w:r>
-      <w:r>
-        <w:rPr>
-          <w:sz w:val="24"/>
-          <w:szCs w:val="24"/>
-          <w:lang w:val="en-US"/>
-        </w:rPr>
-        <w:t>To a</w:t>
-      </w:r>
-      <w:r>
-        <w:rPr>
-          <w:sz w:val="24"/>
-          <w:szCs w:val="24"/>
-          <w:lang w:val="en-US"/>
-        </w:rPr>
-        <w:t>ll of those ri</w:t>
-      </w:r>
-      <w:r>
-        <w:rPr>
-          <w:sz w:val="24"/>
-          <w:szCs w:val="24"/>
-          <w:lang w:val="en-US"/>
-        </w:rPr>
-        <w:t xml:space="preserve">sks a </w:t>
-      </w:r>
-      <w:r>
-        <w:rPr>
-          <w:sz w:val="24"/>
-          <w:szCs w:val="24"/>
-          <w:lang w:val="en-US"/>
-        </w:rPr>
-        <w:t>solutio</w:t>
-      </w:r>
-      <w:r>
-        <w:rPr>
-          <w:sz w:val="24"/>
-          <w:szCs w:val="24"/>
-          <w:lang w:val="en-US"/>
-        </w:rPr>
-        <w:t xml:space="preserve">n </w:t>
+        <w:t xml:space="preserve">To work on this project, the team needs </w:t>
+      </w:r>
+      <w:r>
+        <w:rPr>
+          <w:sz w:val="24"/>
+          <w:szCs w:val="24"/>
+          <w:lang w:val="en-US"/>
+        </w:rPr>
+        <w:t>a platform to communicate and to share files. The goal is to create an intern work environment where everyone can easily use and understand every part of it. The chosen platforms ar</w:t>
+      </w:r>
+      <w:r>
+        <w:rPr>
+          <w:sz w:val="24"/>
+          <w:szCs w:val="24"/>
+          <w:lang w:val="en-US"/>
+        </w:rPr>
+        <w:t>e Discord and GitHub. Discord sha</w:t>
+      </w:r>
+      <w:r>
+        <w:rPr>
+          <w:sz w:val="24"/>
+          <w:szCs w:val="24"/>
+          <w:lang w:val="en-US"/>
+        </w:rPr>
+        <w:t>ll be used for communication, e.g.</w:t>
+      </w:r>
+      <w:r>
+        <w:rPr>
+          <w:sz w:val="24"/>
+          <w:szCs w:val="24"/>
+          <w:lang w:val="en-US"/>
+        </w:rPr>
+        <w:t>,</w:t>
+      </w:r>
+      <w:r>
+        <w:rPr>
+          <w:sz w:val="24"/>
+          <w:szCs w:val="24"/>
+          <w:lang w:val="en-US"/>
+        </w:rPr>
+        <w:t xml:space="preserve"> weekly meetings or subgroup meetings</w:t>
+      </w:r>
+      <w:r>
+        <w:rPr>
+          <w:sz w:val="24"/>
+          <w:szCs w:val="24"/>
+          <w:lang w:val="en-US"/>
+        </w:rPr>
+        <w:t>, while GitHub sha</w:t>
+      </w:r>
+      <w:r>
+        <w:rPr>
+          <w:sz w:val="24"/>
+          <w:szCs w:val="24"/>
+          <w:lang w:val="en-US"/>
+        </w:rPr>
+        <w:t xml:space="preserve">ll be used for sharing and uploading files, </w:t>
       </w:r>
       <w:proofErr w:type="gramStart"/>
       <w:r>
@@ -6222,15 +6136,7 @@
           <w:szCs w:val="24"/>
           <w:lang w:val="en-US"/>
         </w:rPr>
-        <w:t>sha</w:t>
-      </w:r>
-      <w:r>
-        <w:rPr>
-          <w:sz w:val="24"/>
-          <w:szCs w:val="24"/>
-          <w:lang w:val="en-US"/>
-        </w:rPr>
-        <w:t>ll be shown</w:t>
+        <w:t>e.g.</w:t>
       </w:r>
       <w:proofErr w:type="gramEnd"/>
       <w:r>
@@ -6239,65 +6145,15 @@
           <w:szCs w:val="24"/>
           <w:lang w:val="en-US"/>
         </w:rPr>
-        <w:t xml:space="preserve"> in the Business Case</w:t>
-      </w:r>
-      <w:r>
-        <w:rPr>
-          <w:sz w:val="24"/>
-          <w:szCs w:val="24"/>
-          <w:lang w:val="en-US"/>
-        </w:rPr>
-        <w:t>. Furthermore, t</w:t>
-      </w:r>
-      <w:r>
-        <w:rPr>
-          <w:sz w:val="24"/>
-          <w:szCs w:val="24"/>
-          <w:lang w:val="en-US"/>
-        </w:rPr>
-        <w:t xml:space="preserve">he </w:t>
-      </w:r>
-      <w:r>
-        <w:rPr>
-          <w:sz w:val="24"/>
-          <w:szCs w:val="24"/>
-          <w:lang w:val="en-US"/>
-        </w:rPr>
-        <w:t>total costs, the costs of work packages and the evaluated costs of each team member</w:t>
-      </w:r>
-      <w:r>
-        <w:rPr>
-          <w:sz w:val="24"/>
-          <w:szCs w:val="24"/>
-          <w:lang w:val="en-US"/>
-        </w:rPr>
-        <w:t xml:space="preserve"> as well as further details </w:t>
-      </w:r>
-      <w:proofErr w:type="gramStart"/>
-      <w:r>
-        <w:rPr>
-          <w:sz w:val="24"/>
-          <w:szCs w:val="24"/>
-          <w:lang w:val="en-US"/>
-        </w:rPr>
-        <w:t>can also be found</w:t>
-      </w:r>
-      <w:proofErr w:type="gramEnd"/>
-      <w:r>
-        <w:rPr>
-          <w:sz w:val="24"/>
-          <w:szCs w:val="24"/>
-          <w:lang w:val="en-US"/>
-        </w:rPr>
-        <w:t xml:space="preserve"> in the Business C</w:t>
-      </w:r>
-      <w:r>
-        <w:rPr>
-          <w:sz w:val="24"/>
-          <w:szCs w:val="24"/>
-          <w:lang w:val="en-US"/>
-        </w:rPr>
-        <w:t>ase document</w:t>
+        <w:t xml:space="preserve"> code parts or the requested documents</w:t>
+      </w:r>
+      <w:r>
+        <w:rPr>
+          <w:sz w:val="24"/>
+          <w:szCs w:val="24"/>
+          <w:lang w:val="en-US"/>
+        </w:rPr>
+        <w:t>, as well as structuring the work packages</w:t>
       </w:r>
       <w:r>
         <w:rPr>
@@ -6306,6 +6162,14 @@
           <w:lang w:val="en-US"/>
         </w:rPr>
         <w:t xml:space="preserve">. </w:t>
+      </w:r>
+      <w:r>
+        <w:rPr>
+          <w:sz w:val="24"/>
+          <w:szCs w:val="24"/>
+          <w:lang w:val="en-US"/>
+        </w:rPr>
+        <w:t xml:space="preserve"> </w:t>
       </w:r>
     </w:p>
     <w:p>
@@ -6316,134 +6180,191 @@
           <w:lang w:val="en-US"/>
         </w:rPr>
       </w:pPr>
+      <w:r>
+        <w:rPr>
+          <w:sz w:val="24"/>
+          <w:szCs w:val="24"/>
+          <w:lang w:val="en-US"/>
+        </w:rPr>
+        <w:t xml:space="preserve">The Discord group has subchannels which should divide the way of communication. There are subchannels for both </w:t>
+      </w:r>
+      <w:proofErr w:type="spellStart"/>
+      <w:r>
+        <w:rPr>
+          <w:sz w:val="24"/>
+          <w:szCs w:val="24"/>
+          <w:lang w:val="en-US"/>
+        </w:rPr>
+        <w:t>subteams</w:t>
+      </w:r>
+      <w:proofErr w:type="spellEnd"/>
+      <w:r>
+        <w:rPr>
+          <w:sz w:val="24"/>
+          <w:szCs w:val="24"/>
+          <w:lang w:val="en-US"/>
+        </w:rPr>
+        <w:t xml:space="preserve"> as well as </w:t>
+      </w:r>
+      <w:r>
+        <w:rPr>
+          <w:sz w:val="24"/>
+          <w:szCs w:val="24"/>
+          <w:lang w:val="en-US"/>
+        </w:rPr>
+        <w:t>a</w:t>
+      </w:r>
+      <w:r>
+        <w:rPr>
+          <w:sz w:val="24"/>
+          <w:szCs w:val="24"/>
+          <w:lang w:val="en-US"/>
+        </w:rPr>
+        <w:t xml:space="preserve"> channel for communicating with all team members. Furthermore, there is a channel informing about the latest repository news.  </w:t>
+      </w:r>
     </w:p>
     <w:p>
       <w:pPr>
-        <w:pStyle w:val="berschrift1"/>
-        <w:rPr>
-          <w:sz w:val="24"/>
-          <w:szCs w:val="24"/>
-          <w:lang w:val="en-US"/>
-        </w:rPr>
-      </w:pPr>
-      <w:bookmarkStart w:id="9" w:name="_Toc117705376"/>
-      <w:r>
-        <w:rPr>
-          <w:sz w:val="24"/>
-          <w:szCs w:val="24"/>
-          <w:lang w:val="en-US"/>
-        </w:rPr>
-        <w:lastRenderedPageBreak/>
-        <w:t>Platforms and Usage</w:t>
-      </w:r>
-      <w:bookmarkEnd w:id="9"/>
+        <w:rPr>
+          <w:sz w:val="24"/>
+          <w:szCs w:val="24"/>
+          <w:lang w:val="en-US"/>
+        </w:rPr>
+      </w:pPr>
+      <w:r>
+        <w:rPr>
+          <w:sz w:val="24"/>
+          <w:szCs w:val="24"/>
+          <w:lang w:val="en-US"/>
+        </w:rPr>
+        <w:t>The GitH</w:t>
+      </w:r>
+      <w:r>
+        <w:rPr>
+          <w:sz w:val="24"/>
+          <w:szCs w:val="24"/>
+          <w:lang w:val="en-US"/>
+        </w:rPr>
+        <w:t>ub repository has folders in which code or documents can be upload</w:t>
+      </w:r>
+      <w:r>
+        <w:rPr>
+          <w:sz w:val="24"/>
+          <w:szCs w:val="24"/>
+          <w:lang w:val="en-US"/>
+        </w:rPr>
+        <w:t>ed. It also has a Wiki, which sha</w:t>
+      </w:r>
+      <w:r>
+        <w:rPr>
+          <w:sz w:val="24"/>
+          <w:szCs w:val="24"/>
+          <w:lang w:val="en-US"/>
+        </w:rPr>
+        <w:t>ll inform a reader or rather the customer about certain imple</w:t>
+      </w:r>
+      <w:r>
+        <w:rPr>
+          <w:sz w:val="24"/>
+          <w:szCs w:val="24"/>
+          <w:lang w:val="en-US"/>
+        </w:rPr>
+        <w:t xml:space="preserve">mentation details. The </w:t>
+      </w:r>
+      <w:proofErr w:type="spellStart"/>
+      <w:r>
+        <w:rPr>
+          <w:sz w:val="24"/>
+          <w:szCs w:val="24"/>
+          <w:lang w:val="en-US"/>
+        </w:rPr>
+        <w:t>GitHubs</w:t>
+      </w:r>
+      <w:proofErr w:type="spellEnd"/>
+      <w:r>
+        <w:rPr>
+          <w:sz w:val="24"/>
+          <w:szCs w:val="24"/>
+          <w:lang w:val="en-US"/>
+        </w:rPr>
+        <w:t xml:space="preserve"> P</w:t>
+      </w:r>
+      <w:r>
+        <w:rPr>
+          <w:sz w:val="24"/>
+          <w:szCs w:val="24"/>
+          <w:lang w:val="en-US"/>
+        </w:rPr>
+        <w:t xml:space="preserve">rojects is used to structure the work packages using project issues. Those issues are separated </w:t>
+      </w:r>
+      <w:r>
+        <w:rPr>
+          <w:sz w:val="24"/>
+          <w:szCs w:val="24"/>
+          <w:lang w:val="en-US"/>
+        </w:rPr>
+        <w:t xml:space="preserve">and allocated to team members </w:t>
+      </w:r>
+      <w:r>
+        <w:rPr>
+          <w:sz w:val="24"/>
+          <w:szCs w:val="24"/>
+          <w:lang w:val="en-US"/>
+        </w:rPr>
+        <w:t>by</w:t>
+      </w:r>
+      <w:r>
+        <w:rPr>
+          <w:sz w:val="24"/>
+          <w:szCs w:val="24"/>
+          <w:lang w:val="en-US"/>
+        </w:rPr>
+        <w:t xml:space="preserve"> using</w:t>
+      </w:r>
+      <w:r>
+        <w:rPr>
+          <w:sz w:val="24"/>
+          <w:szCs w:val="24"/>
+          <w:lang w:val="en-US"/>
+        </w:rPr>
+        <w:t xml:space="preserve"> three milestones, “Documentation 3rd Semester”, “Proof</w:t>
+      </w:r>
+      <w:r>
+        <w:rPr>
+          <w:sz w:val="24"/>
+          <w:szCs w:val="24"/>
+          <w:lang w:val="en-US"/>
+        </w:rPr>
+        <w:t xml:space="preserve"> of Concept” and “Presentation”</w:t>
+      </w:r>
+      <w:r>
+        <w:rPr>
+          <w:sz w:val="24"/>
+          <w:szCs w:val="24"/>
+          <w:lang w:val="en-US"/>
+        </w:rPr>
+        <w:t xml:space="preserve">. </w:t>
+      </w:r>
     </w:p>
     <w:p>
       <w:pPr>
-        <w:rPr>
-          <w:sz w:val="24"/>
-          <w:szCs w:val="24"/>
-          <w:lang w:val="en-US"/>
-        </w:rPr>
-      </w:pPr>
-      <w:r>
-        <w:rPr>
-          <w:sz w:val="24"/>
-          <w:szCs w:val="24"/>
-          <w:lang w:val="en-US"/>
-        </w:rPr>
-        <w:t xml:space="preserve">To work on this project, the team needs </w:t>
-      </w:r>
-      <w:r>
-        <w:rPr>
-          <w:sz w:val="24"/>
-          <w:szCs w:val="24"/>
-          <w:lang w:val="en-US"/>
-        </w:rPr>
-        <w:t>a platform to communicate and to share files. The goal is to create an intern work environment where everyone can easily use and understand every part of it. The chosen platforms ar</w:t>
-      </w:r>
-      <w:r>
-        <w:rPr>
-          <w:sz w:val="24"/>
-          <w:szCs w:val="24"/>
-          <w:lang w:val="en-US"/>
-        </w:rPr>
-        <w:t xml:space="preserve">e Discord and GitHub. Discord </w:t>
-      </w:r>
-      <w:proofErr w:type="gramStart"/>
-      <w:r>
-        <w:rPr>
-          <w:sz w:val="24"/>
-          <w:szCs w:val="24"/>
-          <w:lang w:val="en-US"/>
-        </w:rPr>
-        <w:t>sha</w:t>
-      </w:r>
-      <w:r>
-        <w:rPr>
-          <w:sz w:val="24"/>
-          <w:szCs w:val="24"/>
-          <w:lang w:val="en-US"/>
-        </w:rPr>
-        <w:t>ll be used</w:t>
-      </w:r>
-      <w:proofErr w:type="gramEnd"/>
-      <w:r>
-        <w:rPr>
-          <w:sz w:val="24"/>
-          <w:szCs w:val="24"/>
-          <w:lang w:val="en-US"/>
-        </w:rPr>
-        <w:t xml:space="preserve"> for communication, e.g.</w:t>
-      </w:r>
-      <w:r>
-        <w:rPr>
-          <w:sz w:val="24"/>
-          <w:szCs w:val="24"/>
-          <w:lang w:val="en-US"/>
-        </w:rPr>
-        <w:t>,</w:t>
-      </w:r>
-      <w:r>
-        <w:rPr>
-          <w:sz w:val="24"/>
-          <w:szCs w:val="24"/>
-          <w:lang w:val="en-US"/>
-        </w:rPr>
-        <w:t xml:space="preserve"> weekly meetings or subgroup meetings</w:t>
-      </w:r>
-      <w:r>
-        <w:rPr>
-          <w:sz w:val="24"/>
-          <w:szCs w:val="24"/>
-          <w:lang w:val="en-US"/>
-        </w:rPr>
-        <w:t>, while GitHub sha</w:t>
-      </w:r>
-      <w:r>
-        <w:rPr>
-          <w:sz w:val="24"/>
-          <w:szCs w:val="24"/>
-          <w:lang w:val="en-US"/>
-        </w:rPr>
-        <w:t>ll be used for sharing and uploading files, e.g. code parts or the requested documents</w:t>
-      </w:r>
-      <w:r>
-        <w:rPr>
-          <w:sz w:val="24"/>
-          <w:szCs w:val="24"/>
-          <w:lang w:val="en-US"/>
-        </w:rPr>
-        <w:t>, as well as structuring the work packages</w:t>
-      </w:r>
-      <w:r>
-        <w:rPr>
-          <w:sz w:val="24"/>
-          <w:szCs w:val="24"/>
-          <w:lang w:val="en-US"/>
-        </w:rPr>
-        <w:t xml:space="preserve">. </w:t>
-      </w:r>
+        <w:pStyle w:val="Heading1"/>
+        <w:rPr>
+          <w:sz w:val="24"/>
+          <w:szCs w:val="24"/>
+          <w:lang w:val="en-US"/>
+        </w:rPr>
+      </w:pPr>
+      <w:bookmarkStart w:id="9" w:name="_Toc117705377"/>
+      <w:r>
+        <w:rPr>
+          <w:sz w:val="24"/>
+          <w:szCs w:val="24"/>
+          <w:lang w:val="en-US"/>
+        </w:rPr>
+        <w:t>Meetings and Protocolling</w:t>
+      </w:r>
+      <w:bookmarkEnd w:id="9"/>
       <w:r>
         <w:rPr>
           <w:sz w:val="24"/>
@@ -6467,9 +6388,118 @@
           <w:szCs w:val="24"/>
           <w:lang w:val="en-US"/>
         </w:rPr>
-        <w:t xml:space="preserve">The Discord group has </w:t>
+        <w:t>There is a meeting with all team members every week to inform everyone about the project’s process and the problems team members are facing. Other details, like general information, are also prepared</w:t>
+      </w:r>
+      <w:r>
+        <w:rPr>
+          <w:sz w:val="24"/>
+          <w:szCs w:val="24"/>
+          <w:lang w:val="en-US"/>
+        </w:rPr>
+        <w:t xml:space="preserve"> and shared</w:t>
+      </w:r>
+      <w:r>
+        <w:rPr>
+          <w:sz w:val="24"/>
+          <w:szCs w:val="24"/>
+          <w:lang w:val="en-US"/>
+        </w:rPr>
+        <w:t xml:space="preserve"> with all team members</w:t>
+      </w:r>
+      <w:r>
+        <w:rPr>
+          <w:sz w:val="24"/>
+          <w:szCs w:val="24"/>
+          <w:lang w:val="en-US"/>
+        </w:rPr>
+        <w:t xml:space="preserve"> by Adrian Khairi. This meeting is called “Weekly” internally. Subgroup meetings are </w:t>
+      </w:r>
+      <w:proofErr w:type="gramStart"/>
+      <w:r>
+        <w:rPr>
+          <w:sz w:val="24"/>
+          <w:szCs w:val="24"/>
+          <w:lang w:val="en-US"/>
+        </w:rPr>
+        <w:t>held</w:t>
+      </w:r>
+      <w:r>
+        <w:rPr>
+          <w:sz w:val="24"/>
+          <w:szCs w:val="24"/>
+          <w:lang w:val="en-US"/>
+        </w:rPr>
+        <w:t>,</w:t>
+      </w:r>
+      <w:proofErr w:type="gramEnd"/>
+      <w:r>
+        <w:rPr>
+          <w:sz w:val="24"/>
+          <w:szCs w:val="24"/>
+          <w:lang w:val="en-US"/>
+        </w:rPr>
+        <w:t xml:space="preserve"> whenever a meeting between the </w:t>
       </w:r>
       <w:proofErr w:type="spellStart"/>
+      <w:r>
+        <w:rPr>
+          <w:sz w:val="24"/>
+          <w:szCs w:val="24"/>
+          <w:lang w:val="en-US"/>
+        </w:rPr>
+        <w:t>subteam</w:t>
+      </w:r>
+      <w:proofErr w:type="spellEnd"/>
+      <w:r>
+        <w:rPr>
+          <w:sz w:val="24"/>
+          <w:szCs w:val="24"/>
+          <w:lang w:val="en-US"/>
+        </w:rPr>
+        <w:t xml:space="preserve"> members is needed. The important </w:t>
+      </w:r>
+      <w:proofErr w:type="spellStart"/>
+      <w:r>
+        <w:rPr>
+          <w:sz w:val="24"/>
+          <w:szCs w:val="24"/>
+          <w:lang w:val="en-US"/>
+        </w:rPr>
+        <w:t>subteam</w:t>
+      </w:r>
+      <w:proofErr w:type="spellEnd"/>
+      <w:r>
+        <w:rPr>
+          <w:sz w:val="24"/>
+          <w:szCs w:val="24"/>
+          <w:lang w:val="en-US"/>
+        </w:rPr>
+        <w:t xml:space="preserve"> meetings are protocoled by either Erika Zhang for Team Code meetings or</w:t>
+      </w:r>
+      <w:r>
+        <w:rPr>
+          <w:sz w:val="24"/>
+          <w:szCs w:val="24"/>
+          <w:lang w:val="en-US"/>
+        </w:rPr>
+        <w:t xml:space="preserve"> Adrian Khairi for Team Formalities</w:t>
+      </w:r>
+      <w:r>
+        <w:rPr>
+          <w:sz w:val="24"/>
+          <w:szCs w:val="24"/>
+          <w:lang w:val="en-US"/>
+        </w:rPr>
+        <w:t xml:space="preserve"> meetings. </w:t>
+      </w:r>
+      <w:r>
+        <w:rPr>
+          <w:sz w:val="24"/>
+          <w:szCs w:val="24"/>
+          <w:lang w:val="en-US"/>
+        </w:rPr>
+        <w:t xml:space="preserve">The finished protocols are uploaded to a folder in </w:t>
+      </w:r>
       <w:proofErr w:type="gramStart"/>
       <w:r>
         <w:rPr>
@@ -6477,16 +6507,7 @@
           <w:szCs w:val="24"/>
           <w:lang w:val="en-US"/>
         </w:rPr>
-        <w:t>subchannels</w:t>
-      </w:r>
-      <w:proofErr w:type="spellEnd"/>
-      <w:r>
-        <w:rPr>
-          <w:sz w:val="24"/>
-          <w:szCs w:val="24"/>
-          <w:lang w:val="en-US"/>
-        </w:rPr>
-        <w:t xml:space="preserve"> which</w:t>
+        <w:t>the GitHub</w:t>
       </w:r>
       <w:proofErr w:type="gramEnd"/>
       <w:r>
@@ -6495,531 +6516,149 @@
           <w:szCs w:val="24"/>
           <w:lang w:val="en-US"/>
         </w:rPr>
-        <w:t xml:space="preserve"> should divide the way of communication. There are </w:t>
-      </w:r>
-      <w:proofErr w:type="spellStart"/>
-      <w:r>
-        <w:rPr>
-          <w:sz w:val="24"/>
-          <w:szCs w:val="24"/>
-          <w:lang w:val="en-US"/>
-        </w:rPr>
-        <w:t>subchannels</w:t>
-      </w:r>
-      <w:proofErr w:type="spellEnd"/>
-      <w:r>
-        <w:rPr>
-          <w:sz w:val="24"/>
-          <w:szCs w:val="24"/>
-          <w:lang w:val="en-US"/>
-        </w:rPr>
-        <w:t xml:space="preserve"> for both </w:t>
-      </w:r>
-      <w:proofErr w:type="spellStart"/>
-      <w:r>
-        <w:rPr>
-          <w:sz w:val="24"/>
-          <w:szCs w:val="24"/>
-          <w:lang w:val="en-US"/>
-        </w:rPr>
-        <w:t>subteams</w:t>
-      </w:r>
-      <w:proofErr w:type="spellEnd"/>
-      <w:r>
-        <w:rPr>
-          <w:sz w:val="24"/>
-          <w:szCs w:val="24"/>
-          <w:lang w:val="en-US"/>
-        </w:rPr>
-        <w:t xml:space="preserve"> as well as </w:t>
-      </w:r>
-      <w:r>
-        <w:rPr>
-          <w:sz w:val="24"/>
-          <w:szCs w:val="24"/>
-          <w:lang w:val="en-US"/>
-        </w:rPr>
-        <w:t>a</w:t>
-      </w:r>
-      <w:r>
-        <w:rPr>
-          <w:sz w:val="24"/>
-          <w:szCs w:val="24"/>
-          <w:lang w:val="en-US"/>
-        </w:rPr>
-        <w:t xml:space="preserve"> channel for communicating with all team members. Furthermore, there is a channel informing about the latest repository news.  </w:t>
+        <w:t xml:space="preserve">. </w:t>
+      </w:r>
+      <w:r>
+        <w:rPr>
+          <w:sz w:val="24"/>
+          <w:szCs w:val="24"/>
+          <w:lang w:val="en-US"/>
+        </w:rPr>
+        <w:t>Furthermore, t</w:t>
+      </w:r>
+      <w:r>
+        <w:rPr>
+          <w:sz w:val="24"/>
+          <w:szCs w:val="24"/>
+          <w:lang w:val="en-US"/>
+        </w:rPr>
+        <w:t>he protocols are standardized by using a meeting protocol template created by Adrian Khairi. This aspect should help to keep the documen</w:t>
+      </w:r>
+      <w:r>
+        <w:rPr>
+          <w:sz w:val="24"/>
+          <w:szCs w:val="24"/>
+          <w:lang w:val="en-US"/>
+        </w:rPr>
+        <w:lastRenderedPageBreak/>
+        <w:t xml:space="preserve">tation as clear as possible for the customer. </w:t>
+      </w:r>
+      <w:r>
+        <w:rPr>
+          <w:sz w:val="24"/>
+          <w:szCs w:val="24"/>
+          <w:lang w:val="en-US"/>
+        </w:rPr>
+        <w:t>It contains a</w:t>
+      </w:r>
+      <w:r>
+        <w:rPr>
+          <w:sz w:val="24"/>
+          <w:szCs w:val="24"/>
+          <w:lang w:val="en-US"/>
+        </w:rPr>
+        <w:t>n</w:t>
+      </w:r>
+      <w:r>
+        <w:rPr>
+          <w:sz w:val="24"/>
+          <w:szCs w:val="24"/>
+          <w:lang w:val="en-US"/>
+        </w:rPr>
+        <w:t xml:space="preserve"> agenda, the type of meeting, the protocol writer, the meeting participants, the meeting duration, a short summary of each agenda aspect, problems and the work progress of each team member.  </w:t>
       </w:r>
     </w:p>
     <w:p>
       <w:pPr>
-        <w:rPr>
-          <w:sz w:val="24"/>
-          <w:szCs w:val="24"/>
-          <w:lang w:val="en-US"/>
-        </w:rPr>
-      </w:pPr>
-      <w:r>
-        <w:rPr>
-          <w:sz w:val="24"/>
-          <w:szCs w:val="24"/>
-          <w:lang w:val="en-US"/>
-        </w:rPr>
-        <w:t>The GitH</w:t>
-      </w:r>
-      <w:r>
-        <w:rPr>
-          <w:sz w:val="24"/>
-          <w:szCs w:val="24"/>
-          <w:lang w:val="en-US"/>
-        </w:rPr>
-        <w:t xml:space="preserve">ub repository has folders in which code or documents </w:t>
-      </w:r>
-      <w:proofErr w:type="gramStart"/>
-      <w:r>
-        <w:rPr>
-          <w:sz w:val="24"/>
-          <w:szCs w:val="24"/>
-          <w:lang w:val="en-US"/>
-        </w:rPr>
-        <w:t>can be upload</w:t>
-      </w:r>
-      <w:r>
-        <w:rPr>
-          <w:sz w:val="24"/>
-          <w:szCs w:val="24"/>
-          <w:lang w:val="en-US"/>
-        </w:rPr>
-        <w:t>ed</w:t>
-      </w:r>
-      <w:proofErr w:type="gramEnd"/>
-      <w:r>
-        <w:rPr>
-          <w:sz w:val="24"/>
-          <w:szCs w:val="24"/>
-          <w:lang w:val="en-US"/>
-        </w:rPr>
-        <w:t>. It also has a Wiki, which sha</w:t>
-      </w:r>
-      <w:r>
-        <w:rPr>
-          <w:sz w:val="24"/>
-          <w:szCs w:val="24"/>
-          <w:lang w:val="en-US"/>
-        </w:rPr>
-        <w:t>ll inform a reader or rather the customer about certain imple</w:t>
-      </w:r>
-      <w:r>
-        <w:rPr>
-          <w:sz w:val="24"/>
-          <w:szCs w:val="24"/>
-          <w:lang w:val="en-US"/>
-        </w:rPr>
-        <w:t xml:space="preserve">mentation details. The </w:t>
-      </w:r>
-      <w:proofErr w:type="spellStart"/>
-      <w:r>
-        <w:rPr>
-          <w:sz w:val="24"/>
-          <w:szCs w:val="24"/>
-          <w:lang w:val="en-US"/>
-        </w:rPr>
-        <w:t>GitHubs</w:t>
-      </w:r>
-      <w:proofErr w:type="spellEnd"/>
-      <w:r>
-        <w:rPr>
-          <w:sz w:val="24"/>
-          <w:szCs w:val="24"/>
-          <w:lang w:val="en-US"/>
-        </w:rPr>
-        <w:t xml:space="preserve"> P</w:t>
-      </w:r>
-      <w:r>
-        <w:rPr>
-          <w:sz w:val="24"/>
-          <w:szCs w:val="24"/>
-          <w:lang w:val="en-US"/>
-        </w:rPr>
-        <w:t xml:space="preserve">rojects </w:t>
-      </w:r>
-      <w:proofErr w:type="gramStart"/>
-      <w:r>
-        <w:rPr>
-          <w:sz w:val="24"/>
-          <w:szCs w:val="24"/>
-          <w:lang w:val="en-US"/>
-        </w:rPr>
-        <w:t>is used</w:t>
-      </w:r>
-      <w:proofErr w:type="gramEnd"/>
-      <w:r>
-        <w:rPr>
-          <w:sz w:val="24"/>
-          <w:szCs w:val="24"/>
-          <w:lang w:val="en-US"/>
-        </w:rPr>
-        <w:t xml:space="preserve"> to structure the work packages using project issues. Those issues </w:t>
-      </w:r>
-      <w:proofErr w:type="gramStart"/>
-      <w:r>
-        <w:rPr>
-          <w:sz w:val="24"/>
-          <w:szCs w:val="24"/>
-          <w:lang w:val="en-US"/>
-        </w:rPr>
-        <w:t xml:space="preserve">are separated </w:t>
-      </w:r>
-      <w:r>
-        <w:rPr>
-          <w:sz w:val="24"/>
-          <w:szCs w:val="24"/>
-          <w:lang w:val="en-US"/>
-        </w:rPr>
-        <w:t xml:space="preserve">and allocated to team members </w:t>
-      </w:r>
-      <w:r>
-        <w:rPr>
-          <w:sz w:val="24"/>
-          <w:szCs w:val="24"/>
-          <w:lang w:val="en-US"/>
-        </w:rPr>
-        <w:t>by</w:t>
-      </w:r>
-      <w:r>
-        <w:rPr>
-          <w:sz w:val="24"/>
-          <w:szCs w:val="24"/>
-          <w:lang w:val="en-US"/>
-        </w:rPr>
-        <w:t xml:space="preserve"> using</w:t>
-      </w:r>
-      <w:r>
-        <w:rPr>
-          <w:sz w:val="24"/>
-          <w:szCs w:val="24"/>
-          <w:lang w:val="en-US"/>
-        </w:rPr>
-        <w:t xml:space="preserve"> three milestones, “Documentation 3rd Semester”, “Proof</w:t>
-      </w:r>
-      <w:r>
-        <w:rPr>
-          <w:sz w:val="24"/>
-          <w:szCs w:val="24"/>
-          <w:lang w:val="en-US"/>
-        </w:rPr>
-        <w:t xml:space="preserve"> of Concept” and “Presentation”</w:t>
-      </w:r>
-      <w:proofErr w:type="gramEnd"/>
-      <w:r>
-        <w:rPr>
-          <w:sz w:val="24"/>
-          <w:szCs w:val="24"/>
-          <w:lang w:val="en-US"/>
-        </w:rPr>
-        <w:t xml:space="preserve">. </w:t>
-      </w:r>
+        <w:pStyle w:val="Heading1"/>
+        <w:rPr>
+          <w:sz w:val="24"/>
+          <w:szCs w:val="24"/>
+          <w:lang w:val="en-US"/>
+        </w:rPr>
+      </w:pPr>
+      <w:bookmarkStart w:id="10" w:name="_Toc117705378"/>
+      <w:r>
+        <w:rPr>
+          <w:sz w:val="24"/>
+          <w:szCs w:val="24"/>
+          <w:lang w:val="en-US"/>
+        </w:rPr>
+        <w:t>Gantt</w:t>
+      </w:r>
+      <w:r>
+        <w:rPr>
+          <w:sz w:val="24"/>
+          <w:szCs w:val="24"/>
+          <w:lang w:val="en-US"/>
+        </w:rPr>
+        <w:t xml:space="preserve"> Chart</w:t>
+      </w:r>
+      <w:r>
+        <w:rPr>
+          <w:sz w:val="24"/>
+          <w:szCs w:val="24"/>
+          <w:lang w:val="en-US"/>
+        </w:rPr>
+        <w:t>s</w:t>
+      </w:r>
+      <w:bookmarkEnd w:id="10"/>
     </w:p>
     <w:p>
       <w:pPr>
-        <w:pStyle w:val="berschrift1"/>
-        <w:rPr>
-          <w:sz w:val="24"/>
-          <w:szCs w:val="24"/>
-          <w:lang w:val="en-US"/>
-        </w:rPr>
-      </w:pPr>
-      <w:bookmarkStart w:id="10" w:name="_Toc117705377"/>
-      <w:r>
-        <w:rPr>
-          <w:sz w:val="24"/>
-          <w:szCs w:val="24"/>
-          <w:lang w:val="en-US"/>
-        </w:rPr>
-        <w:t>Meetings and Protocolling</w:t>
-      </w:r>
-      <w:bookmarkEnd w:id="10"/>
-      <w:r>
-        <w:rPr>
-          <w:sz w:val="24"/>
-          <w:szCs w:val="24"/>
-          <w:lang w:val="en-US"/>
-        </w:rPr>
-        <w:t xml:space="preserve"> </w:t>
-      </w:r>
-    </w:p>
-    <w:p>
-      <w:pPr>
-        <w:rPr>
-          <w:sz w:val="24"/>
-          <w:szCs w:val="24"/>
-          <w:lang w:val="en-US"/>
-        </w:rPr>
-      </w:pPr>
-      <w:r>
-        <w:rPr>
-          <w:sz w:val="24"/>
-          <w:szCs w:val="24"/>
-          <w:lang w:val="en-US"/>
-        </w:rPr>
-        <w:t xml:space="preserve">There is a meeting with all team members every week to inform everyone about the project’s process and the problems team members are facing. Other details, like general information, </w:t>
-      </w:r>
-      <w:proofErr w:type="gramStart"/>
-      <w:r>
-        <w:rPr>
-          <w:sz w:val="24"/>
-          <w:szCs w:val="24"/>
-          <w:lang w:val="en-US"/>
-        </w:rPr>
-        <w:t>are also prepared</w:t>
-      </w:r>
-      <w:r>
-        <w:rPr>
-          <w:sz w:val="24"/>
-          <w:szCs w:val="24"/>
-          <w:lang w:val="en-US"/>
-        </w:rPr>
-        <w:t xml:space="preserve"> and shared</w:t>
-      </w:r>
-      <w:r>
-        <w:rPr>
-          <w:sz w:val="24"/>
-          <w:szCs w:val="24"/>
-          <w:lang w:val="en-US"/>
-        </w:rPr>
-        <w:t xml:space="preserve"> with all team members</w:t>
-      </w:r>
-      <w:r>
-        <w:rPr>
-          <w:sz w:val="24"/>
-          <w:szCs w:val="24"/>
-          <w:lang w:val="en-US"/>
-        </w:rPr>
-        <w:t xml:space="preserve"> by Adrian Khairi</w:t>
-      </w:r>
-      <w:proofErr w:type="gramEnd"/>
-      <w:r>
-        <w:rPr>
-          <w:sz w:val="24"/>
-          <w:szCs w:val="24"/>
-          <w:lang w:val="en-US"/>
-        </w:rPr>
-        <w:t xml:space="preserve">. This meeting </w:t>
-      </w:r>
-      <w:proofErr w:type="gramStart"/>
-      <w:r>
-        <w:rPr>
-          <w:sz w:val="24"/>
-          <w:szCs w:val="24"/>
-          <w:lang w:val="en-US"/>
-        </w:rPr>
-        <w:t>is called</w:t>
-      </w:r>
-      <w:proofErr w:type="gramEnd"/>
-      <w:r>
-        <w:rPr>
-          <w:sz w:val="24"/>
-          <w:szCs w:val="24"/>
-          <w:lang w:val="en-US"/>
-        </w:rPr>
-        <w:t xml:space="preserve"> “Weekly” internally. Subgroup meetings </w:t>
-      </w:r>
-      <w:proofErr w:type="gramStart"/>
-      <w:r>
-        <w:rPr>
-          <w:sz w:val="24"/>
-          <w:szCs w:val="24"/>
-          <w:lang w:val="en-US"/>
-        </w:rPr>
-        <w:t>are held</w:t>
-      </w:r>
-      <w:proofErr w:type="gramEnd"/>
-      <w:r>
-        <w:rPr>
-          <w:sz w:val="24"/>
-          <w:szCs w:val="24"/>
-          <w:lang w:val="en-US"/>
-        </w:rPr>
-        <w:t>,</w:t>
-      </w:r>
-      <w:r>
-        <w:rPr>
-          <w:sz w:val="24"/>
-          <w:szCs w:val="24"/>
-          <w:lang w:val="en-US"/>
-        </w:rPr>
-        <w:t xml:space="preserve"> whenever a meeting between the </w:t>
-      </w:r>
-      <w:proofErr w:type="spellStart"/>
-      <w:r>
-        <w:rPr>
-          <w:sz w:val="24"/>
-          <w:szCs w:val="24"/>
-          <w:lang w:val="en-US"/>
-        </w:rPr>
-        <w:t>subteam</w:t>
-      </w:r>
-      <w:proofErr w:type="spellEnd"/>
-      <w:r>
-        <w:rPr>
-          <w:sz w:val="24"/>
-          <w:szCs w:val="24"/>
-          <w:lang w:val="en-US"/>
-        </w:rPr>
-        <w:t xml:space="preserve"> members is needed. The important </w:t>
-      </w:r>
-      <w:proofErr w:type="spellStart"/>
-      <w:r>
-        <w:rPr>
-          <w:sz w:val="24"/>
-          <w:szCs w:val="24"/>
-          <w:lang w:val="en-US"/>
-        </w:rPr>
-        <w:t>subteam</w:t>
-      </w:r>
-      <w:proofErr w:type="spellEnd"/>
-      <w:r>
-        <w:rPr>
-          <w:sz w:val="24"/>
-          <w:szCs w:val="24"/>
-          <w:lang w:val="en-US"/>
-        </w:rPr>
-        <w:t xml:space="preserve"> meetings are protocoled by either Erika Zhang for Team Code meetings or</w:t>
-      </w:r>
-      <w:r>
-        <w:rPr>
-          <w:sz w:val="24"/>
-          <w:szCs w:val="24"/>
-          <w:lang w:val="en-US"/>
-        </w:rPr>
-        <w:t xml:space="preserve"> Adrian Khairi for Team Formalities</w:t>
-      </w:r>
-      <w:r>
-        <w:rPr>
-          <w:sz w:val="24"/>
-          <w:szCs w:val="24"/>
-          <w:lang w:val="en-US"/>
-        </w:rPr>
-        <w:t xml:space="preserve"> meetings. </w:t>
-      </w:r>
-      <w:r>
-        <w:rPr>
-          <w:sz w:val="24"/>
-          <w:szCs w:val="24"/>
-          <w:lang w:val="en-US"/>
-        </w:rPr>
-        <w:t xml:space="preserve">The finished protocols </w:t>
-      </w:r>
-      <w:proofErr w:type="gramStart"/>
-      <w:r>
-        <w:rPr>
-          <w:sz w:val="24"/>
-          <w:szCs w:val="24"/>
-          <w:lang w:val="en-US"/>
-        </w:rPr>
-        <w:t>are uploaded</w:t>
-      </w:r>
-      <w:proofErr w:type="gramEnd"/>
-      <w:r>
-        <w:rPr>
-          <w:sz w:val="24"/>
-          <w:szCs w:val="24"/>
-          <w:lang w:val="en-US"/>
-        </w:rPr>
-        <w:t xml:space="preserve"> to a folder in the GitHub. </w:t>
-      </w:r>
-      <w:r>
-        <w:rPr>
-          <w:sz w:val="24"/>
-          <w:szCs w:val="24"/>
-          <w:lang w:val="en-US"/>
-        </w:rPr>
-        <w:t>Furthermore, t</w:t>
-      </w:r>
-      <w:r>
-        <w:rPr>
-          <w:sz w:val="24"/>
-          <w:szCs w:val="24"/>
-          <w:lang w:val="en-US"/>
-        </w:rPr>
-        <w:t xml:space="preserve">he protocols </w:t>
-      </w:r>
-      <w:proofErr w:type="gramStart"/>
-      <w:r>
-        <w:rPr>
-          <w:sz w:val="24"/>
-          <w:szCs w:val="24"/>
-          <w:lang w:val="en-US"/>
-        </w:rPr>
-        <w:t>are standardized</w:t>
-      </w:r>
-      <w:proofErr w:type="gramEnd"/>
-      <w:r>
-        <w:rPr>
-          <w:sz w:val="24"/>
-          <w:szCs w:val="24"/>
-          <w:lang w:val="en-US"/>
-        </w:rPr>
-        <w:t xml:space="preserve"> by using a meeting protocol template created by Adrian Khairi. This aspect should help to keep the documen</w:t>
-      </w:r>
-      <w:r>
-        <w:rPr>
-          <w:sz w:val="24"/>
-          <w:szCs w:val="24"/>
-          <w:lang w:val="en-US"/>
-        </w:rPr>
-        <w:lastRenderedPageBreak/>
-        <w:t xml:space="preserve">tation as clear as possible for the customer. </w:t>
-      </w:r>
-      <w:r>
-        <w:rPr>
-          <w:sz w:val="24"/>
-          <w:szCs w:val="24"/>
-          <w:lang w:val="en-US"/>
-        </w:rPr>
-        <w:t>It contains a</w:t>
-      </w:r>
-      <w:r>
-        <w:rPr>
-          <w:sz w:val="24"/>
-          <w:szCs w:val="24"/>
-          <w:lang w:val="en-US"/>
-        </w:rPr>
-        <w:t>n</w:t>
-      </w:r>
-      <w:r>
-        <w:rPr>
-          <w:sz w:val="24"/>
-          <w:szCs w:val="24"/>
-          <w:lang w:val="en-US"/>
-        </w:rPr>
-        <w:t xml:space="preserve"> agenda, the type of meeting, the protocol writer, the meeting participants, the meeting duration, a short summary of each agenda aspect, problems and the work progress of each team member.  </w:t>
-      </w:r>
-    </w:p>
-    <w:p>
-      <w:pPr>
-        <w:pStyle w:val="berschrift1"/>
-        <w:rPr>
-          <w:sz w:val="24"/>
-          <w:szCs w:val="24"/>
-          <w:lang w:val="en-US"/>
-        </w:rPr>
-      </w:pPr>
-      <w:bookmarkStart w:id="11" w:name="_Toc117705378"/>
-      <w:r>
-        <w:rPr>
-          <w:sz w:val="24"/>
-          <w:szCs w:val="24"/>
-          <w:lang w:val="en-US"/>
-        </w:rPr>
-        <w:t>Gantt</w:t>
-      </w:r>
-      <w:r>
-        <w:rPr>
-          <w:sz w:val="24"/>
-          <w:szCs w:val="24"/>
-          <w:lang w:val="en-US"/>
-        </w:rPr>
-        <w:t xml:space="preserve"> Chart</w:t>
+        <w:rPr>
+          <w:sz w:val="24"/>
+          <w:szCs w:val="24"/>
+          <w:lang w:val="en-US"/>
+        </w:rPr>
+      </w:pPr>
+      <w:r>
+        <w:rPr>
+          <w:sz w:val="24"/>
+          <w:szCs w:val="24"/>
+          <w:lang w:val="en-US"/>
+        </w:rPr>
+        <w:t>The Gantt</w:t>
+      </w:r>
+      <w:r>
+        <w:rPr>
+          <w:sz w:val="24"/>
+          <w:szCs w:val="24"/>
+          <w:lang w:val="en-US"/>
+        </w:rPr>
+        <w:t xml:space="preserve"> chart</w:t>
+      </w:r>
+      <w:r>
+        <w:rPr>
+          <w:sz w:val="24"/>
+          <w:szCs w:val="24"/>
+          <w:lang w:val="en-US"/>
+        </w:rPr>
+        <w:t xml:space="preserve"> of the third semester</w:t>
+      </w:r>
+      <w:r>
+        <w:rPr>
+          <w:sz w:val="24"/>
+          <w:szCs w:val="24"/>
+          <w:lang w:val="en-US"/>
+        </w:rPr>
+        <w:t xml:space="preserve"> illustrates the deadlines of </w:t>
+      </w:r>
+      <w:r>
+        <w:rPr>
+          <w:sz w:val="24"/>
+          <w:szCs w:val="24"/>
+          <w:lang w:val="en-US"/>
+        </w:rPr>
+        <w:t>the most important</w:t>
+      </w:r>
+      <w:r>
+        <w:rPr>
+          <w:sz w:val="24"/>
+          <w:szCs w:val="24"/>
+          <w:lang w:val="en-US"/>
+        </w:rPr>
+        <w:t xml:space="preserve"> issue</w:t>
       </w:r>
       <w:r>
         <w:rPr>
@@ -7029,72 +6668,6 @@
         </w:rPr>
         <w:t>s</w:t>
       </w:r>
-      <w:bookmarkEnd w:id="11"/>
-    </w:p>
-    <w:p>
-      <w:pPr>
-        <w:rPr>
-          <w:sz w:val="24"/>
-          <w:szCs w:val="24"/>
-          <w:lang w:val="en-US"/>
-        </w:rPr>
-      </w:pPr>
-      <w:r>
-        <w:rPr>
-          <w:sz w:val="24"/>
-          <w:szCs w:val="24"/>
-          <w:lang w:val="en-US"/>
-        </w:rPr>
-        <w:t>The Gantt</w:t>
-      </w:r>
-      <w:r>
-        <w:rPr>
-          <w:sz w:val="24"/>
-          <w:szCs w:val="24"/>
-          <w:lang w:val="en-US"/>
-        </w:rPr>
-        <w:t xml:space="preserve"> chart</w:t>
-      </w:r>
-      <w:r>
-        <w:rPr>
-          <w:sz w:val="24"/>
-          <w:szCs w:val="24"/>
-          <w:lang w:val="en-US"/>
-        </w:rPr>
-        <w:t xml:space="preserve"> of the third semester</w:t>
-      </w:r>
-      <w:r>
-        <w:rPr>
-          <w:sz w:val="24"/>
-          <w:szCs w:val="24"/>
-          <w:lang w:val="en-US"/>
-        </w:rPr>
-        <w:t xml:space="preserve"> illustrates the deadlines of </w:t>
-      </w:r>
-      <w:r>
-        <w:rPr>
-          <w:sz w:val="24"/>
-          <w:szCs w:val="24"/>
-          <w:lang w:val="en-US"/>
-        </w:rPr>
-        <w:t>the most important</w:t>
-      </w:r>
-      <w:r>
-        <w:rPr>
-          <w:sz w:val="24"/>
-          <w:szCs w:val="24"/>
-          <w:lang w:val="en-US"/>
-        </w:rPr>
-        <w:t xml:space="preserve"> issue</w:t>
-      </w:r>
-      <w:r>
-        <w:rPr>
-          <w:sz w:val="24"/>
-          <w:szCs w:val="24"/>
-          <w:lang w:val="en-US"/>
-        </w:rPr>
-        <w:t>s</w:t>
-      </w:r>
       <w:r>
         <w:rPr>
           <w:sz w:val="24"/>
@@ -7141,25 +6714,7 @@
           <w:szCs w:val="24"/>
           <w:lang w:val="en-US"/>
         </w:rPr>
-        <w:t xml:space="preserve"> The chart </w:t>
-      </w:r>
-      <w:proofErr w:type="gramStart"/>
-      <w:r>
-        <w:rPr>
-          <w:sz w:val="24"/>
-          <w:szCs w:val="24"/>
-          <w:lang w:val="en-US"/>
-        </w:rPr>
-        <w:t>can be found</w:t>
-      </w:r>
-      <w:proofErr w:type="gramEnd"/>
-      <w:r>
-        <w:rPr>
-          <w:sz w:val="24"/>
-          <w:szCs w:val="24"/>
-          <w:lang w:val="en-US"/>
-        </w:rPr>
-        <w:t xml:space="preserve"> on the following link:</w:t>
+        <w:t xml:space="preserve"> The chart can be found on the following link:</w:t>
       </w:r>
       <w:r>
         <w:rPr>
@@ -7259,25 +6814,7 @@
           <w:szCs w:val="24"/>
           <w:lang w:val="en-US"/>
         </w:rPr>
-        <w:t xml:space="preserve"> </w:t>
-      </w:r>
-      <w:proofErr w:type="gramStart"/>
-      <w:r>
-        <w:rPr>
-          <w:sz w:val="24"/>
-          <w:szCs w:val="24"/>
-          <w:lang w:val="en-US"/>
-        </w:rPr>
-        <w:t>An</w:t>
-      </w:r>
-      <w:proofErr w:type="gramEnd"/>
-      <w:r>
-        <w:rPr>
-          <w:sz w:val="24"/>
-          <w:szCs w:val="24"/>
-          <w:lang w:val="en-US"/>
-        </w:rPr>
-        <w:t xml:space="preserve"> first impression of the most important issues of the fourth semester can be seen opening this link: </w:t>
+        <w:t xml:space="preserve"> An first impression of the most important issues of the fourth semester can be seen opening this link: </w:t>
       </w:r>
       <w:hyperlink r:id="rId10" w:history="1">
         <w:r>
@@ -7304,7 +6841,39 @@
           <w:szCs w:val="24"/>
           <w:lang w:val="en-US"/>
         </w:rPr>
-        <w:t xml:space="preserve">. Further information can be read on the over documents. </w:t>
+        <w:t xml:space="preserve">. Further information </w:t>
+      </w:r>
+      <w:r>
+        <w:rPr>
+          <w:sz w:val="24"/>
+          <w:szCs w:val="24"/>
+          <w:lang w:val="en-US"/>
+        </w:rPr>
+        <w:t xml:space="preserve">is contained in </w:t>
+      </w:r>
+      <w:r>
+        <w:rPr>
+          <w:sz w:val="24"/>
+          <w:szCs w:val="24"/>
+          <w:lang w:val="en-US"/>
+        </w:rPr>
+        <w:t xml:space="preserve">the </w:t>
+      </w:r>
+      <w:r>
+        <w:rPr>
+          <w:sz w:val="24"/>
+          <w:szCs w:val="24"/>
+          <w:lang w:val="en-US"/>
+        </w:rPr>
+        <w:t>other</w:t>
+      </w:r>
+      <w:r>
+        <w:rPr>
+          <w:sz w:val="24"/>
+          <w:szCs w:val="24"/>
+          <w:lang w:val="en-US"/>
+        </w:rPr>
+        <w:t xml:space="preserve"> documents. </w:t>
       </w:r>
     </w:p>
     <w:p>
@@ -7595,33 +7164,15 @@
           <w:szCs w:val="24"/>
           <w:lang w:val="en-US"/>
         </w:rPr>
-        <w:t xml:space="preserve"> </w:t>
-      </w:r>
-      <w:proofErr w:type="gramStart"/>
-      <w:r>
-        <w:rPr>
-          <w:sz w:val="24"/>
-          <w:szCs w:val="24"/>
-          <w:lang w:val="en-US"/>
-        </w:rPr>
-        <w:t>sha</w:t>
-      </w:r>
-      <w:r>
-        <w:rPr>
-          <w:sz w:val="24"/>
-          <w:szCs w:val="24"/>
-          <w:lang w:val="en-US"/>
-        </w:rPr>
-        <w:t>ll be done</w:t>
-      </w:r>
-      <w:proofErr w:type="gramEnd"/>
-      <w:r>
-        <w:rPr>
-          <w:sz w:val="24"/>
-          <w:szCs w:val="24"/>
-          <w:lang w:val="en-US"/>
-        </w:rPr>
-        <w:t xml:space="preserve"> at the end of </w:t>
+        <w:t xml:space="preserve"> sha</w:t>
+      </w:r>
+      <w:r>
+        <w:rPr>
+          <w:sz w:val="24"/>
+          <w:szCs w:val="24"/>
+          <w:lang w:val="en-US"/>
+        </w:rPr>
+        <w:t xml:space="preserve">ll be done at the end of </w:t>
       </w:r>
       <w:r>
         <w:rPr>
@@ -7670,20 +7221,8 @@
 </w:document>
 </file>
 
-<file path=word/commentsExtensible.xml><?xml version="1.0" encoding="utf-8"?>
-<w16cex:commentsExtensible xmlns:wpc="http://schemas.microsoft.com/office/word/2010/wordprocessingCanvas" xmlns:cx="http://schemas.microsoft.com/office/drawing/2014/chartex" xmlns:cx1="http://schemas.microsoft.com/office/drawing/2015/9/8/chartex" xmlns:cx2="http://schemas.microsoft.com/office/drawing/2015/10/21/chartex" xmlns:cx3="http://schemas.microsoft.com/office/drawing/2016/5/9/chartex" xmlns:cx4="http://schemas.microsoft.com/office/drawing/2016/5/10/chartex" xmlns:cx5="http://schemas.microsoft.com/office/drawing/2016/5/11/chartex" xmlns:cx6="http://schemas.microsoft.com/office/drawing/2016/5/12/chartex" xmlns:cx7="http://schemas.microsoft.com/office/drawing/2016/5/13/chartex" xmlns:cx8="http://schemas.microsoft.com/office/drawing/2016/5/14/chartex" xmlns:mc="http://schemas.openxmlformats.org/markup-compatibility/2006" xmlns:aink="http://schemas.microsoft.com/office/drawing/2016/ink" xmlns:am3d="http://schemas.microsoft.com/office/drawing/2017/model3d" xmlns:o="urn:schemas-microsoft-com:office:office" xmlns:oel="http://schemas.microsoft.com/office/2019/extlst" xmlns:r="http://schemas.openxmlformats.org/officeDocument/2006/relationships" xmlns:m="http://schemas.openxmlformats.org/officeDocument/2006/math" xmlns:v="urn:schemas-microsoft-com:vml" xmlns:wp14="http://schemas.microsoft.com/office/word/2010/wordprocessingDrawing" xmlns:wp="http://schemas.openxmlformats.org/drawingml/2006/wordprocessingDrawing" xmlns:w10="urn:schemas-microsoft-com:office:word" xmlns:w="http://schemas.openxmlformats.org/wordprocessingml/2006/main" xmlns:w14="http://schemas.microsoft.com/office/word/2010/wordml" xmlns:w15="http://schemas.microsoft.com/office/word/2012/wordml" xmlns:w16cex="http://schemas.microsoft.com/office/word/2018/wordml/cex" xmlns:w16cid="http://schemas.microsoft.com/office/word/2016/wordml/cid" xmlns:w16="http://schemas.microsoft.com/office/word/2018/wordml" xmlns:w16sdtdh="http://schemas.microsoft.com/office/word/2020/wordml/sdtdatahash" xmlns:w16se="http://schemas.microsoft.com/office/word/2015/wordml/symex" xmlns:wpg="http://schemas.microsoft.com/office/word/2010/wordprocessingGroup" xmlns:wpi="http://schemas.microsoft.com/office/word/2010/wordprocessingInk" xmlns:wne="http://schemas.microsoft.com/office/word/2006/wordml" xmlns:wps="http://schemas.microsoft.com/office/word/2010/wordprocessingShape" mc:Ignorable="w14 w15 w16se w16cid w16 w16cex w16sdtdh wp14">
-  <w16cex:commentExtensible w16cex:durableId="27BC8868" w16cex:dateUtc="2023-03-15T17:09:00Z"/>
-</w16cex:commentsExtensible>
-</file>
-
-<file path=word/commentsIds.xml><?xml version="1.0" encoding="utf-8"?>
-<w16cid:commentsIds xmlns:wpc="http://schemas.microsoft.com/office/word/2010/wordprocessingCanvas" xmlns:cx="http://schemas.microsoft.com/office/drawing/2014/chartex" xmlns:cx1="http://schemas.microsoft.com/office/drawing/2015/9/8/chartex" xmlns:cx2="http://schemas.microsoft.com/office/drawing/2015/10/21/chartex" xmlns:cx3="http://schemas.microsoft.com/office/drawing/2016/5/9/chartex" xmlns:cx4="http://schemas.microsoft.com/office/drawing/2016/5/10/chartex" xmlns:cx5="http://schemas.microsoft.com/office/drawing/2016/5/11/chartex" xmlns:cx6="http://schemas.microsoft.com/office/drawing/2016/5/12/chartex" xmlns:cx7="http://schemas.microsoft.com/office/drawing/2016/5/13/chartex" xmlns:cx8="http://schemas.microsoft.com/office/drawing/2016/5/14/chartex" xmlns:mc="http://schemas.openxmlformats.org/markup-compatibility/2006" xmlns:aink="http://schemas.microsoft.com/office/drawing/2016/ink" xmlns:am3d="http://schemas.microsoft.com/office/drawing/2017/model3d" xmlns:o="urn:schemas-microsoft-com:office:office" xmlns:oel="http://schemas.microsoft.com/office/2019/extlst" xmlns:r="http://schemas.openxmlformats.org/officeDocument/2006/relationships" xmlns:m="http://schemas.openxmlformats.org/officeDocument/2006/math" xmlns:v="urn:schemas-microsoft-com:vml" xmlns:wp14="http://schemas.microsoft.com/office/word/2010/wordprocessingDrawing" xmlns:wp="http://schemas.openxmlformats.org/drawingml/2006/wordprocessingDrawing" xmlns:w10="urn:schemas-microsoft-com:office:word" xmlns:w="http://schemas.openxmlformats.org/wordprocessingml/2006/main" xmlns:w14="http://schemas.microsoft.com/office/word/2010/wordml" xmlns:w15="http://schemas.microsoft.com/office/word/2012/wordml" xmlns:w16cex="http://schemas.microsoft.com/office/word/2018/wordml/cex" xmlns:w16cid="http://schemas.microsoft.com/office/word/2016/wordml/cid" xmlns:w16="http://schemas.microsoft.com/office/word/2018/wordml" xmlns:w16sdtdh="http://schemas.microsoft.com/office/word/2020/wordml/sdtdatahash" xmlns:w16se="http://schemas.microsoft.com/office/word/2015/wordml/symex" xmlns:wpg="http://schemas.microsoft.com/office/word/2010/wordprocessingGroup" xmlns:wpi="http://schemas.microsoft.com/office/word/2010/wordprocessingInk" xmlns:wne="http://schemas.microsoft.com/office/word/2006/wordml" xmlns:wps="http://schemas.microsoft.com/office/word/2010/wordprocessingShape" mc:Ignorable="w14 w15 w16se w16cid w16 w16cex w16sdtdh wp14">
-  <w16cid:commentId w16cid:paraId="6E598381" w16cid:durableId="27BC8868"/>
-</w16cid:commentsIds>
-</file>
-
 <file path=word/endnotes.xml><?xml version="1.0" encoding="utf-8"?>
-<w:endnotes xmlns:wpc="http://schemas.microsoft.com/office/word/2010/wordprocessingCanvas" xmlns:cx="http://schemas.microsoft.com/office/drawing/2014/chartex" xmlns:cx1="http://schemas.microsoft.com/office/drawing/2015/9/8/chartex" xmlns:mc="http://schemas.openxmlformats.org/markup-compatibility/2006" xmlns:o="urn:schemas-microsoft-com:office:office" xmlns:r="http://schemas.openxmlformats.org/officeDocument/2006/relationships" xmlns:m="http://schemas.openxmlformats.org/officeDocument/2006/math" xmlns:v="urn:schemas-microsoft-com:vml" xmlns:wp14="http://schemas.microsoft.com/office/word/2010/wordprocessingDrawing" xmlns:wp="http://schemas.openxmlformats.org/drawingml/2006/wordprocessingDrawing" xmlns:w10="urn:schemas-microsoft-com:office:word" xmlns:w="http://schemas.openxmlformats.org/wordprocessingml/2006/main" xmlns:w14="http://schemas.microsoft.com/office/word/2010/wordml" xmlns:w15="http://schemas.microsoft.com/office/word/2012/wordml" xmlns:w16se="http://schemas.microsoft.com/office/word/2015/wordml/symex" xmlns:wpg="http://schemas.microsoft.com/office/word/2010/wordprocessingGroup" xmlns:wpi="http://schemas.microsoft.com/office/word/2010/wordprocessingInk" xmlns:wne="http://schemas.microsoft.com/office/word/2006/wordml" xmlns:wps="http://schemas.microsoft.com/office/word/2010/wordprocessingShape" mc:Ignorable="w14 w15 w16se wp14">
+<w:endnotes xmlns:wpc="http://schemas.microsoft.com/office/word/2010/wordprocessingCanvas" xmlns:cx="http://schemas.microsoft.com/office/drawing/2014/chartex" xmlns:cx1="http://schemas.microsoft.com/office/drawing/2015/9/8/chartex" xmlns:cx2="http://schemas.microsoft.com/office/drawing/2015/10/21/chartex" xmlns:cx3="http://schemas.microsoft.com/office/drawing/2016/5/9/chartex" xmlns:cx4="http://schemas.microsoft.com/office/drawing/2016/5/10/chartex" xmlns:cx5="http://schemas.microsoft.com/office/drawing/2016/5/11/chartex" xmlns:cx6="http://schemas.microsoft.com/office/drawing/2016/5/12/chartex" xmlns:cx7="http://schemas.microsoft.com/office/drawing/2016/5/13/chartex" xmlns:cx8="http://schemas.microsoft.com/office/drawing/2016/5/14/chartex" xmlns:mc="http://schemas.openxmlformats.org/markup-compatibility/2006" xmlns:aink="http://schemas.microsoft.com/office/drawing/2016/ink" xmlns:am3d="http://schemas.microsoft.com/office/drawing/2017/model3d" xmlns:o="urn:schemas-microsoft-com:office:office" xmlns:oel="http://schemas.microsoft.com/office/2019/extlst" xmlns:r="http://schemas.openxmlformats.org/officeDocument/2006/relationships" xmlns:m="http://schemas.openxmlformats.org/officeDocument/2006/math" xmlns:v="urn:schemas-microsoft-com:vml" xmlns:wp14="http://schemas.microsoft.com/office/word/2010/wordprocessingDrawing" xmlns:wp="http://schemas.openxmlformats.org/drawingml/2006/wordprocessingDrawing" xmlns:w10="urn:schemas-microsoft-com:office:word" xmlns:w="http://schemas.openxmlformats.org/wordprocessingml/2006/main" xmlns:w14="http://schemas.microsoft.com/office/word/2010/wordml" xmlns:w15="http://schemas.microsoft.com/office/word/2012/wordml" xmlns:w16cex="http://schemas.microsoft.com/office/word/2018/wordml/cex" xmlns:w16cid="http://schemas.microsoft.com/office/word/2016/wordml/cid" xmlns:w16="http://schemas.microsoft.com/office/word/2018/wordml" xmlns:w16du="http://schemas.microsoft.com/office/word/2023/wordml/word16du" xmlns:w16sdtdh="http://schemas.microsoft.com/office/word/2020/wordml/sdtdatahash" xmlns:w16se="http://schemas.microsoft.com/office/word/2015/wordml/symex" xmlns:wpg="http://schemas.microsoft.com/office/word/2010/wordprocessingGroup" xmlns:wpi="http://schemas.microsoft.com/office/word/2010/wordprocessingInk" xmlns:wne="http://schemas.microsoft.com/office/word/2006/wordml" xmlns:wps="http://schemas.microsoft.com/office/word/2010/wordprocessingShape" mc:Ignorable="w14 w15 w16se w16cid w16 w16cex w16sdtdh wp14">
   <w:endnote w:type="separator" w:id="-1">
     <w:p>
       <w:pPr>
@@ -7716,7 +7255,7 @@
 </file>
 
 <file path=word/footer1.xml><?xml version="1.0" encoding="utf-8"?>
-<w:ftr xmlns:wpc="http://schemas.microsoft.com/office/word/2010/wordprocessingCanvas" xmlns:cx="http://schemas.microsoft.com/office/drawing/2014/chartex" xmlns:cx1="http://schemas.microsoft.com/office/drawing/2015/9/8/chartex" xmlns:mc="http://schemas.openxmlformats.org/markup-compatibility/2006" xmlns:o="urn:schemas-microsoft-com:office:office" xmlns:r="http://schemas.openxmlformats.org/officeDocument/2006/relationships" xmlns:m="http://schemas.openxmlformats.org/officeDocument/2006/math" xmlns:v="urn:schemas-microsoft-com:vml" xmlns:wp14="http://schemas.microsoft.com/office/word/2010/wordprocessingDrawing" xmlns:wp="http://schemas.openxmlformats.org/drawingml/2006/wordprocessingDrawing" xmlns:w10="urn:schemas-microsoft-com:office:word" xmlns:w="http://schemas.openxmlformats.org/wordprocessingml/2006/main" xmlns:w14="http://schemas.microsoft.com/office/word/2010/wordml" xmlns:w15="http://schemas.microsoft.com/office/word/2012/wordml" xmlns:w16se="http://schemas.microsoft.com/office/word/2015/wordml/symex" xmlns:wpg="http://schemas.microsoft.com/office/word/2010/wordprocessingGroup" xmlns:wpi="http://schemas.microsoft.com/office/word/2010/wordprocessingInk" xmlns:wne="http://schemas.microsoft.com/office/word/2006/wordml" xmlns:wps="http://schemas.microsoft.com/office/word/2010/wordprocessingShape" mc:Ignorable="w14 w15 w16se wp14">
+<w:ftr xmlns:wpc="http://schemas.microsoft.com/office/word/2010/wordprocessingCanvas" xmlns:cx="http://schemas.microsoft.com/office/drawing/2014/chartex" xmlns:cx1="http://schemas.microsoft.com/office/drawing/2015/9/8/chartex" xmlns:cx2="http://schemas.microsoft.com/office/drawing/2015/10/21/chartex" xmlns:cx3="http://schemas.microsoft.com/office/drawing/2016/5/9/chartex" xmlns:cx4="http://schemas.microsoft.com/office/drawing/2016/5/10/chartex" xmlns:cx5="http://schemas.microsoft.com/office/drawing/2016/5/11/chartex" xmlns:cx6="http://schemas.microsoft.com/office/drawing/2016/5/12/chartex" xmlns:cx7="http://schemas.microsoft.com/office/drawing/2016/5/13/chartex" xmlns:cx8="http://schemas.microsoft.com/office/drawing/2016/5/14/chartex" xmlns:mc="http://schemas.openxmlformats.org/markup-compatibility/2006" xmlns:aink="http://schemas.microsoft.com/office/drawing/2016/ink" xmlns:am3d="http://schemas.microsoft.com/office/drawing/2017/model3d" xmlns:o="urn:schemas-microsoft-com:office:office" xmlns:oel="http://schemas.microsoft.com/office/2019/extlst" xmlns:r="http://schemas.openxmlformats.org/officeDocument/2006/relationships" xmlns:m="http://schemas.openxmlformats.org/officeDocument/2006/math" xmlns:v="urn:schemas-microsoft-com:vml" xmlns:wp14="http://schemas.microsoft.com/office/word/2010/wordprocessingDrawing" xmlns:wp="http://schemas.openxmlformats.org/drawingml/2006/wordprocessingDrawing" xmlns:w10="urn:schemas-microsoft-com:office:word" xmlns:w="http://schemas.openxmlformats.org/wordprocessingml/2006/main" xmlns:w14="http://schemas.microsoft.com/office/word/2010/wordml" xmlns:w15="http://schemas.microsoft.com/office/word/2012/wordml" xmlns:w16cex="http://schemas.microsoft.com/office/word/2018/wordml/cex" xmlns:w16cid="http://schemas.microsoft.com/office/word/2016/wordml/cid" xmlns:w16="http://schemas.microsoft.com/office/word/2018/wordml" xmlns:w16du="http://schemas.microsoft.com/office/word/2023/wordml/word16du" xmlns:w16sdtdh="http://schemas.microsoft.com/office/word/2020/wordml/sdtdatahash" xmlns:w16se="http://schemas.microsoft.com/office/word/2015/wordml/symex" xmlns:wpg="http://schemas.microsoft.com/office/word/2010/wordprocessingGroup" xmlns:wpi="http://schemas.microsoft.com/office/word/2010/wordprocessingInk" xmlns:wne="http://schemas.microsoft.com/office/word/2006/wordml" xmlns:wps="http://schemas.microsoft.com/office/word/2010/wordprocessingShape" mc:Ignorable="w14 w15 w16se w16cid w16 w16cex w16sdtdh wp14">
   <w:sdt>
     <w:sdtPr>
       <w:id w:val="1249376611"/>
@@ -7725,11 +7264,10 @@
         <w:docPartUnique/>
       </w:docPartObj>
     </w:sdtPr>
-    <w:sdtEndPr/>
     <w:sdtContent>
       <w:p>
         <w:pPr>
-          <w:pStyle w:val="Fuzeile"/>
+          <w:pStyle w:val="Footer"/>
           <w:jc w:val="right"/>
         </w:pPr>
         <w:r>
@@ -7755,14 +7293,14 @@
   </w:sdt>
   <w:p>
     <w:pPr>
-      <w:pStyle w:val="Fuzeile"/>
+      <w:pStyle w:val="Footer"/>
     </w:pPr>
   </w:p>
 </w:ftr>
 </file>
 
 <file path=word/footnotes.xml><?xml version="1.0" encoding="utf-8"?>
-<w:footnotes xmlns:wpc="http://schemas.microsoft.com/office/word/2010/wordprocessingCanvas" xmlns:cx="http://schemas.microsoft.com/office/drawing/2014/chartex" xmlns:cx1="http://schemas.microsoft.com/office/drawing/2015/9/8/chartex" xmlns:mc="http://schemas.openxmlformats.org/markup-compatibility/2006" xmlns:o="urn:schemas-microsoft-com:office:office" xmlns:r="http://schemas.openxmlformats.org/officeDocument/2006/relationships" xmlns:m="http://schemas.openxmlformats.org/officeDocument/2006/math" xmlns:v="urn:schemas-microsoft-com:vml" xmlns:wp14="http://schemas.microsoft.com/office/word/2010/wordprocessingDrawing" xmlns:wp="http://schemas.openxmlformats.org/drawingml/2006/wordprocessingDrawing" xmlns:w10="urn:schemas-microsoft-com:office:word" xmlns:w="http://schemas.openxmlformats.org/wordprocessingml/2006/main" xmlns:w14="http://schemas.microsoft.com/office/word/2010/wordml" xmlns:w15="http://schemas.microsoft.com/office/word/2012/wordml" xmlns:w16se="http://schemas.microsoft.com/office/word/2015/wordml/symex" xmlns:wpg="http://schemas.microsoft.com/office/word/2010/wordprocessingGroup" xmlns:wpi="http://schemas.microsoft.com/office/word/2010/wordprocessingInk" xmlns:wne="http://schemas.microsoft.com/office/word/2006/wordml" xmlns:wps="http://schemas.microsoft.com/office/word/2010/wordprocessingShape" mc:Ignorable="w14 w15 w16se wp14">
+<w:footnotes xmlns:wpc="http://schemas.microsoft.com/office/word/2010/wordprocessingCanvas" xmlns:cx="http://schemas.microsoft.com/office/drawing/2014/chartex" xmlns:cx1="http://schemas.microsoft.com/office/drawing/2015/9/8/chartex" xmlns:cx2="http://schemas.microsoft.com/office/drawing/2015/10/21/chartex" xmlns:cx3="http://schemas.microsoft.com/office/drawing/2016/5/9/chartex" xmlns:cx4="http://schemas.microsoft.com/office/drawing/2016/5/10/chartex" xmlns:cx5="http://schemas.microsoft.com/office/drawing/2016/5/11/chartex" xmlns:cx6="http://schemas.microsoft.com/office/drawing/2016/5/12/chartex" xmlns:cx7="http://schemas.microsoft.com/office/drawing/2016/5/13/chartex" xmlns:cx8="http://schemas.microsoft.com/office/drawing/2016/5/14/chartex" xmlns:mc="http://schemas.openxmlformats.org/markup-compatibility/2006" xmlns:aink="http://schemas.microsoft.com/office/drawing/2016/ink" xmlns:am3d="http://schemas.microsoft.com/office/drawing/2017/model3d" xmlns:o="urn:schemas-microsoft-com:office:office" xmlns:oel="http://schemas.microsoft.com/office/2019/extlst" xmlns:r="http://schemas.openxmlformats.org/officeDocument/2006/relationships" xmlns:m="http://schemas.openxmlformats.org/officeDocument/2006/math" xmlns:v="urn:schemas-microsoft-com:vml" xmlns:wp14="http://schemas.microsoft.com/office/word/2010/wordprocessingDrawing" xmlns:wp="http://schemas.openxmlformats.org/drawingml/2006/wordprocessingDrawing" xmlns:w10="urn:schemas-microsoft-com:office:word" xmlns:w="http://schemas.openxmlformats.org/wordprocessingml/2006/main" xmlns:w14="http://schemas.microsoft.com/office/word/2010/wordml" xmlns:w15="http://schemas.microsoft.com/office/word/2012/wordml" xmlns:w16cex="http://schemas.microsoft.com/office/word/2018/wordml/cex" xmlns:w16cid="http://schemas.microsoft.com/office/word/2016/wordml/cid" xmlns:w16="http://schemas.microsoft.com/office/word/2018/wordml" xmlns:w16du="http://schemas.microsoft.com/office/word/2023/wordml/word16du" xmlns:w16sdtdh="http://schemas.microsoft.com/office/word/2020/wordml/sdtdatahash" xmlns:w16se="http://schemas.microsoft.com/office/word/2015/wordml/symex" xmlns:wpg="http://schemas.microsoft.com/office/word/2010/wordprocessingGroup" xmlns:wpi="http://schemas.microsoft.com/office/word/2010/wordprocessingInk" xmlns:wne="http://schemas.microsoft.com/office/word/2006/wordml" xmlns:wps="http://schemas.microsoft.com/office/word/2010/wordprocessingShape" mc:Ignorable="w14 w15 w16se w16cid w16 w16cex w16sdtdh wp14">
   <w:footnote w:type="separator" w:id="-1">
     <w:p>
       <w:pPr>
@@ -7795,10 +7333,10 @@
 </file>
 
 <file path=word/header1.xml><?xml version="1.0" encoding="utf-8"?>
-<w:hdr xmlns:wpc="http://schemas.microsoft.com/office/word/2010/wordprocessingCanvas" xmlns:cx="http://schemas.microsoft.com/office/drawing/2014/chartex" xmlns:cx1="http://schemas.microsoft.com/office/drawing/2015/9/8/chartex" xmlns:mc="http://schemas.openxmlformats.org/markup-compatibility/2006" xmlns:o="urn:schemas-microsoft-com:office:office" xmlns:r="http://schemas.openxmlformats.org/officeDocument/2006/relationships" xmlns:m="http://schemas.openxmlformats.org/officeDocument/2006/math" xmlns:v="urn:schemas-microsoft-com:vml" xmlns:wp14="http://schemas.microsoft.com/office/word/2010/wordprocessingDrawing" xmlns:wp="http://schemas.openxmlformats.org/drawingml/2006/wordprocessingDrawing" xmlns:w10="urn:schemas-microsoft-com:office:word" xmlns:w="http://schemas.openxmlformats.org/wordprocessingml/2006/main" xmlns:w14="http://schemas.microsoft.com/office/word/2010/wordml" xmlns:w15="http://schemas.microsoft.com/office/word/2012/wordml" xmlns:w16se="http://schemas.microsoft.com/office/word/2015/wordml/symex" xmlns:wpg="http://schemas.microsoft.com/office/word/2010/wordprocessingGroup" xmlns:wpi="http://schemas.microsoft.com/office/word/2010/wordprocessingInk" xmlns:wne="http://schemas.microsoft.com/office/word/2006/wordml" xmlns:wps="http://schemas.microsoft.com/office/word/2010/wordprocessingShape" mc:Ignorable="w14 w15 w16se wp14">
+<w:hdr xmlns:wpc="http://schemas.microsoft.com/office/word/2010/wordprocessingCanvas" xmlns:cx="http://schemas.microsoft.com/office/drawing/2014/chartex" xmlns:cx1="http://schemas.microsoft.com/office/drawing/2015/9/8/chartex" xmlns:cx2="http://schemas.microsoft.com/office/drawing/2015/10/21/chartex" xmlns:cx3="http://schemas.microsoft.com/office/drawing/2016/5/9/chartex" xmlns:cx4="http://schemas.microsoft.com/office/drawing/2016/5/10/chartex" xmlns:cx5="http://schemas.microsoft.com/office/drawing/2016/5/11/chartex" xmlns:cx6="http://schemas.microsoft.com/office/drawing/2016/5/12/chartex" xmlns:cx7="http://schemas.microsoft.com/office/drawing/2016/5/13/chartex" xmlns:cx8="http://schemas.microsoft.com/office/drawing/2016/5/14/chartex" xmlns:mc="http://schemas.openxmlformats.org/markup-compatibility/2006" xmlns:aink="http://schemas.microsoft.com/office/drawing/2016/ink" xmlns:am3d="http://schemas.microsoft.com/office/drawing/2017/model3d" xmlns:o="urn:schemas-microsoft-com:office:office" xmlns:oel="http://schemas.microsoft.com/office/2019/extlst" xmlns:r="http://schemas.openxmlformats.org/officeDocument/2006/relationships" xmlns:m="http://schemas.openxmlformats.org/officeDocument/2006/math" xmlns:v="urn:schemas-microsoft-com:vml" xmlns:wp14="http://schemas.microsoft.com/office/word/2010/wordprocessingDrawing" xmlns:wp="http://schemas.openxmlformats.org/drawingml/2006/wordprocessingDrawing" xmlns:w10="urn:schemas-microsoft-com:office:word" xmlns:w="http://schemas.openxmlformats.org/wordprocessingml/2006/main" xmlns:w14="http://schemas.microsoft.com/office/word/2010/wordml" xmlns:w15="http://schemas.microsoft.com/office/word/2012/wordml" xmlns:w16cex="http://schemas.microsoft.com/office/word/2018/wordml/cex" xmlns:w16cid="http://schemas.microsoft.com/office/word/2016/wordml/cid" xmlns:w16="http://schemas.microsoft.com/office/word/2018/wordml" xmlns:w16du="http://schemas.microsoft.com/office/word/2023/wordml/word16du" xmlns:w16sdtdh="http://schemas.microsoft.com/office/word/2020/wordml/sdtdatahash" xmlns:w16se="http://schemas.microsoft.com/office/word/2015/wordml/symex" xmlns:wpg="http://schemas.microsoft.com/office/word/2010/wordprocessingGroup" xmlns:wpi="http://schemas.microsoft.com/office/word/2010/wordprocessingInk" xmlns:wne="http://schemas.microsoft.com/office/word/2006/wordml" xmlns:wps="http://schemas.microsoft.com/office/word/2010/wordprocessingShape" mc:Ignorable="w14 w15 w16se w16cid w16 w16cex w16sdtdh wp14">
   <w:p>
     <w:pPr>
-      <w:pStyle w:val="Kopfzeile"/>
+      <w:pStyle w:val="Header"/>
       <w:rPr>
         <w:lang w:val="en-US"/>
       </w:rPr>
@@ -7808,10 +7346,10 @@
 </file>
 
 <file path=word/header2.xml><?xml version="1.0" encoding="utf-8"?>
-<w:hdr xmlns:wpc="http://schemas.microsoft.com/office/word/2010/wordprocessingCanvas" xmlns:cx="http://schemas.microsoft.com/office/drawing/2014/chartex" xmlns:cx1="http://schemas.microsoft.com/office/drawing/2015/9/8/chartex" xmlns:mc="http://schemas.openxmlformats.org/markup-compatibility/2006" xmlns:o="urn:schemas-microsoft-com:office:office" xmlns:r="http://schemas.openxmlformats.org/officeDocument/2006/relationships" xmlns:m="http://schemas.openxmlformats.org/officeDocument/2006/math" xmlns:v="urn:schemas-microsoft-com:vml" xmlns:wp14="http://schemas.microsoft.com/office/word/2010/wordprocessingDrawing" xmlns:wp="http://schemas.openxmlformats.org/drawingml/2006/wordprocessingDrawing" xmlns:w10="urn:schemas-microsoft-com:office:word" xmlns:w="http://schemas.openxmlformats.org/wordprocessingml/2006/main" xmlns:w14="http://schemas.microsoft.com/office/word/2010/wordml" xmlns:w15="http://schemas.microsoft.com/office/word/2012/wordml" xmlns:w16se="http://schemas.microsoft.com/office/word/2015/wordml/symex" xmlns:wpg="http://schemas.microsoft.com/office/word/2010/wordprocessingGroup" xmlns:wpi="http://schemas.microsoft.com/office/word/2010/wordprocessingInk" xmlns:wne="http://schemas.microsoft.com/office/word/2006/wordml" xmlns:wps="http://schemas.microsoft.com/office/word/2010/wordprocessingShape" mc:Ignorable="w14 w15 w16se wp14">
+<w:hdr xmlns:wpc="http://schemas.microsoft.com/office/word/2010/wordprocessingCanvas" xmlns:cx="http://schemas.microsoft.com/office/drawing/2014/chartex" xmlns:cx1="http://schemas.microsoft.com/office/drawing/2015/9/8/chartex" xmlns:cx2="http://schemas.microsoft.com/office/drawing/2015/10/21/chartex" xmlns:cx3="http://schemas.microsoft.com/office/drawing/2016/5/9/chartex" xmlns:cx4="http://schemas.microsoft.com/office/drawing/2016/5/10/chartex" xmlns:cx5="http://schemas.microsoft.com/office/drawing/2016/5/11/chartex" xmlns:cx6="http://schemas.microsoft.com/office/drawing/2016/5/12/chartex" xmlns:cx7="http://schemas.microsoft.com/office/drawing/2016/5/13/chartex" xmlns:cx8="http://schemas.microsoft.com/office/drawing/2016/5/14/chartex" xmlns:mc="http://schemas.openxmlformats.org/markup-compatibility/2006" xmlns:aink="http://schemas.microsoft.com/office/drawing/2016/ink" xmlns:am3d="http://schemas.microsoft.com/office/drawing/2017/model3d" xmlns:o="urn:schemas-microsoft-com:office:office" xmlns:oel="http://schemas.microsoft.com/office/2019/extlst" xmlns:r="http://schemas.openxmlformats.org/officeDocument/2006/relationships" xmlns:m="http://schemas.openxmlformats.org/officeDocument/2006/math" xmlns:v="urn:schemas-microsoft-com:vml" xmlns:wp14="http://schemas.microsoft.com/office/word/2010/wordprocessingDrawing" xmlns:wp="http://schemas.openxmlformats.org/drawingml/2006/wordprocessingDrawing" xmlns:w10="urn:schemas-microsoft-com:office:word" xmlns:w="http://schemas.openxmlformats.org/wordprocessingml/2006/main" xmlns:w14="http://schemas.microsoft.com/office/word/2010/wordml" xmlns:w15="http://schemas.microsoft.com/office/word/2012/wordml" xmlns:w16cex="http://schemas.microsoft.com/office/word/2018/wordml/cex" xmlns:w16cid="http://schemas.microsoft.com/office/word/2016/wordml/cid" xmlns:w16="http://schemas.microsoft.com/office/word/2018/wordml" xmlns:w16du="http://schemas.microsoft.com/office/word/2023/wordml/word16du" xmlns:w16sdtdh="http://schemas.microsoft.com/office/word/2020/wordml/sdtdatahash" xmlns:w16se="http://schemas.microsoft.com/office/word/2015/wordml/symex" xmlns:wpg="http://schemas.microsoft.com/office/word/2010/wordprocessingGroup" xmlns:wpi="http://schemas.microsoft.com/office/word/2010/wordprocessingInk" xmlns:wne="http://schemas.microsoft.com/office/word/2006/wordml" xmlns:wps="http://schemas.microsoft.com/office/word/2010/wordprocessingShape" mc:Ignorable="w14 w15 w16se w16cid w16 w16cex w16sdtdh wp14">
   <w:p>
     <w:pPr>
-      <w:pStyle w:val="Kopfzeile"/>
+      <w:pStyle w:val="Header"/>
     </w:pPr>
     <w:r>
       <w:tab/>
@@ -7828,14 +7366,14 @@
   </w:p>
   <w:p>
     <w:pPr>
-      <w:pStyle w:val="Kopfzeile"/>
+      <w:pStyle w:val="Header"/>
     </w:pPr>
   </w:p>
 </w:hdr>
 </file>
 
 <file path=word/numbering.xml><?xml version="1.0" encoding="utf-8"?>
-<w:numbering xmlns:wpc="http://schemas.microsoft.com/office/word/2010/wordprocessingCanvas" xmlns:cx="http://schemas.microsoft.com/office/drawing/2014/chartex" xmlns:cx1="http://schemas.microsoft.com/office/drawing/2015/9/8/chartex" xmlns:mc="http://schemas.openxmlformats.org/markup-compatibility/2006" xmlns:o="urn:schemas-microsoft-com:office:office" xmlns:r="http://schemas.openxmlformats.org/officeDocument/2006/relationships" xmlns:m="http://schemas.openxmlformats.org/officeDocument/2006/math" xmlns:v="urn:schemas-microsoft-com:vml" xmlns:wp14="http://schemas.microsoft.com/office/word/2010/wordprocessingDrawing" xmlns:wp="http://schemas.openxmlformats.org/drawingml/2006/wordprocessingDrawing" xmlns:w10="urn:schemas-microsoft-com:office:word" xmlns:w="http://schemas.openxmlformats.org/wordprocessingml/2006/main" xmlns:w14="http://schemas.microsoft.com/office/word/2010/wordml" xmlns:w15="http://schemas.microsoft.com/office/word/2012/wordml" xmlns:w16se="http://schemas.microsoft.com/office/word/2015/wordml/symex" xmlns:wpg="http://schemas.microsoft.com/office/word/2010/wordprocessingGroup" xmlns:wpi="http://schemas.microsoft.com/office/word/2010/wordprocessingInk" xmlns:wne="http://schemas.microsoft.com/office/word/2006/wordml" xmlns:wps="http://schemas.microsoft.com/office/word/2010/wordprocessingShape" mc:Ignorable="w14 w15 w16se wp14">
+<w:numbering xmlns:wpc="http://schemas.microsoft.com/office/word/2010/wordprocessingCanvas" xmlns:cx="http://schemas.microsoft.com/office/drawing/2014/chartex" xmlns:cx1="http://schemas.microsoft.com/office/drawing/2015/9/8/chartex" xmlns:cx2="http://schemas.microsoft.com/office/drawing/2015/10/21/chartex" xmlns:cx3="http://schemas.microsoft.com/office/drawing/2016/5/9/chartex" xmlns:cx4="http://schemas.microsoft.com/office/drawing/2016/5/10/chartex" xmlns:cx5="http://schemas.microsoft.com/office/drawing/2016/5/11/chartex" xmlns:cx6="http://schemas.microsoft.com/office/drawing/2016/5/12/chartex" xmlns:cx7="http://schemas.microsoft.com/office/drawing/2016/5/13/chartex" xmlns:cx8="http://schemas.microsoft.com/office/drawing/2016/5/14/chartex" xmlns:mc="http://schemas.openxmlformats.org/markup-compatibility/2006" xmlns:aink="http://schemas.microsoft.com/office/drawing/2016/ink" xmlns:am3d="http://schemas.microsoft.com/office/drawing/2017/model3d" xmlns:o="urn:schemas-microsoft-com:office:office" xmlns:oel="http://schemas.microsoft.com/office/2019/extlst" xmlns:r="http://schemas.openxmlformats.org/officeDocument/2006/relationships" xmlns:m="http://schemas.openxmlformats.org/officeDocument/2006/math" xmlns:v="urn:schemas-microsoft-com:vml" xmlns:wp14="http://schemas.microsoft.com/office/word/2010/wordprocessingDrawing" xmlns:wp="http://schemas.openxmlformats.org/drawingml/2006/wordprocessingDrawing" xmlns:w10="urn:schemas-microsoft-com:office:word" xmlns:w="http://schemas.openxmlformats.org/wordprocessingml/2006/main" xmlns:w14="http://schemas.microsoft.com/office/word/2010/wordml" xmlns:w15="http://schemas.microsoft.com/office/word/2012/wordml" xmlns:w16cex="http://schemas.microsoft.com/office/word/2018/wordml/cex" xmlns:w16cid="http://schemas.microsoft.com/office/word/2016/wordml/cid" xmlns:w16="http://schemas.microsoft.com/office/word/2018/wordml" xmlns:w16du="http://schemas.microsoft.com/office/word/2023/wordml/word16du" xmlns:w16sdtdh="http://schemas.microsoft.com/office/word/2020/wordml/sdtdatahash" xmlns:w16se="http://schemas.microsoft.com/office/word/2015/wordml/symex" xmlns:wpg="http://schemas.microsoft.com/office/word/2010/wordprocessingGroup" xmlns:wpi="http://schemas.microsoft.com/office/word/2010/wordprocessingInk" xmlns:wne="http://schemas.microsoft.com/office/word/2006/wordml" xmlns:wps="http://schemas.microsoft.com/office/word/2010/wordprocessingShape" mc:Ignorable="w14 w15 w16se w16cid w16 w16cex w16sdtdh wp14">
   <w:abstractNum w:abstractNumId="0" w15:restartNumberingAfterBreak="0">
     <w:nsid w:val="FFFFFF89"/>
     <w:multiLevelType w:val="singleLevel"/>
@@ -7843,7 +7381,7 @@
     <w:lvl w:ilvl="0">
       <w:start w:val="1"/>
       <w:numFmt w:val="bullet"/>
-      <w:pStyle w:val="Aufzhlungszeichen"/>
+      <w:pStyle w:val="ListBullet"/>
       <w:lvlText w:val=""/>
       <w:lvlJc w:val="left"/>
       <w:pPr>
@@ -8117,7 +7655,7 @@
     <w:lvl w:ilvl="0">
       <w:start w:val="1"/>
       <w:numFmt w:val="decimal"/>
-      <w:pStyle w:val="berschrift1"/>
+      <w:pStyle w:val="Heading1"/>
       <w:lvlText w:val="%1"/>
       <w:lvlJc w:val="left"/>
       <w:pPr>
@@ -8136,7 +7674,7 @@
     <w:lvl w:ilvl="1">
       <w:start w:val="1"/>
       <w:numFmt w:val="decimal"/>
-      <w:pStyle w:val="berschrift2"/>
+      <w:pStyle w:val="Heading2"/>
       <w:lvlText w:val="%1.%2"/>
       <w:lvlJc w:val="left"/>
       <w:pPr>
@@ -8154,7 +7692,7 @@
     <w:lvl w:ilvl="2">
       <w:start w:val="1"/>
       <w:numFmt w:val="decimal"/>
-      <w:pStyle w:val="berschrift3"/>
+      <w:pStyle w:val="Heading3"/>
       <w:lvlText w:val="%1.%2.%3"/>
       <w:lvlJc w:val="left"/>
       <w:pPr>
@@ -8171,7 +7709,7 @@
     <w:lvl w:ilvl="3">
       <w:start w:val="1"/>
       <w:numFmt w:val="decimal"/>
-      <w:pStyle w:val="berschrift4"/>
+      <w:pStyle w:val="Heading4"/>
       <w:lvlText w:val="%1.%2.%3.%4"/>
       <w:lvlJc w:val="left"/>
       <w:pPr>
@@ -8187,7 +7725,7 @@
     <w:lvl w:ilvl="4">
       <w:start w:val="1"/>
       <w:numFmt w:val="decimal"/>
-      <w:pStyle w:val="berschrift5"/>
+      <w:pStyle w:val="Heading5"/>
       <w:lvlText w:val="%1.%2.%3.%4.%5"/>
       <w:lvlJc w:val="left"/>
       <w:pPr>
@@ -8203,7 +7741,7 @@
     <w:lvl w:ilvl="5">
       <w:start w:val="1"/>
       <w:numFmt w:val="decimal"/>
-      <w:pStyle w:val="berschrift6"/>
+      <w:pStyle w:val="Heading6"/>
       <w:lvlText w:val="%1.%2.%3.%4.%5.%6"/>
       <w:lvlJc w:val="left"/>
       <w:pPr>
@@ -8219,7 +7757,7 @@
     <w:lvl w:ilvl="6">
       <w:start w:val="1"/>
       <w:numFmt w:val="decimal"/>
-      <w:pStyle w:val="berschrift7"/>
+      <w:pStyle w:val="Heading7"/>
       <w:lvlText w:val="%1.%2.%3.%4.%5.%6.%7"/>
       <w:lvlJc w:val="left"/>
       <w:pPr>
@@ -8235,7 +7773,7 @@
     <w:lvl w:ilvl="7">
       <w:start w:val="1"/>
       <w:numFmt w:val="decimal"/>
-      <w:pStyle w:val="berschrift8"/>
+      <w:pStyle w:val="Heading8"/>
       <w:lvlText w:val="%1.%2.%3.%4.%5.%6.%7.%8"/>
       <w:lvlJc w:val="left"/>
       <w:pPr>
@@ -8251,7 +7789,7 @@
     <w:lvl w:ilvl="8">
       <w:start w:val="1"/>
       <w:numFmt w:val="decimal"/>
-      <w:pStyle w:val="berschrift9"/>
+      <w:pStyle w:val="Heading9"/>
       <w:lvlText w:val="%1.%2.%3.%4.%5.%6.%7.%8.%9"/>
       <w:lvlJc w:val="left"/>
       <w:pPr>
@@ -8265,16 +7803,16 @@
       </w:rPr>
     </w:lvl>
   </w:abstractNum>
-  <w:num w:numId="1">
+  <w:num w:numId="1" w16cid:durableId="650986228">
     <w:abstractNumId w:val="0"/>
   </w:num>
-  <w:num w:numId="2">
+  <w:num w:numId="2" w16cid:durableId="364673577">
     <w:abstractNumId w:val="1"/>
   </w:num>
-  <w:num w:numId="3">
+  <w:num w:numId="3" w16cid:durableId="2083526987">
     <w:abstractNumId w:val="3"/>
   </w:num>
-  <w:num w:numId="4">
+  <w:num w:numId="4" w16cid:durableId="328754287">
     <w:abstractNumId w:val="2"/>
   </w:num>
   <w:numIdMacAtCleanup w:val="3"/>
@@ -8282,7 +7820,7 @@
 </file>
 
 <file path=word/styles.xml><?xml version="1.0" encoding="utf-8"?>
-<w:styles xmlns:mc="http://schemas.openxmlformats.org/markup-compatibility/2006" xmlns:r="http://schemas.openxmlformats.org/officeDocument/2006/relationships" xmlns:w="http://schemas.openxmlformats.org/wordprocessingml/2006/main" xmlns:w14="http://schemas.microsoft.com/office/word/2010/wordml" xmlns:w15="http://schemas.microsoft.com/office/word/2012/wordml" xmlns:w16se="http://schemas.microsoft.com/office/word/2015/wordml/symex" mc:Ignorable="w14 w15 w16se">
+<w:styles xmlns:mc="http://schemas.openxmlformats.org/markup-compatibility/2006" xmlns:r="http://schemas.openxmlformats.org/officeDocument/2006/relationships" xmlns:w="http://schemas.openxmlformats.org/wordprocessingml/2006/main" xmlns:w14="http://schemas.microsoft.com/office/word/2010/wordml" xmlns:w15="http://schemas.microsoft.com/office/word/2012/wordml" xmlns:w16cex="http://schemas.microsoft.com/office/word/2018/wordml/cex" xmlns:w16cid="http://schemas.microsoft.com/office/word/2016/wordml/cid" xmlns:w16="http://schemas.microsoft.com/office/word/2018/wordml" xmlns:w16sdtdh="http://schemas.microsoft.com/office/word/2020/wordml/sdtdatahash" xmlns:w16se="http://schemas.microsoft.com/office/word/2015/wordml/symex" mc:Ignorable="w14 w15 w16se w16cid w16 w16cex w16sdtdh">
   <w:docDefaults>
     <w:rPrDefault>
       <w:rPr>
@@ -8296,7 +7834,7 @@
       </w:pPr>
     </w:pPrDefault>
   </w:docDefaults>
-  <w:latentStyles w:defLockedState="0" w:defUIPriority="0" w:defSemiHidden="0" w:defUnhideWhenUsed="0" w:defQFormat="0" w:count="371">
+  <w:latentStyles w:defLockedState="0" w:defUIPriority="0" w:defSemiHidden="0" w:defUnhideWhenUsed="0" w:defQFormat="0" w:count="376">
     <w:lsdException w:name="Normal" w:qFormat="1"/>
     <w:lsdException w:name="heading 1" w:qFormat="1"/>
     <w:lsdException w:name="heading 2" w:qFormat="1"/>
@@ -8585,8 +8123,13 @@
     <w:lsdException w:name="List Table 5 Dark Accent 6" w:uiPriority="50"/>
     <w:lsdException w:name="List Table 6 Colorful Accent 6" w:uiPriority="51"/>
     <w:lsdException w:name="List Table 7 Colorful Accent 6" w:uiPriority="52"/>
+    <w:lsdException w:name="Mention" w:semiHidden="1" w:uiPriority="99" w:unhideWhenUsed="1"/>
+    <w:lsdException w:name="Smart Hyperlink" w:semiHidden="1" w:uiPriority="99" w:unhideWhenUsed="1"/>
+    <w:lsdException w:name="Hashtag" w:semiHidden="1" w:uiPriority="99" w:unhideWhenUsed="1"/>
+    <w:lsdException w:name="Unresolved Mention" w:semiHidden="1" w:uiPriority="99" w:unhideWhenUsed="1"/>
+    <w:lsdException w:name="Smart Link" w:semiHidden="1" w:uiPriority="99" w:unhideWhenUsed="1"/>
   </w:latentStyles>
-  <w:style w:type="paragraph" w:default="1" w:styleId="Standard">
+  <w:style w:type="paragraph" w:default="1" w:styleId="Normal">
     <w:name w:val="Normal"/>
     <w:qFormat/>
     <w:rsid w:val="00FB526A"/>
@@ -8594,11 +8137,11 @@
       <w:rFonts w:ascii="Arial" w:hAnsi="Arial"/>
     </w:rPr>
   </w:style>
-  <w:style w:type="paragraph" w:styleId="berschrift1">
+  <w:style w:type="paragraph" w:styleId="Heading1">
     <w:name w:val="heading 1"/>
-    <w:basedOn w:val="Standard"/>
-    <w:next w:val="Standard"/>
-    <w:link w:val="berschrift1Zchn"/>
+    <w:basedOn w:val="Normal"/>
+    <w:next w:val="Normal"/>
+    <w:link w:val="Heading1Char"/>
     <w:qFormat/>
     <w:rsid w:val="004938BA"/>
     <w:pPr>
@@ -8616,11 +8159,11 @@
       <w:szCs w:val="28"/>
     </w:rPr>
   </w:style>
-  <w:style w:type="paragraph" w:styleId="berschrift2">
+  <w:style w:type="paragraph" w:styleId="Heading2">
     <w:name w:val="heading 2"/>
-    <w:basedOn w:val="Standard"/>
-    <w:next w:val="Standard"/>
-    <w:link w:val="berschrift2Zchn"/>
+    <w:basedOn w:val="Normal"/>
+    <w:next w:val="Normal"/>
+    <w:link w:val="Heading2Char"/>
     <w:qFormat/>
     <w:rsid w:val="004938BA"/>
     <w:pPr>
@@ -8640,11 +8183,11 @@
       <w:szCs w:val="26"/>
     </w:rPr>
   </w:style>
-  <w:style w:type="paragraph" w:styleId="berschrift3">
+  <w:style w:type="paragraph" w:styleId="Heading3">
     <w:name w:val="heading 3"/>
-    <w:basedOn w:val="Standard"/>
-    <w:next w:val="Standard"/>
-    <w:link w:val="berschrift3Zchn"/>
+    <w:basedOn w:val="Normal"/>
+    <w:next w:val="Normal"/>
+    <w:link w:val="Heading3Char"/>
     <w:qFormat/>
     <w:rsid w:val="00FB526A"/>
     <w:pPr>
@@ -8663,10 +8206,10 @@
       <w:sz w:val="24"/>
     </w:rPr>
   </w:style>
-  <w:style w:type="paragraph" w:styleId="berschrift4">
+  <w:style w:type="paragraph" w:styleId="Heading4">
     <w:name w:val="heading 4"/>
-    <w:basedOn w:val="Standard"/>
-    <w:next w:val="Standard"/>
+    <w:basedOn w:val="Normal"/>
+    <w:next w:val="Normal"/>
     <w:qFormat/>
     <w:rsid w:val="00DB08C6"/>
     <w:pPr>
@@ -8685,10 +8228,10 @@
       <w:szCs w:val="28"/>
     </w:rPr>
   </w:style>
-  <w:style w:type="paragraph" w:styleId="berschrift5">
+  <w:style w:type="paragraph" w:styleId="Heading5">
     <w:name w:val="heading 5"/>
-    <w:basedOn w:val="Standard"/>
-    <w:next w:val="Standard"/>
+    <w:basedOn w:val="Normal"/>
+    <w:next w:val="Normal"/>
     <w:qFormat/>
     <w:rsid w:val="00DB08C6"/>
     <w:pPr>
@@ -8708,10 +8251,10 @@
       <w:szCs w:val="26"/>
     </w:rPr>
   </w:style>
-  <w:style w:type="paragraph" w:styleId="berschrift6">
+  <w:style w:type="paragraph" w:styleId="Heading6">
     <w:name w:val="heading 6"/>
-    <w:basedOn w:val="Standard"/>
-    <w:next w:val="Standard"/>
+    <w:basedOn w:val="Normal"/>
+    <w:next w:val="Normal"/>
     <w:qFormat/>
     <w:rsid w:val="00DB08C6"/>
     <w:pPr>
@@ -8730,10 +8273,10 @@
       <w:szCs w:val="22"/>
     </w:rPr>
   </w:style>
-  <w:style w:type="paragraph" w:styleId="berschrift7">
+  <w:style w:type="paragraph" w:styleId="Heading7">
     <w:name w:val="heading 7"/>
-    <w:basedOn w:val="Standard"/>
-    <w:next w:val="Standard"/>
+    <w:basedOn w:val="Normal"/>
+    <w:next w:val="Normal"/>
     <w:qFormat/>
     <w:rsid w:val="00DB08C6"/>
     <w:pPr>
@@ -8750,10 +8293,10 @@
       <w:szCs w:val="24"/>
     </w:rPr>
   </w:style>
-  <w:style w:type="paragraph" w:styleId="berschrift8">
+  <w:style w:type="paragraph" w:styleId="Heading8">
     <w:name w:val="heading 8"/>
-    <w:basedOn w:val="Standard"/>
-    <w:next w:val="Standard"/>
+    <w:basedOn w:val="Normal"/>
+    <w:next w:val="Normal"/>
     <w:qFormat/>
     <w:rsid w:val="00DB08C6"/>
     <w:pPr>
@@ -8772,10 +8315,10 @@
       <w:szCs w:val="24"/>
     </w:rPr>
   </w:style>
-  <w:style w:type="paragraph" w:styleId="berschrift9">
+  <w:style w:type="paragraph" w:styleId="Heading9">
     <w:name w:val="heading 9"/>
-    <w:basedOn w:val="Standard"/>
-    <w:next w:val="Standard"/>
+    <w:basedOn w:val="Normal"/>
+    <w:next w:val="Normal"/>
     <w:qFormat/>
     <w:rsid w:val="00DB08C6"/>
     <w:pPr>
@@ -8792,13 +8335,13 @@
       <w:szCs w:val="22"/>
     </w:rPr>
   </w:style>
-  <w:style w:type="character" w:default="1" w:styleId="Absatz-Standardschriftart">
+  <w:style w:type="character" w:default="1" w:styleId="DefaultParagraphFont">
     <w:name w:val="Default Paragraph Font"/>
     <w:uiPriority w:val="1"/>
     <w:semiHidden/>
     <w:unhideWhenUsed/>
   </w:style>
-  <w:style w:type="table" w:default="1" w:styleId="NormaleTabelle">
+  <w:style w:type="table" w:default="1" w:styleId="TableNormal">
     <w:name w:val="Normal Table"/>
     <w:uiPriority w:val="99"/>
     <w:semiHidden/>
@@ -8813,7 +8356,7 @@
       </w:tblCellMar>
     </w:tblPr>
   </w:style>
-  <w:style w:type="numbering" w:default="1" w:styleId="KeineListe">
+  <w:style w:type="numbering" w:default="1" w:styleId="NoList">
     <w:name w:val="No List"/>
     <w:uiPriority w:val="99"/>
     <w:semiHidden/>
@@ -8821,12 +8364,12 @@
   </w:style>
   <w:style w:type="paragraph" w:customStyle="1" w:styleId="Standardlinks">
     <w:name w:val="Standard_links"/>
-    <w:basedOn w:val="Standard"/>
+    <w:basedOn w:val="Normal"/>
     <w:rsid w:val="00E63C4F"/>
   </w:style>
-  <w:style w:type="paragraph" w:styleId="Aufzhlungszeichen">
+  <w:style w:type="paragraph" w:styleId="ListBullet">
     <w:name w:val="List Bullet"/>
-    <w:basedOn w:val="Standard"/>
+    <w:basedOn w:val="Normal"/>
     <w:rsid w:val="002B0F15"/>
     <w:pPr>
       <w:numPr>
@@ -8834,10 +8377,10 @@
       </w:numPr>
     </w:pPr>
   </w:style>
-  <w:style w:type="paragraph" w:styleId="Sprechblasentext">
+  <w:style w:type="paragraph" w:styleId="BalloonText">
     <w:name w:val="Balloon Text"/>
-    <w:basedOn w:val="Standard"/>
-    <w:link w:val="SprechblasentextZchn"/>
+    <w:basedOn w:val="Normal"/>
+    <w:link w:val="BalloonTextChar"/>
     <w:rsid w:val="00220E2C"/>
     <w:rPr>
       <w:rFonts w:ascii="Tahoma" w:hAnsi="Tahoma" w:cs="Tahoma"/>
@@ -8845,9 +8388,9 @@
       <w:szCs w:val="16"/>
     </w:rPr>
   </w:style>
-  <w:style w:type="character" w:customStyle="1" w:styleId="SprechblasentextZchn">
-    <w:name w:val="Sprechblasentext Zchn"/>
-    <w:link w:val="Sprechblasentext"/>
+  <w:style w:type="character" w:customStyle="1" w:styleId="BalloonTextChar">
+    <w:name w:val="Balloon Text Char"/>
+    <w:link w:val="BalloonText"/>
     <w:rsid w:val="00220E2C"/>
     <w:rPr>
       <w:rFonts w:ascii="Tahoma" w:hAnsi="Tahoma" w:cs="Tahoma"/>
@@ -8855,9 +8398,9 @@
       <w:szCs w:val="16"/>
     </w:rPr>
   </w:style>
-  <w:style w:type="character" w:customStyle="1" w:styleId="berschrift1Zchn">
-    <w:name w:val="Überschrift 1 Zchn"/>
-    <w:link w:val="berschrift1"/>
+  <w:style w:type="character" w:customStyle="1" w:styleId="Heading1Char">
+    <w:name w:val="Heading 1 Char"/>
+    <w:link w:val="Heading1"/>
     <w:rsid w:val="004938BA"/>
     <w:rPr>
       <w:rFonts w:ascii="Arial" w:hAnsi="Arial"/>
@@ -8867,10 +8410,10 @@
       <w:szCs w:val="28"/>
     </w:rPr>
   </w:style>
-  <w:style w:type="paragraph" w:styleId="Inhaltsverzeichnisberschrift">
+  <w:style w:type="paragraph" w:styleId="TOCHeading">
     <w:name w:val="TOC Heading"/>
-    <w:basedOn w:val="berschrift1"/>
-    <w:next w:val="Standard"/>
+    <w:basedOn w:val="Heading1"/>
+    <w:next w:val="Normal"/>
     <w:uiPriority w:val="39"/>
     <w:qFormat/>
     <w:rsid w:val="00220E2C"/>
@@ -8882,9 +8425,9 @@
       <w:lang w:eastAsia="en-US"/>
     </w:rPr>
   </w:style>
-  <w:style w:type="character" w:customStyle="1" w:styleId="berschrift2Zchn">
-    <w:name w:val="Überschrift 2 Zchn"/>
-    <w:link w:val="berschrift2"/>
+  <w:style w:type="character" w:customStyle="1" w:styleId="Heading2Char">
+    <w:name w:val="Heading 2 Char"/>
+    <w:link w:val="Heading2"/>
     <w:rsid w:val="004938BA"/>
     <w:rPr>
       <w:rFonts w:ascii="Arial" w:hAnsi="Arial"/>
@@ -8895,9 +8438,9 @@
       <w:szCs w:val="26"/>
     </w:rPr>
   </w:style>
-  <w:style w:type="character" w:customStyle="1" w:styleId="berschrift3Zchn">
-    <w:name w:val="Überschrift 3 Zchn"/>
-    <w:link w:val="berschrift3"/>
+  <w:style w:type="character" w:customStyle="1" w:styleId="Heading3Char">
+    <w:name w:val="Heading 3 Char"/>
+    <w:link w:val="Heading3"/>
     <w:rsid w:val="00FB526A"/>
     <w:rPr>
       <w:rFonts w:ascii="Arial" w:hAnsi="Arial"/>
@@ -8907,10 +8450,10 @@
       <w:sz w:val="24"/>
     </w:rPr>
   </w:style>
-  <w:style w:type="paragraph" w:styleId="Verzeichnis1">
+  <w:style w:type="paragraph" w:styleId="TOC1">
     <w:name w:val="toc 1"/>
-    <w:basedOn w:val="Standard"/>
-    <w:next w:val="Standard"/>
+    <w:basedOn w:val="Normal"/>
+    <w:next w:val="Normal"/>
     <w:autoRedefine/>
     <w:uiPriority w:val="39"/>
     <w:qFormat/>
@@ -8932,10 +8475,10 @@
       <w:szCs w:val="24"/>
     </w:rPr>
   </w:style>
-  <w:style w:type="paragraph" w:styleId="Verzeichnis2">
+  <w:style w:type="paragraph" w:styleId="TOC2">
     <w:name w:val="toc 2"/>
-    <w:basedOn w:val="Standard"/>
-    <w:next w:val="Standard"/>
+    <w:basedOn w:val="Normal"/>
+    <w:next w:val="Normal"/>
     <w:autoRedefine/>
     <w:uiPriority w:val="39"/>
     <w:qFormat/>
@@ -8955,10 +8498,10 @@
       <w:szCs w:val="24"/>
     </w:rPr>
   </w:style>
-  <w:style w:type="paragraph" w:styleId="Verzeichnis3">
+  <w:style w:type="paragraph" w:styleId="TOC3">
     <w:name w:val="toc 3"/>
-    <w:basedOn w:val="Standard"/>
-    <w:next w:val="Standard"/>
+    <w:basedOn w:val="Normal"/>
+    <w:next w:val="Normal"/>
     <w:autoRedefine/>
     <w:uiPriority w:val="39"/>
     <w:qFormat/>
@@ -8982,10 +8525,10 @@
       <w:u w:val="single"/>
     </w:rPr>
   </w:style>
-  <w:style w:type="paragraph" w:styleId="Verzeichnis4">
+  <w:style w:type="paragraph" w:styleId="TOC4">
     <w:name w:val="toc 4"/>
-    <w:basedOn w:val="Standard"/>
-    <w:next w:val="Standard"/>
+    <w:basedOn w:val="Normal"/>
+    <w:next w:val="Normal"/>
     <w:autoRedefine/>
     <w:rsid w:val="000445E9"/>
     <w:pPr>
@@ -8997,10 +8540,10 @@
       <w:szCs w:val="18"/>
     </w:rPr>
   </w:style>
-  <w:style w:type="paragraph" w:styleId="Verzeichnis5">
+  <w:style w:type="paragraph" w:styleId="TOC5">
     <w:name w:val="toc 5"/>
-    <w:basedOn w:val="Standard"/>
-    <w:next w:val="Standard"/>
+    <w:basedOn w:val="Normal"/>
+    <w:next w:val="Normal"/>
     <w:autoRedefine/>
     <w:rsid w:val="000445E9"/>
     <w:pPr>
@@ -9012,10 +8555,10 @@
       <w:szCs w:val="18"/>
     </w:rPr>
   </w:style>
-  <w:style w:type="paragraph" w:styleId="Verzeichnis6">
+  <w:style w:type="paragraph" w:styleId="TOC6">
     <w:name w:val="toc 6"/>
-    <w:basedOn w:val="Standard"/>
-    <w:next w:val="Standard"/>
+    <w:basedOn w:val="Normal"/>
+    <w:next w:val="Normal"/>
     <w:autoRedefine/>
     <w:rsid w:val="000445E9"/>
     <w:pPr>
@@ -9027,10 +8570,10 @@
       <w:szCs w:val="18"/>
     </w:rPr>
   </w:style>
-  <w:style w:type="paragraph" w:styleId="Verzeichnis7">
+  <w:style w:type="paragraph" w:styleId="TOC7">
     <w:name w:val="toc 7"/>
-    <w:basedOn w:val="Standard"/>
-    <w:next w:val="Standard"/>
+    <w:basedOn w:val="Normal"/>
+    <w:next w:val="Normal"/>
     <w:autoRedefine/>
     <w:rsid w:val="000445E9"/>
     <w:pPr>
@@ -9042,10 +8585,10 @@
       <w:szCs w:val="18"/>
     </w:rPr>
   </w:style>
-  <w:style w:type="paragraph" w:styleId="Verzeichnis8">
+  <w:style w:type="paragraph" w:styleId="TOC8">
     <w:name w:val="toc 8"/>
-    <w:basedOn w:val="Standard"/>
-    <w:next w:val="Standard"/>
+    <w:basedOn w:val="Normal"/>
+    <w:next w:val="Normal"/>
     <w:autoRedefine/>
     <w:rsid w:val="000445E9"/>
     <w:pPr>
@@ -9057,10 +8600,10 @@
       <w:szCs w:val="18"/>
     </w:rPr>
   </w:style>
-  <w:style w:type="paragraph" w:styleId="Verzeichnis9">
+  <w:style w:type="paragraph" w:styleId="TOC9">
     <w:name w:val="toc 9"/>
-    <w:basedOn w:val="Standard"/>
-    <w:next w:val="Standard"/>
+    <w:basedOn w:val="Normal"/>
+    <w:next w:val="Normal"/>
     <w:autoRedefine/>
     <w:rsid w:val="000445E9"/>
     <w:pPr>
@@ -9072,10 +8615,10 @@
       <w:szCs w:val="18"/>
     </w:rPr>
   </w:style>
-  <w:style w:type="paragraph" w:styleId="Kopfzeile">
+  <w:style w:type="paragraph" w:styleId="Header">
     <w:name w:val="header"/>
-    <w:basedOn w:val="Standard"/>
-    <w:link w:val="KopfzeileZchn"/>
+    <w:basedOn w:val="Normal"/>
+    <w:link w:val="HeaderChar"/>
     <w:uiPriority w:val="99"/>
     <w:rsid w:val="00CB6172"/>
     <w:pPr>
@@ -9091,9 +8634,9 @@
       <w:sz w:val="22"/>
     </w:rPr>
   </w:style>
-  <w:style w:type="character" w:customStyle="1" w:styleId="KopfzeileZchn">
-    <w:name w:val="Kopfzeile Zchn"/>
-    <w:link w:val="Kopfzeile"/>
+  <w:style w:type="character" w:customStyle="1" w:styleId="HeaderChar">
+    <w:name w:val="Header Char"/>
+    <w:link w:val="Header"/>
     <w:uiPriority w:val="99"/>
     <w:rsid w:val="00CB6172"/>
     <w:rPr>
@@ -9103,7 +8646,7 @@
   </w:style>
   <w:style w:type="paragraph" w:customStyle="1" w:styleId="Tabelle">
     <w:name w:val="Tabelle"/>
-    <w:basedOn w:val="Standard"/>
+    <w:basedOn w:val="Normal"/>
     <w:rsid w:val="00CB6172"/>
     <w:pPr>
       <w:tabs>
@@ -9116,10 +8659,10 @@
       <w:sz w:val="22"/>
     </w:rPr>
   </w:style>
-  <w:style w:type="paragraph" w:styleId="Fuzeile">
+  <w:style w:type="paragraph" w:styleId="Footer">
     <w:name w:val="footer"/>
-    <w:basedOn w:val="Standard"/>
-    <w:link w:val="FuzeileZchn"/>
+    <w:basedOn w:val="Normal"/>
+    <w:link w:val="FooterChar"/>
     <w:uiPriority w:val="99"/>
     <w:rsid w:val="001C2F1E"/>
     <w:pPr>
@@ -9129,18 +8672,18 @@
       </w:tabs>
     </w:pPr>
   </w:style>
-  <w:style w:type="character" w:customStyle="1" w:styleId="FuzeileZchn">
-    <w:name w:val="Fußzeile Zchn"/>
-    <w:link w:val="Fuzeile"/>
+  <w:style w:type="character" w:customStyle="1" w:styleId="FooterChar">
+    <w:name w:val="Footer Char"/>
+    <w:link w:val="Footer"/>
     <w:uiPriority w:val="99"/>
     <w:rsid w:val="001C2F1E"/>
     <w:rPr>
       <w:rFonts w:ascii="Arial" w:hAnsi="Arial"/>
     </w:rPr>
   </w:style>
-  <w:style w:type="paragraph" w:styleId="Listenabsatz">
+  <w:style w:type="paragraph" w:styleId="ListParagraph">
     <w:name w:val="List Paragraph"/>
-    <w:basedOn w:val="Standard"/>
+    <w:basedOn w:val="Normal"/>
     <w:uiPriority w:val="34"/>
     <w:qFormat/>
     <w:rsid w:val="001314A8"/>
@@ -9149,9 +8692,9 @@
       <w:contextualSpacing/>
     </w:pPr>
   </w:style>
-  <w:style w:type="table" w:styleId="Tabellenraster">
+  <w:style w:type="table" w:styleId="TableGrid">
     <w:name w:val="Table Grid"/>
-    <w:basedOn w:val="NormaleTabelle"/>
+    <w:basedOn w:val="TableNormal"/>
     <w:rsid w:val="005B7D52"/>
     <w:pPr>
       <w:keepNext/>
@@ -9175,7 +8718,7 @@
   </w:style>
   <w:style w:type="paragraph" w:customStyle="1" w:styleId="Formatvorlageberschrift1Zeilenabstand15Zeilen">
     <w:name w:val="Formatvorlage Überschrift 1 + Zeilenabstand:  15 Zeilen"/>
-    <w:basedOn w:val="Standard"/>
+    <w:basedOn w:val="Normal"/>
     <w:rsid w:val="00376132"/>
     <w:pPr>
       <w:numPr>
@@ -9185,8 +8728,8 @@
   </w:style>
   <w:style w:type="paragraph" w:customStyle="1" w:styleId="Subheadline2">
     <w:name w:val="Subheadline 2"/>
-    <w:basedOn w:val="Standard"/>
-    <w:next w:val="Standard"/>
+    <w:basedOn w:val="Normal"/>
+    <w:next w:val="Normal"/>
     <w:rsid w:val="003211FF"/>
     <w:pPr>
       <w:spacing w:line="414" w:lineRule="exact"/>
@@ -9199,7 +8742,7 @@
   </w:style>
   <w:style w:type="paragraph" w:customStyle="1" w:styleId="Flietext">
     <w:name w:val="Fließtext"/>
-    <w:basedOn w:val="Standard"/>
+    <w:basedOn w:val="Normal"/>
     <w:link w:val="FlietextZchn"/>
     <w:autoRedefine/>
     <w:rsid w:val="003211FF"/>
@@ -9224,7 +8767,7 @@
   </w:style>
   <w:style w:type="paragraph" w:customStyle="1" w:styleId="Titelblattheader">
     <w:name w:val="Titelblatt_header"/>
-    <w:basedOn w:val="Titel"/>
+    <w:basedOn w:val="Title"/>
     <w:link w:val="TitelblattheaderZchn"/>
     <w:rsid w:val="003211FF"/>
     <w:pPr>
@@ -9272,7 +8815,7 @@
   <w:style w:type="paragraph" w:customStyle="1" w:styleId="Seitentiteluntertitel">
     <w:name w:val="Seitentitel untertitel"/>
     <w:basedOn w:val="Titelblattheader"/>
-    <w:next w:val="Standard"/>
+    <w:next w:val="Normal"/>
     <w:autoRedefine/>
     <w:rsid w:val="003211FF"/>
     <w:pPr>
@@ -9293,9 +8836,9 @@
       <w:lang w:val="de-DE" w:eastAsia="de-DE" w:bidi="ar-SA"/>
     </w:rPr>
   </w:style>
-  <w:style w:type="paragraph" w:styleId="Titel">
+  <w:style w:type="paragraph" w:styleId="Title">
     <w:name w:val="Title"/>
-    <w:basedOn w:val="Standard"/>
+    <w:basedOn w:val="Normal"/>
     <w:qFormat/>
     <w:rsid w:val="003211FF"/>
     <w:pPr>
@@ -9325,9 +8868,9 @@
     <w:name w:val="username"/>
     <w:rsid w:val="003F3230"/>
   </w:style>
-  <w:style w:type="paragraph" w:styleId="StandardWeb">
+  <w:style w:type="paragraph" w:styleId="NormalWeb">
     <w:name w:val="Normal (Web)"/>
-    <w:basedOn w:val="Standard"/>
+    <w:basedOn w:val="Normal"/>
     <w:uiPriority w:val="99"/>
     <w:unhideWhenUsed/>
     <w:rsid w:val="00240BB9"/>
@@ -9340,9 +8883,9 @@
       <w:szCs w:val="24"/>
     </w:rPr>
   </w:style>
-  <w:style w:type="character" w:styleId="Fett">
+  <w:style w:type="character" w:styleId="Strong">
     <w:name w:val="Strong"/>
-    <w:basedOn w:val="Absatz-Standardschriftart"/>
+    <w:basedOn w:val="DefaultParagraphFont"/>
     <w:qFormat/>
     <w:rsid w:val="00762454"/>
     <w:rPr>
@@ -9350,48 +8893,48 @@
       <w:bCs/>
     </w:rPr>
   </w:style>
-  <w:style w:type="character" w:styleId="Kommentarzeichen">
+  <w:style w:type="character" w:styleId="CommentReference">
     <w:name w:val="annotation reference"/>
-    <w:basedOn w:val="Absatz-Standardschriftart"/>
+    <w:basedOn w:val="DefaultParagraphFont"/>
     <w:rsid w:val="009D6D2F"/>
     <w:rPr>
       <w:sz w:val="16"/>
       <w:szCs w:val="16"/>
     </w:rPr>
   </w:style>
-  <w:style w:type="paragraph" w:styleId="Kommentartext">
+  <w:style w:type="paragraph" w:styleId="CommentText">
     <w:name w:val="annotation text"/>
-    <w:basedOn w:val="Standard"/>
-    <w:link w:val="KommentartextZchn"/>
+    <w:basedOn w:val="Normal"/>
+    <w:link w:val="CommentTextChar"/>
     <w:rsid w:val="009D6D2F"/>
     <w:pPr>
       <w:spacing w:line="240" w:lineRule="auto"/>
     </w:pPr>
   </w:style>
-  <w:style w:type="character" w:customStyle="1" w:styleId="KommentartextZchn">
-    <w:name w:val="Kommentartext Zchn"/>
-    <w:basedOn w:val="Absatz-Standardschriftart"/>
-    <w:link w:val="Kommentartext"/>
+  <w:style w:type="character" w:customStyle="1" w:styleId="CommentTextChar">
+    <w:name w:val="Comment Text Char"/>
+    <w:basedOn w:val="DefaultParagraphFont"/>
+    <w:link w:val="CommentText"/>
     <w:rsid w:val="009D6D2F"/>
     <w:rPr>
       <w:rFonts w:ascii="Arial" w:hAnsi="Arial"/>
     </w:rPr>
   </w:style>
-  <w:style w:type="paragraph" w:styleId="Kommentarthema">
+  <w:style w:type="paragraph" w:styleId="CommentSubject">
     <w:name w:val="annotation subject"/>
-    <w:basedOn w:val="Kommentartext"/>
-    <w:next w:val="Kommentartext"/>
-    <w:link w:val="KommentarthemaZchn"/>
+    <w:basedOn w:val="CommentText"/>
+    <w:next w:val="CommentText"/>
+    <w:link w:val="CommentSubjectChar"/>
     <w:rsid w:val="009D6D2F"/>
     <w:rPr>
       <w:b/>
       <w:bCs/>
     </w:rPr>
   </w:style>
-  <w:style w:type="character" w:customStyle="1" w:styleId="KommentarthemaZchn">
-    <w:name w:val="Kommentarthema Zchn"/>
-    <w:basedOn w:val="KommentartextZchn"/>
-    <w:link w:val="Kommentarthema"/>
+  <w:style w:type="character" w:customStyle="1" w:styleId="CommentSubjectChar">
+    <w:name w:val="Comment Subject Char"/>
+    <w:basedOn w:val="CommentTextChar"/>
+    <w:link w:val="CommentSubject"/>
     <w:rsid w:val="009D6D2F"/>
     <w:rPr>
       <w:rFonts w:ascii="Arial" w:hAnsi="Arial"/>
@@ -9399,9 +8942,9 @@
       <w:bCs/>
     </w:rPr>
   </w:style>
-  <w:style w:type="character" w:styleId="BesuchterLink">
+  <w:style w:type="character" w:styleId="FollowedHyperlink">
     <w:name w:val="FollowedHyperlink"/>
-    <w:basedOn w:val="Absatz-Standardschriftart"/>
+    <w:basedOn w:val="DefaultParagraphFont"/>
     <w:rsid w:val="00406432"/>
     <w:rPr>
       <w:color w:val="954F72" w:themeColor="followedHyperlink"/>
@@ -9410,7 +8953,7 @@
   </w:style>
   <w:style w:type="character" w:customStyle="1" w:styleId="NichtaufgelsteErwhnung1">
     <w:name w:val="Nicht aufgelöste Erwähnung1"/>
-    <w:basedOn w:val="Absatz-Standardschriftart"/>
+    <w:basedOn w:val="DefaultParagraphFont"/>
     <w:uiPriority w:val="99"/>
     <w:semiHidden/>
     <w:unhideWhenUsed/>
